--- a/document/Test Design Specification.docx
+++ b/document/Test Design Specification.docx
@@ -728,7 +728,11 @@
               </mc:Choice>
               <mc:Fallback>
                 <w:pict>
-                  <v:shape w14:anchorId="071FFFBC" id="文字方塊 153" o:spid="_x0000_s1027" type="#_x0000_t202" style="position:absolute;margin-left:-81.4pt;margin-top:431.8pt;width:8in;height:79.5pt;z-index:251661312;visibility:visible;mso-wrap-style:square;mso-width-percent:941;mso-height-percent:100;mso-wrap-distance-left:9pt;mso-wrap-distance-top:0;mso-wrap-distance-right:9pt;mso-wrap-distance-bottom:0;mso-position-horizontal:absolute;mso-position-horizontal-relative:page;mso-position-vertical:absolute;mso-position-vertical-relative:page;mso-width-percent:941;mso-height-percent:100;mso-width-relative:page;mso-height-relative:page;v-text-anchor:top" o:gfxdata="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" filled="f" stroked="f" strokeweight=".5pt">
+                  <v:shapetype w14:anchorId="071FFFBC" id="_x0000_t202" coordsize="21600,21600" o:spt="202" path="m,l,21600r21600,l21600,xe">
+                    <v:stroke joinstyle="miter"/>
+                    <v:path gradientshapeok="t" o:connecttype="rect"/>
+                  </v:shapetype>
+                  <v:shape id="文字方塊 153" o:spid="_x0000_s1027" type="#_x0000_t202" style="position:absolute;margin-left:-81.4pt;margin-top:431.8pt;width:8in;height:79.5pt;z-index:251661312;visibility:visible;mso-wrap-style:square;mso-width-percent:941;mso-height-percent:100;mso-wrap-distance-left:9pt;mso-wrap-distance-top:0;mso-wrap-distance-right:9pt;mso-wrap-distance-bottom:0;mso-position-horizontal:absolute;mso-position-horizontal-relative:page;mso-position-vertical:absolute;mso-position-vertical-relative:page;mso-width-percent:941;mso-height-percent:100;mso-width-relative:page;mso-height-relative:page;v-text-anchor:top" o:gfxdata="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" filled="f" stroked="f" strokeweight=".5pt">
                     <v:textbox style="mso-fit-shape-to-text:t" inset="126pt,0,54pt,0">
                       <w:txbxContent>
                         <w:sdt>
@@ -1391,6 +1395,26 @@
     </w:p>
     <w:p>
       <w:pPr>
+        <w:pStyle w:val="STV"/>
+        <w:ind w:left="425" w:firstLine="0"/>
+      </w:pPr>
+      <w:r>
+        <w:t>Application Download:</w:t>
+      </w:r>
+      <w:r>
+        <w:br/>
+      </w:r>
+      <w:hyperlink r:id="rId11" w:history="1">
+        <w:r>
+          <w:rPr>
+            <w:rStyle w:val="a6"/>
+          </w:rPr>
+          <w:t>https://play.google.com/store/apps/details?id=com.twistedplane.sealnote</w:t>
+        </w:r>
+      </w:hyperlink>
+    </w:p>
+    <w:p>
+      <w:pPr>
         <w:pStyle w:val="1"/>
         <w:numPr>
           <w:ilvl w:val="0"/>
@@ -1406,484 +1430,819 @@
         <w:t xml:space="preserve"> </w:t>
       </w:r>
     </w:p>
+    <w:tbl>
+      <w:tblPr>
+        <w:tblW w:w="8816" w:type="dxa"/>
+        <w:tblInd w:w="545" w:type="dxa"/>
+        <w:tblBorders>
+          <w:top w:val="single" w:sz="4" w:space="0" w:color="auto"/>
+          <w:left w:val="single" w:sz="4" w:space="0" w:color="auto"/>
+          <w:bottom w:val="single" w:sz="4" w:space="0" w:color="auto"/>
+          <w:right w:val="single" w:sz="4" w:space="0" w:color="auto"/>
+          <w:insideH w:val="single" w:sz="4" w:space="0" w:color="auto"/>
+          <w:insideV w:val="single" w:sz="4" w:space="0" w:color="auto"/>
+        </w:tblBorders>
+        <w:tblLayout w:type="fixed"/>
+        <w:tblCellMar>
+          <w:left w:w="0" w:type="dxa"/>
+          <w:right w:w="0" w:type="dxa"/>
+        </w:tblCellMar>
+        <w:tblLook w:val="01E0" w:firstRow="1" w:lastRow="1" w:firstColumn="1" w:lastColumn="1" w:noHBand="0" w:noVBand="0"/>
+      </w:tblPr>
+      <w:tblGrid>
+        <w:gridCol w:w="2569"/>
+        <w:gridCol w:w="6247"/>
+      </w:tblGrid>
+      <w:tr>
+        <w:tc>
+          <w:tcPr>
+            <w:tcW w:w="2569" w:type="dxa"/>
+            <w:shd w:val="clear" w:color="auto" w:fill="D9D9D9"/>
+          </w:tcPr>
+          <w:p>
+            <w:pPr>
+              <w:jc w:val="center"/>
+              <w:rPr>
+                <w:rFonts w:ascii="Arial" w:hAnsi="Arial" w:cs="Arial"/>
+                <w:b/>
+                <w:sz w:val="20"/>
+                <w:szCs w:val="20"/>
+              </w:rPr>
+            </w:pPr>
+            <w:r>
+              <w:rPr>
+                <w:rFonts w:ascii="Arial" w:hAnsi="Arial" w:cs="Arial" w:hint="eastAsia"/>
+                <w:b/>
+                <w:sz w:val="20"/>
+                <w:szCs w:val="20"/>
+              </w:rPr>
+              <w:t xml:space="preserve">Feature </w:t>
+            </w:r>
+            <w:r>
+              <w:rPr>
+                <w:rFonts w:ascii="Arial" w:hAnsi="Arial" w:cs="Arial"/>
+                <w:b/>
+                <w:sz w:val="20"/>
+                <w:szCs w:val="20"/>
+              </w:rPr>
+              <w:t>to Test</w:t>
+            </w:r>
+          </w:p>
+        </w:tc>
+        <w:tc>
+          <w:tcPr>
+            <w:tcW w:w="6247" w:type="dxa"/>
+            <w:shd w:val="clear" w:color="auto" w:fill="D9D9D9"/>
+          </w:tcPr>
+          <w:p>
+            <w:pPr>
+              <w:jc w:val="center"/>
+              <w:rPr>
+                <w:rFonts w:ascii="Arial" w:hAnsi="Arial" w:cs="Arial"/>
+                <w:b/>
+                <w:sz w:val="20"/>
+                <w:szCs w:val="20"/>
+              </w:rPr>
+            </w:pPr>
+            <w:r>
+              <w:rPr>
+                <w:rFonts w:ascii="Arial" w:hAnsi="Arial" w:cs="Arial"/>
+                <w:b/>
+                <w:sz w:val="20"/>
+                <w:szCs w:val="20"/>
+              </w:rPr>
+              <w:t>Test Description</w:t>
+            </w:r>
+          </w:p>
+        </w:tc>
+      </w:tr>
+      <w:tr>
+        <w:tc>
+          <w:tcPr>
+            <w:tcW w:w="2569" w:type="dxa"/>
+            <w:shd w:val="clear" w:color="auto" w:fill="auto"/>
+            <w:vAlign w:val="center"/>
+          </w:tcPr>
+          <w:p>
+            <w:pPr>
+              <w:jc w:val="center"/>
+              <w:rPr>
+                <w:rFonts w:ascii="Arial" w:hAnsi="Arial" w:cs="Arial"/>
+                <w:sz w:val="22"/>
+                <w:szCs w:val="20"/>
+              </w:rPr>
+            </w:pPr>
+            <w:r>
+              <w:rPr>
+                <w:rFonts w:ascii="Arial" w:hAnsi="Arial" w:cs="Arial"/>
+                <w:sz w:val="22"/>
+                <w:szCs w:val="20"/>
+              </w:rPr>
+              <w:t>Password protection</w:t>
+            </w:r>
+          </w:p>
+        </w:tc>
+        <w:tc>
+          <w:tcPr>
+            <w:tcW w:w="6247" w:type="dxa"/>
+            <w:shd w:val="clear" w:color="auto" w:fill="auto"/>
+            <w:tcMar>
+              <w:left w:w="113" w:type="dxa"/>
+              <w:right w:w="113" w:type="dxa"/>
+            </w:tcMar>
+            <w:vAlign w:val="center"/>
+          </w:tcPr>
+          <w:p>
+            <w:pPr>
+              <w:rPr>
+                <w:rFonts w:ascii="Arial" w:hAnsi="Arial" w:cs="Arial" w:hint="eastAsia"/>
+                <w:sz w:val="22"/>
+                <w:szCs w:val="20"/>
+              </w:rPr>
+            </w:pPr>
+            <w:r>
+              <w:rPr>
+                <w:rFonts w:ascii="Arial" w:hAnsi="Arial" w:cs="Arial" w:hint="eastAsia"/>
+                <w:sz w:val="22"/>
+                <w:szCs w:val="20"/>
+              </w:rPr>
+              <w:t>測試</w:t>
+            </w:r>
+            <w:r>
+              <w:rPr>
+                <w:rFonts w:ascii="Arial" w:hAnsi="Arial" w:cs="Arial" w:hint="eastAsia"/>
+                <w:sz w:val="22"/>
+                <w:szCs w:val="20"/>
+              </w:rPr>
+              <w:t>notes</w:t>
+            </w:r>
+            <w:r>
+              <w:rPr>
+                <w:rFonts w:ascii="Arial" w:hAnsi="Arial" w:cs="Arial" w:hint="eastAsia"/>
+                <w:sz w:val="22"/>
+                <w:szCs w:val="20"/>
+              </w:rPr>
+              <w:t>是否被密碼保護。</w:t>
+            </w:r>
+          </w:p>
+        </w:tc>
+      </w:tr>
+      <w:tr>
+        <w:tc>
+          <w:tcPr>
+            <w:tcW w:w="2569" w:type="dxa"/>
+            <w:shd w:val="clear" w:color="auto" w:fill="auto"/>
+            <w:vAlign w:val="center"/>
+          </w:tcPr>
+          <w:p>
+            <w:pPr>
+              <w:jc w:val="center"/>
+              <w:rPr>
+                <w:rFonts w:ascii="Arial" w:hAnsi="Arial" w:cs="Arial"/>
+                <w:sz w:val="22"/>
+                <w:szCs w:val="20"/>
+              </w:rPr>
+            </w:pPr>
+            <w:r>
+              <w:rPr>
+                <w:rFonts w:ascii="Arial" w:hAnsi="Arial" w:cs="Arial" w:hint="eastAsia"/>
+                <w:sz w:val="22"/>
+                <w:szCs w:val="20"/>
+              </w:rPr>
+              <w:t>Password</w:t>
+            </w:r>
+            <w:r>
+              <w:rPr>
+                <w:rFonts w:ascii="Arial" w:hAnsi="Arial" w:cs="Arial" w:hint="eastAsia"/>
+                <w:sz w:val="22"/>
+                <w:szCs w:val="20"/>
+              </w:rPr>
+              <w:t>輸入種類</w:t>
+            </w:r>
+          </w:p>
+        </w:tc>
+        <w:tc>
+          <w:tcPr>
+            <w:tcW w:w="6247" w:type="dxa"/>
+            <w:shd w:val="clear" w:color="auto" w:fill="auto"/>
+            <w:tcMar>
+              <w:left w:w="113" w:type="dxa"/>
+              <w:right w:w="113" w:type="dxa"/>
+            </w:tcMar>
+            <w:vAlign w:val="center"/>
+          </w:tcPr>
+          <w:p>
+            <w:pPr>
+              <w:rPr>
+                <w:rFonts w:ascii="Arial" w:hAnsi="Arial" w:cs="Arial" w:hint="eastAsia"/>
+                <w:sz w:val="22"/>
+                <w:szCs w:val="20"/>
+              </w:rPr>
+            </w:pPr>
+            <w:r>
+              <w:rPr>
+                <w:rFonts w:ascii="Arial" w:hAnsi="Arial" w:cs="Arial" w:hint="eastAsia"/>
+                <w:sz w:val="22"/>
+                <w:szCs w:val="20"/>
+              </w:rPr>
+              <w:t>測</w:t>
+            </w:r>
+            <w:r>
+              <w:rPr>
+                <w:rFonts w:ascii="Arial" w:hAnsi="Arial" w:cs="Arial" w:hint="eastAsia"/>
+                <w:sz w:val="22"/>
+                <w:szCs w:val="20"/>
+              </w:rPr>
+              <w:t>室密碼</w:t>
+            </w:r>
+            <w:r>
+              <w:rPr>
+                <w:rFonts w:ascii="Arial" w:hAnsi="Arial" w:cs="Arial" w:hint="eastAsia"/>
+                <w:sz w:val="22"/>
+                <w:szCs w:val="20"/>
+              </w:rPr>
+              <w:t>可允許</w:t>
+            </w:r>
+            <w:r>
+              <w:rPr>
+                <w:rFonts w:ascii="Arial" w:hAnsi="Arial" w:cs="Arial" w:hint="eastAsia"/>
+                <w:sz w:val="22"/>
+                <w:szCs w:val="20"/>
+              </w:rPr>
+              <w:t>註冊</w:t>
+            </w:r>
+            <w:r>
+              <w:rPr>
+                <w:rFonts w:ascii="Arial" w:hAnsi="Arial" w:cs="Arial" w:hint="eastAsia"/>
+                <w:sz w:val="22"/>
+                <w:szCs w:val="20"/>
+              </w:rPr>
+              <w:t>的</w:t>
+            </w:r>
+            <w:r>
+              <w:rPr>
+                <w:rFonts w:ascii="Arial" w:hAnsi="Arial" w:cs="Arial" w:hint="eastAsia"/>
+                <w:sz w:val="22"/>
+                <w:szCs w:val="20"/>
+              </w:rPr>
+              <w:t>輸入</w:t>
+            </w:r>
+          </w:p>
+        </w:tc>
+      </w:tr>
+      <w:tr>
+        <w:tc>
+          <w:tcPr>
+            <w:tcW w:w="2569" w:type="dxa"/>
+            <w:shd w:val="clear" w:color="auto" w:fill="auto"/>
+            <w:vAlign w:val="center"/>
+          </w:tcPr>
+          <w:p>
+            <w:pPr>
+              <w:jc w:val="center"/>
+              <w:rPr>
+                <w:rFonts w:ascii="Arial" w:hAnsi="Arial" w:cs="Arial"/>
+                <w:sz w:val="22"/>
+                <w:szCs w:val="20"/>
+              </w:rPr>
+            </w:pPr>
+            <w:r>
+              <w:rPr>
+                <w:rFonts w:ascii="Arial" w:hAnsi="Arial" w:cs="Arial" w:hint="eastAsia"/>
+                <w:sz w:val="22"/>
+                <w:szCs w:val="20"/>
+              </w:rPr>
+              <w:t>驗證信用卡種類</w:t>
+            </w:r>
+          </w:p>
+        </w:tc>
+        <w:tc>
+          <w:tcPr>
+            <w:tcW w:w="6247" w:type="dxa"/>
+            <w:shd w:val="clear" w:color="auto" w:fill="auto"/>
+            <w:tcMar>
+              <w:left w:w="113" w:type="dxa"/>
+              <w:right w:w="113" w:type="dxa"/>
+            </w:tcMar>
+            <w:vAlign w:val="center"/>
+          </w:tcPr>
+          <w:p>
+            <w:pPr>
+              <w:rPr>
+                <w:rFonts w:ascii="Arial" w:hAnsi="Arial" w:cs="Arial" w:hint="eastAsia"/>
+                <w:sz w:val="22"/>
+                <w:szCs w:val="20"/>
+              </w:rPr>
+            </w:pPr>
+            <w:r>
+              <w:rPr>
+                <w:rFonts w:ascii="Arial" w:hAnsi="Arial" w:cs="Arial" w:hint="eastAsia"/>
+                <w:sz w:val="22"/>
+                <w:szCs w:val="20"/>
+              </w:rPr>
+              <w:t>測試輸入卡號是否會出現對應的信用卡</w:t>
+            </w:r>
+            <w:r>
+              <w:rPr>
+                <w:rFonts w:ascii="Arial" w:hAnsi="Arial" w:cs="Arial" w:hint="eastAsia"/>
+                <w:sz w:val="22"/>
+                <w:szCs w:val="20"/>
+              </w:rPr>
+              <w:t>(</w:t>
+            </w:r>
+            <w:r>
+              <w:rPr>
+                <w:rFonts w:ascii="Arial" w:hAnsi="Arial" w:cs="Arial"/>
+                <w:sz w:val="22"/>
+                <w:szCs w:val="20"/>
+              </w:rPr>
+              <w:t>master,visa,express</w:t>
+            </w:r>
+            <w:r>
+              <w:rPr>
+                <w:rFonts w:ascii="Arial" w:hAnsi="Arial" w:cs="Arial" w:hint="eastAsia"/>
+                <w:sz w:val="22"/>
+                <w:szCs w:val="20"/>
+              </w:rPr>
+              <w:t>)</w:t>
+            </w:r>
+          </w:p>
+        </w:tc>
+      </w:tr>
+      <w:tr>
+        <w:tc>
+          <w:tcPr>
+            <w:tcW w:w="2569" w:type="dxa"/>
+            <w:shd w:val="clear" w:color="auto" w:fill="auto"/>
+            <w:vAlign w:val="center"/>
+          </w:tcPr>
+          <w:p>
+            <w:pPr>
+              <w:jc w:val="center"/>
+              <w:rPr>
+                <w:rFonts w:ascii="Arial" w:hAnsi="Arial" w:cs="Arial"/>
+                <w:sz w:val="22"/>
+                <w:szCs w:val="20"/>
+              </w:rPr>
+            </w:pPr>
+            <w:r>
+              <w:rPr>
+                <w:rFonts w:ascii="Arial" w:hAnsi="Arial" w:cs="Arial" w:hint="eastAsia"/>
+                <w:sz w:val="22"/>
+                <w:szCs w:val="20"/>
+              </w:rPr>
+              <w:t>CRUD for notes</w:t>
+            </w:r>
+          </w:p>
+        </w:tc>
+        <w:tc>
+          <w:tcPr>
+            <w:tcW w:w="6247" w:type="dxa"/>
+            <w:shd w:val="clear" w:color="auto" w:fill="auto"/>
+            <w:tcMar>
+              <w:left w:w="113" w:type="dxa"/>
+              <w:right w:w="113" w:type="dxa"/>
+            </w:tcMar>
+            <w:vAlign w:val="center"/>
+          </w:tcPr>
+          <w:p>
+            <w:pPr>
+              <w:rPr>
+                <w:rFonts w:ascii="Arial" w:hAnsi="Arial" w:cs="Arial"/>
+                <w:sz w:val="22"/>
+                <w:szCs w:val="20"/>
+              </w:rPr>
+            </w:pPr>
+            <w:r>
+              <w:rPr>
+                <w:rFonts w:ascii="Arial" w:hAnsi="Arial" w:cs="Arial" w:hint="eastAsia"/>
+                <w:sz w:val="22"/>
+                <w:szCs w:val="20"/>
+              </w:rPr>
+              <w:t>分別測試三種</w:t>
+            </w:r>
+            <w:r>
+              <w:rPr>
+                <w:rFonts w:ascii="Arial" w:hAnsi="Arial" w:cs="Arial" w:hint="eastAsia"/>
+                <w:sz w:val="22"/>
+                <w:szCs w:val="20"/>
+              </w:rPr>
+              <w:t>Note(Plain text, Card Details, Login Details)</w:t>
+            </w:r>
+            <w:r>
+              <w:rPr>
+                <w:rFonts w:ascii="Arial" w:hAnsi="Arial" w:cs="Arial" w:hint="eastAsia"/>
+                <w:sz w:val="22"/>
+                <w:szCs w:val="20"/>
+              </w:rPr>
+              <w:t>的基本操作：</w:t>
+            </w:r>
+            <w:r>
+              <w:rPr>
+                <w:rFonts w:ascii="Arial" w:hAnsi="Arial" w:cs="Arial"/>
+                <w:sz w:val="22"/>
+                <w:szCs w:val="20"/>
+              </w:rPr>
+              <w:t>Create,</w:t>
+            </w:r>
+            <w:r>
+              <w:rPr>
+                <w:rFonts w:ascii="Arial" w:hAnsi="Arial" w:cs="Arial" w:hint="eastAsia"/>
+                <w:sz w:val="22"/>
+                <w:szCs w:val="20"/>
+              </w:rPr>
+              <w:t xml:space="preserve"> R</w:t>
+            </w:r>
+            <w:r>
+              <w:rPr>
+                <w:rFonts w:ascii="Arial" w:hAnsi="Arial" w:cs="Arial"/>
+                <w:sz w:val="22"/>
+                <w:szCs w:val="20"/>
+              </w:rPr>
+              <w:t xml:space="preserve">ead, </w:t>
+            </w:r>
+            <w:r>
+              <w:rPr>
+                <w:rFonts w:ascii="Arial" w:hAnsi="Arial" w:cs="Arial" w:hint="eastAsia"/>
+                <w:sz w:val="22"/>
+                <w:szCs w:val="20"/>
+              </w:rPr>
+              <w:t>U</w:t>
+            </w:r>
+            <w:r>
+              <w:rPr>
+                <w:rFonts w:ascii="Arial" w:hAnsi="Arial" w:cs="Arial"/>
+                <w:sz w:val="22"/>
+                <w:szCs w:val="20"/>
+              </w:rPr>
+              <w:t xml:space="preserve">pdate and </w:t>
+            </w:r>
+            <w:r>
+              <w:rPr>
+                <w:rFonts w:ascii="Arial" w:hAnsi="Arial" w:cs="Arial" w:hint="eastAsia"/>
+                <w:sz w:val="22"/>
+                <w:szCs w:val="20"/>
+              </w:rPr>
+              <w:t>D</w:t>
+            </w:r>
+            <w:r>
+              <w:rPr>
+                <w:rFonts w:ascii="Arial" w:hAnsi="Arial" w:cs="Arial"/>
+                <w:sz w:val="22"/>
+                <w:szCs w:val="20"/>
+              </w:rPr>
+              <w:t>elete</w:t>
+            </w:r>
+            <w:r>
+              <w:rPr>
+                <w:rFonts w:ascii="Arial" w:hAnsi="Arial" w:cs="Arial" w:hint="eastAsia"/>
+                <w:sz w:val="22"/>
+                <w:szCs w:val="20"/>
+              </w:rPr>
+              <w:t>。</w:t>
+            </w:r>
+          </w:p>
+        </w:tc>
+      </w:tr>
+      <w:tr>
+        <w:tc>
+          <w:tcPr>
+            <w:tcW w:w="2569" w:type="dxa"/>
+            <w:shd w:val="clear" w:color="auto" w:fill="auto"/>
+            <w:vAlign w:val="center"/>
+          </w:tcPr>
+          <w:p>
+            <w:pPr>
+              <w:jc w:val="center"/>
+              <w:rPr>
+                <w:rFonts w:ascii="Arial" w:hAnsi="Arial" w:cs="Arial"/>
+                <w:sz w:val="22"/>
+                <w:szCs w:val="20"/>
+              </w:rPr>
+            </w:pPr>
+            <w:r>
+              <w:rPr>
+                <w:rFonts w:ascii="Arial" w:hAnsi="Arial" w:cs="Arial" w:hint="eastAsia"/>
+                <w:sz w:val="22"/>
+                <w:szCs w:val="20"/>
+              </w:rPr>
+              <w:t>Restore the notes</w:t>
+            </w:r>
+          </w:p>
+        </w:tc>
+        <w:tc>
+          <w:tcPr>
+            <w:tcW w:w="6247" w:type="dxa"/>
+            <w:shd w:val="clear" w:color="auto" w:fill="auto"/>
+            <w:tcMar>
+              <w:left w:w="113" w:type="dxa"/>
+              <w:right w:w="113" w:type="dxa"/>
+            </w:tcMar>
+            <w:vAlign w:val="center"/>
+          </w:tcPr>
+          <w:p>
+            <w:pPr>
+              <w:rPr>
+                <w:rFonts w:ascii="Arial" w:hAnsi="Arial" w:cs="Arial"/>
+                <w:sz w:val="22"/>
+                <w:szCs w:val="20"/>
+              </w:rPr>
+            </w:pPr>
+            <w:r>
+              <w:rPr>
+                <w:rFonts w:ascii="Arial" w:hAnsi="Arial" w:cs="Arial" w:hint="eastAsia"/>
+                <w:sz w:val="22"/>
+                <w:szCs w:val="20"/>
+              </w:rPr>
+              <w:t>分別測試三種</w:t>
+            </w:r>
+            <w:r>
+              <w:rPr>
+                <w:rFonts w:ascii="Arial" w:hAnsi="Arial" w:cs="Arial" w:hint="eastAsia"/>
+                <w:sz w:val="22"/>
+                <w:szCs w:val="20"/>
+              </w:rPr>
+              <w:t>Note(Plain text, Card Details, Login Details)</w:t>
+            </w:r>
+            <w:r>
+              <w:rPr>
+                <w:rFonts w:ascii="Arial" w:hAnsi="Arial" w:cs="Arial" w:hint="eastAsia"/>
+                <w:sz w:val="22"/>
+                <w:szCs w:val="20"/>
+              </w:rPr>
+              <w:t>再刪除後是否能被復原。</w:t>
+            </w:r>
+          </w:p>
+        </w:tc>
+      </w:tr>
+      <w:tr>
+        <w:tc>
+          <w:tcPr>
+            <w:tcW w:w="2569" w:type="dxa"/>
+            <w:shd w:val="clear" w:color="auto" w:fill="auto"/>
+            <w:vAlign w:val="center"/>
+          </w:tcPr>
+          <w:p>
+            <w:pPr>
+              <w:jc w:val="center"/>
+              <w:rPr>
+                <w:rFonts w:ascii="Arial" w:hAnsi="Arial" w:cs="Arial"/>
+                <w:sz w:val="22"/>
+                <w:szCs w:val="20"/>
+              </w:rPr>
+            </w:pPr>
+            <w:r>
+              <w:rPr>
+                <w:rFonts w:ascii="Arial" w:hAnsi="Arial" w:cs="Arial" w:hint="eastAsia"/>
+                <w:sz w:val="22"/>
+                <w:szCs w:val="20"/>
+              </w:rPr>
+              <w:t>CRUD for tag</w:t>
+            </w:r>
+          </w:p>
+        </w:tc>
+        <w:tc>
+          <w:tcPr>
+            <w:tcW w:w="6247" w:type="dxa"/>
+            <w:shd w:val="clear" w:color="auto" w:fill="auto"/>
+            <w:tcMar>
+              <w:left w:w="113" w:type="dxa"/>
+              <w:right w:w="113" w:type="dxa"/>
+            </w:tcMar>
+            <w:vAlign w:val="center"/>
+          </w:tcPr>
+          <w:p>
+            <w:pPr>
+              <w:rPr>
+                <w:rFonts w:ascii="Arial" w:hAnsi="Arial" w:cs="Arial"/>
+                <w:sz w:val="22"/>
+                <w:szCs w:val="20"/>
+              </w:rPr>
+            </w:pPr>
+            <w:r>
+              <w:rPr>
+                <w:rFonts w:ascii="Arial" w:hAnsi="Arial" w:cs="Arial" w:hint="eastAsia"/>
+                <w:sz w:val="22"/>
+                <w:szCs w:val="20"/>
+              </w:rPr>
+              <w:t>測試</w:t>
+            </w:r>
+            <w:r>
+              <w:rPr>
+                <w:rFonts w:ascii="Arial" w:hAnsi="Arial" w:cs="Arial" w:hint="eastAsia"/>
+                <w:sz w:val="22"/>
+                <w:szCs w:val="20"/>
+              </w:rPr>
+              <w:t>Tag</w:t>
+            </w:r>
+            <w:r>
+              <w:rPr>
+                <w:rFonts w:ascii="Arial" w:hAnsi="Arial" w:cs="Arial" w:hint="eastAsia"/>
+                <w:sz w:val="22"/>
+                <w:szCs w:val="20"/>
+              </w:rPr>
+              <w:t>的基本操作：</w:t>
+            </w:r>
+            <w:r>
+              <w:rPr>
+                <w:rFonts w:ascii="Arial" w:hAnsi="Arial" w:cs="Arial"/>
+                <w:sz w:val="22"/>
+                <w:szCs w:val="20"/>
+              </w:rPr>
+              <w:t>Create,</w:t>
+            </w:r>
+            <w:r>
+              <w:rPr>
+                <w:rFonts w:ascii="Arial" w:hAnsi="Arial" w:cs="Arial" w:hint="eastAsia"/>
+                <w:sz w:val="22"/>
+                <w:szCs w:val="20"/>
+              </w:rPr>
+              <w:t xml:space="preserve"> R</w:t>
+            </w:r>
+            <w:r>
+              <w:rPr>
+                <w:rFonts w:ascii="Arial" w:hAnsi="Arial" w:cs="Arial"/>
+                <w:sz w:val="22"/>
+                <w:szCs w:val="20"/>
+              </w:rPr>
+              <w:t xml:space="preserve">ead, </w:t>
+            </w:r>
+            <w:r>
+              <w:rPr>
+                <w:rFonts w:ascii="Arial" w:hAnsi="Arial" w:cs="Arial" w:hint="eastAsia"/>
+                <w:sz w:val="22"/>
+                <w:szCs w:val="20"/>
+              </w:rPr>
+              <w:t>U</w:t>
+            </w:r>
+            <w:r>
+              <w:rPr>
+                <w:rFonts w:ascii="Arial" w:hAnsi="Arial" w:cs="Arial"/>
+                <w:sz w:val="22"/>
+                <w:szCs w:val="20"/>
+              </w:rPr>
+              <w:t xml:space="preserve">pdate and </w:t>
+            </w:r>
+            <w:r>
+              <w:rPr>
+                <w:rFonts w:ascii="Arial" w:hAnsi="Arial" w:cs="Arial" w:hint="eastAsia"/>
+                <w:sz w:val="22"/>
+                <w:szCs w:val="20"/>
+              </w:rPr>
+              <w:t>D</w:t>
+            </w:r>
+            <w:r>
+              <w:rPr>
+                <w:rFonts w:ascii="Arial" w:hAnsi="Arial" w:cs="Arial"/>
+                <w:sz w:val="22"/>
+                <w:szCs w:val="20"/>
+              </w:rPr>
+              <w:t>elete</w:t>
+            </w:r>
+            <w:r>
+              <w:rPr>
+                <w:rFonts w:ascii="Arial" w:hAnsi="Arial" w:cs="Arial" w:hint="eastAsia"/>
+                <w:sz w:val="22"/>
+                <w:szCs w:val="20"/>
+              </w:rPr>
+              <w:t>。</w:t>
+            </w:r>
+          </w:p>
+        </w:tc>
+      </w:tr>
+      <w:tr>
+        <w:tc>
+          <w:tcPr>
+            <w:tcW w:w="2569" w:type="dxa"/>
+            <w:shd w:val="clear" w:color="auto" w:fill="auto"/>
+            <w:vAlign w:val="center"/>
+          </w:tcPr>
+          <w:p>
+            <w:pPr>
+              <w:jc w:val="center"/>
+              <w:rPr>
+                <w:rFonts w:ascii="Arial" w:hAnsi="Arial" w:cs="Arial"/>
+                <w:sz w:val="22"/>
+                <w:szCs w:val="20"/>
+              </w:rPr>
+            </w:pPr>
+            <w:r>
+              <w:rPr>
+                <w:rFonts w:ascii="Segoe UI" w:hAnsi="Segoe UI" w:cs="Segoe UI" w:hint="eastAsia"/>
+                <w:color w:val="24292E"/>
+              </w:rPr>
+              <w:t>限制螢幕截圖</w:t>
+            </w:r>
+          </w:p>
+        </w:tc>
+        <w:tc>
+          <w:tcPr>
+            <w:tcW w:w="6247" w:type="dxa"/>
+            <w:shd w:val="clear" w:color="auto" w:fill="auto"/>
+            <w:tcMar>
+              <w:left w:w="113" w:type="dxa"/>
+              <w:right w:w="113" w:type="dxa"/>
+            </w:tcMar>
+            <w:vAlign w:val="center"/>
+          </w:tcPr>
+          <w:p>
+            <w:pPr>
+              <w:rPr>
+                <w:rFonts w:ascii="Arial" w:hAnsi="Arial" w:cs="Arial"/>
+                <w:sz w:val="22"/>
+                <w:szCs w:val="20"/>
+              </w:rPr>
+            </w:pPr>
+            <w:r>
+              <w:rPr>
+                <w:rFonts w:ascii="Arial" w:hAnsi="Arial" w:cs="Arial" w:hint="eastAsia"/>
+                <w:sz w:val="22"/>
+                <w:szCs w:val="20"/>
+              </w:rPr>
+              <w:t>是否無法透過擷取螢幕圖片來獲得或紀錄</w:t>
+            </w:r>
+            <w:r>
+              <w:rPr>
+                <w:rFonts w:ascii="Arial" w:hAnsi="Arial" w:cs="Arial" w:hint="eastAsia"/>
+                <w:sz w:val="22"/>
+                <w:szCs w:val="20"/>
+              </w:rPr>
+              <w:t>note</w:t>
+            </w:r>
+            <w:r>
+              <w:rPr>
+                <w:rFonts w:ascii="Arial" w:hAnsi="Arial" w:cs="Arial" w:hint="eastAsia"/>
+                <w:sz w:val="22"/>
+                <w:szCs w:val="20"/>
+              </w:rPr>
+              <w:t>內容。</w:t>
+            </w:r>
+          </w:p>
+        </w:tc>
+      </w:tr>
+      <w:tr>
+        <w:tc>
+          <w:tcPr>
+            <w:tcW w:w="2569" w:type="dxa"/>
+            <w:shd w:val="clear" w:color="auto" w:fill="auto"/>
+            <w:vAlign w:val="center"/>
+          </w:tcPr>
+          <w:p>
+            <w:pPr>
+              <w:jc w:val="center"/>
+              <w:rPr>
+                <w:rFonts w:ascii="Segoe UI" w:hAnsi="Segoe UI" w:cs="Segoe UI" w:hint="eastAsia"/>
+                <w:color w:val="24292E"/>
+              </w:rPr>
+            </w:pPr>
+            <w:r>
+              <w:rPr>
+                <w:rFonts w:ascii="Segoe UI" w:hAnsi="Segoe UI" w:cs="Segoe UI" w:hint="eastAsia"/>
+                <w:color w:val="24292E"/>
+              </w:rPr>
+              <w:t>帳號登出</w:t>
+            </w:r>
+          </w:p>
+        </w:tc>
+        <w:tc>
+          <w:tcPr>
+            <w:tcW w:w="6247" w:type="dxa"/>
+            <w:shd w:val="clear" w:color="auto" w:fill="auto"/>
+            <w:tcMar>
+              <w:left w:w="113" w:type="dxa"/>
+              <w:right w:w="113" w:type="dxa"/>
+            </w:tcMar>
+            <w:vAlign w:val="center"/>
+          </w:tcPr>
+          <w:p>
+            <w:pPr>
+              <w:rPr>
+                <w:rFonts w:ascii="Arial" w:hAnsi="Arial" w:cs="Arial" w:hint="eastAsia"/>
+                <w:sz w:val="22"/>
+                <w:szCs w:val="20"/>
+              </w:rPr>
+            </w:pPr>
+            <w:r>
+              <w:rPr>
+                <w:rFonts w:ascii="Arial" w:hAnsi="Arial" w:cs="Arial" w:hint="eastAsia"/>
+                <w:sz w:val="22"/>
+                <w:szCs w:val="20"/>
+              </w:rPr>
+              <w:t>測試登出和登入逾時沒操作是否可以重新登入</w:t>
+            </w:r>
+          </w:p>
+        </w:tc>
+      </w:tr>
+    </w:tbl>
+    <w:p/>
     <w:p>
       <w:pPr>
-        <w:ind w:left="425"/>
         <w:rPr>
           <w:rFonts w:hint="eastAsia"/>
         </w:rPr>
       </w:pPr>
-      <w:r>
-        <w:rPr>
-          <w:rFonts w:hint="eastAsia"/>
-        </w:rPr>
-        <w:t>Test:</w:t>
-      </w:r>
-      <w:r>
-        <w:rPr>
-          <w:rFonts w:hint="eastAsia"/>
-          <w:sz w:val="22"/>
-        </w:rPr>
-        <w:t xml:space="preserve"> </w:t>
-      </w:r>
-      <w:r>
-        <w:rPr>
-          <w:rFonts w:hint="eastAsia"/>
-          <w:sz w:val="22"/>
-        </w:rPr>
-        <w:t>建立帳戶</w:t>
-      </w:r>
-      <w:r>
-        <w:rPr>
-          <w:rFonts w:hint="eastAsia"/>
-          <w:sz w:val="22"/>
-        </w:rPr>
-        <w:t>、</w:t>
-      </w:r>
-      <w:r>
-        <w:rPr>
-          <w:rFonts w:hint="eastAsia"/>
-          <w:sz w:val="22"/>
-        </w:rPr>
-        <w:t>密碼錯誤事件</w:t>
-      </w:r>
-      <w:r>
-        <w:rPr>
-          <w:rFonts w:hint="eastAsia"/>
-          <w:sz w:val="22"/>
-        </w:rPr>
-        <w:t>、</w:t>
-      </w:r>
-      <w:r>
-        <w:rPr>
-          <w:sz w:val="22"/>
-        </w:rPr>
-        <w:t>Create new</w:t>
-      </w:r>
-      <w:r>
-        <w:rPr>
-          <w:rFonts w:hint="eastAsia"/>
-          <w:sz w:val="22"/>
-        </w:rPr>
-        <w:t xml:space="preserve"> </w:t>
-      </w:r>
-      <w:r>
-        <w:rPr>
-          <w:sz w:val="22"/>
-        </w:rPr>
-        <w:t>plain text</w:t>
-      </w:r>
-      <w:r>
-        <w:rPr>
-          <w:rFonts w:hint="eastAsia"/>
-          <w:sz w:val="22"/>
-        </w:rPr>
-        <w:t>、</w:t>
-      </w:r>
-      <w:r>
-        <w:rPr>
-          <w:sz w:val="22"/>
-        </w:rPr>
-        <w:t>C</w:t>
-      </w:r>
-      <w:r>
-        <w:rPr>
-          <w:sz w:val="22"/>
-        </w:rPr>
-        <w:t>reate note content</w:t>
-      </w:r>
-      <w:r>
-        <w:rPr>
-          <w:rFonts w:hint="eastAsia"/>
-          <w:sz w:val="22"/>
-        </w:rPr>
-        <w:t>、</w:t>
-      </w:r>
-      <w:r>
-        <w:rPr>
-          <w:sz w:val="22"/>
-        </w:rPr>
-        <w:t xml:space="preserve"> </w:t>
-      </w:r>
-      <w:r>
-        <w:rPr>
-          <w:sz w:val="22"/>
-        </w:rPr>
-        <w:t>Keep the input empty</w:t>
-      </w:r>
-      <w:r>
-        <w:rPr>
-          <w:rFonts w:hint="eastAsia"/>
-          <w:sz w:val="22"/>
-        </w:rPr>
-        <w:t>、</w:t>
-      </w:r>
-      <w:r>
-        <w:rPr>
-          <w:sz w:val="22"/>
-        </w:rPr>
-        <w:t>C</w:t>
-      </w:r>
-      <w:r>
-        <w:rPr>
-          <w:rFonts w:hint="eastAsia"/>
-          <w:sz w:val="22"/>
-        </w:rPr>
-        <w:t xml:space="preserve">reate </w:t>
-      </w:r>
-      <w:r>
-        <w:rPr>
-          <w:sz w:val="22"/>
-        </w:rPr>
-        <w:t>new credit note</w:t>
-      </w:r>
-      <w:r>
-        <w:rPr>
-          <w:rFonts w:hint="eastAsia"/>
-          <w:sz w:val="22"/>
-        </w:rPr>
-        <w:t>、</w:t>
-      </w:r>
-      <w:r>
-        <w:rPr>
-          <w:sz w:val="22"/>
-        </w:rPr>
-        <w:t>C</w:t>
-      </w:r>
-      <w:r>
-        <w:rPr>
-          <w:sz w:val="22"/>
-        </w:rPr>
-        <w:t>reate credit card content</w:t>
-      </w:r>
-      <w:r>
-        <w:rPr>
-          <w:rFonts w:hint="eastAsia"/>
-          <w:sz w:val="22"/>
-        </w:rPr>
-        <w:t>、</w:t>
-      </w:r>
-      <w:r>
-        <w:rPr>
-          <w:rFonts w:hint="eastAsia"/>
-          <w:sz w:val="22"/>
-        </w:rPr>
-        <w:t>驗證對應信用卡的種類</w:t>
-      </w:r>
-      <w:r>
-        <w:rPr>
-          <w:rFonts w:hint="eastAsia"/>
-          <w:sz w:val="22"/>
-        </w:rPr>
-        <w:t>、</w:t>
-      </w:r>
-      <w:r>
-        <w:rPr>
-          <w:sz w:val="22"/>
-        </w:rPr>
-        <w:t>C</w:t>
-      </w:r>
-      <w:r>
-        <w:rPr>
-          <w:rFonts w:hint="eastAsia"/>
-          <w:sz w:val="22"/>
-        </w:rPr>
-        <w:t xml:space="preserve">reate </w:t>
-      </w:r>
-      <w:r>
-        <w:rPr>
-          <w:sz w:val="22"/>
-        </w:rPr>
-        <w:t>login note</w:t>
-      </w:r>
-      <w:r>
-        <w:rPr>
-          <w:rFonts w:hint="eastAsia"/>
-          <w:sz w:val="22"/>
-        </w:rPr>
-        <w:t>、</w:t>
-      </w:r>
-      <w:r>
-        <w:rPr>
-          <w:sz w:val="22"/>
-        </w:rPr>
-        <w:t>C</w:t>
-      </w:r>
-      <w:r>
-        <w:rPr>
-          <w:sz w:val="22"/>
-        </w:rPr>
-        <w:t>reate login content</w:t>
-      </w:r>
-      <w:r>
-        <w:rPr>
-          <w:rFonts w:hint="eastAsia"/>
-          <w:sz w:val="22"/>
-        </w:rPr>
-        <w:t>、</w:t>
-      </w:r>
-      <w:r>
-        <w:rPr>
-          <w:rFonts w:hint="eastAsia"/>
-          <w:sz w:val="22"/>
-        </w:rPr>
-        <w:t>自動儲存</w:t>
-      </w:r>
-      <w:r>
-        <w:rPr>
-          <w:rFonts w:hint="eastAsia"/>
-          <w:sz w:val="22"/>
-        </w:rPr>
-        <w:t>、</w:t>
-      </w:r>
-      <w:r>
-        <w:rPr>
-          <w:rFonts w:hint="eastAsia"/>
-          <w:sz w:val="22"/>
-        </w:rPr>
-        <w:t>更換密碼</w:t>
-      </w:r>
-      <w:r>
-        <w:rPr>
-          <w:rFonts w:hint="eastAsia"/>
-          <w:sz w:val="22"/>
-        </w:rPr>
-        <w:t>、</w:t>
-      </w:r>
-      <w:r>
-        <w:rPr>
-          <w:sz w:val="22"/>
-        </w:rPr>
-        <w:t>P</w:t>
-      </w:r>
-      <w:r>
-        <w:rPr>
-          <w:rFonts w:hint="eastAsia"/>
-          <w:sz w:val="22"/>
-        </w:rPr>
-        <w:t xml:space="preserve">assword </w:t>
-      </w:r>
-      <w:r>
-        <w:rPr>
-          <w:sz w:val="22"/>
-        </w:rPr>
-        <w:t>timeout</w:t>
-      </w:r>
-      <w:r>
-        <w:rPr>
-          <w:rFonts w:hint="eastAsia"/>
-          <w:sz w:val="22"/>
-        </w:rPr>
-        <w:t>、</w:t>
-      </w:r>
-      <w:r>
-        <w:rPr>
-          <w:rFonts w:hint="eastAsia"/>
-          <w:sz w:val="22"/>
-        </w:rPr>
-        <w:t>出現</w:t>
-      </w:r>
-      <w:r>
-        <w:rPr>
-          <w:sz w:val="22"/>
-        </w:rPr>
-        <w:t>刪除</w:t>
-      </w:r>
-      <w:r>
-        <w:rPr>
-          <w:rFonts w:hint="eastAsia"/>
-          <w:sz w:val="22"/>
-        </w:rPr>
-        <w:t>按鈕</w:t>
-      </w:r>
-      <w:r>
-        <w:rPr>
-          <w:rFonts w:hint="eastAsia"/>
-          <w:sz w:val="22"/>
-        </w:rPr>
-        <w:t>、</w:t>
-      </w:r>
-      <w:r>
-        <w:rPr>
-          <w:rFonts w:hint="eastAsia"/>
-          <w:sz w:val="22"/>
-        </w:rPr>
-        <w:t>測試將單一</w:t>
-      </w:r>
-      <w:r>
-        <w:rPr>
-          <w:rFonts w:hint="eastAsia"/>
-          <w:sz w:val="22"/>
-        </w:rPr>
-        <w:t>note</w:t>
-      </w:r>
-      <w:r>
-        <w:rPr>
-          <w:rFonts w:hint="eastAsia"/>
-          <w:sz w:val="22"/>
-        </w:rPr>
-        <w:t>刪除</w:t>
-      </w:r>
-      <w:r>
-        <w:rPr>
-          <w:rFonts w:hint="eastAsia"/>
-          <w:sz w:val="22"/>
-        </w:rPr>
-        <w:t>、</w:t>
-      </w:r>
-      <w:r>
-        <w:rPr>
-          <w:rFonts w:hint="eastAsia"/>
-          <w:sz w:val="22"/>
-        </w:rPr>
-        <w:t>測試將多個</w:t>
-      </w:r>
-      <w:r>
-        <w:rPr>
-          <w:rFonts w:hint="eastAsia"/>
-          <w:sz w:val="22"/>
-        </w:rPr>
-        <w:t>note</w:t>
-      </w:r>
-      <w:r>
-        <w:rPr>
-          <w:rFonts w:hint="eastAsia"/>
-          <w:sz w:val="22"/>
-        </w:rPr>
-        <w:t>刪除</w:t>
-      </w:r>
-      <w:r>
-        <w:rPr>
-          <w:rFonts w:hint="eastAsia"/>
-          <w:sz w:val="22"/>
-        </w:rPr>
-        <w:t>、</w:t>
-      </w:r>
-      <w:r>
-        <w:rPr>
-          <w:sz w:val="22"/>
-        </w:rPr>
-        <w:t>測試將</w:t>
-      </w:r>
-      <w:r>
-        <w:rPr>
-          <w:rFonts w:hint="eastAsia"/>
-          <w:sz w:val="22"/>
-        </w:rPr>
-        <w:t>已刪除</w:t>
-      </w:r>
-      <w:r>
-        <w:rPr>
-          <w:sz w:val="22"/>
-        </w:rPr>
-        <w:t>note</w:t>
-      </w:r>
-      <w:r>
-        <w:rPr>
-          <w:sz w:val="22"/>
-        </w:rPr>
-        <w:t>還原</w:t>
-      </w:r>
-      <w:r>
-        <w:rPr>
-          <w:rFonts w:hint="eastAsia"/>
-          <w:sz w:val="22"/>
-        </w:rPr>
-        <w:t>、</w:t>
-      </w:r>
-      <w:r>
-        <w:rPr>
-          <w:rFonts w:hint="eastAsia"/>
-          <w:sz w:val="22"/>
-        </w:rPr>
-        <w:t>測試編輯</w:t>
-      </w:r>
-      <w:r>
-        <w:rPr>
-          <w:rFonts w:hint="eastAsia"/>
-          <w:sz w:val="22"/>
-        </w:rPr>
-        <w:t>tag</w:t>
-      </w:r>
-      <w:r>
-        <w:rPr>
-          <w:rFonts w:hint="eastAsia"/>
-          <w:sz w:val="22"/>
-        </w:rPr>
-        <w:t>、</w:t>
-      </w:r>
-      <w:r>
-        <w:rPr>
-          <w:rFonts w:hint="eastAsia"/>
-          <w:sz w:val="22"/>
-        </w:rPr>
-        <w:t>測試分類</w:t>
-      </w:r>
-      <w:r>
-        <w:rPr>
-          <w:sz w:val="22"/>
-        </w:rPr>
-        <w:t>tag</w:t>
-      </w:r>
-      <w:r>
-        <w:rPr>
-          <w:rFonts w:hint="eastAsia"/>
-          <w:sz w:val="22"/>
-        </w:rPr>
-        <w:t>、</w:t>
-      </w:r>
-      <w:r>
-        <w:rPr>
-          <w:rFonts w:hint="eastAsia"/>
-          <w:sz w:val="22"/>
-        </w:rPr>
-        <w:t>測試刪除</w:t>
-      </w:r>
-      <w:r>
-        <w:rPr>
-          <w:rFonts w:hint="eastAsia"/>
-          <w:sz w:val="22"/>
-        </w:rPr>
-        <w:t>tag</w:t>
-      </w:r>
-      <w:r>
-        <w:rPr>
-          <w:rFonts w:hint="eastAsia"/>
-          <w:sz w:val="22"/>
-        </w:rPr>
-        <w:t>、</w:t>
-      </w:r>
-      <w:r>
-        <w:rPr>
-          <w:rFonts w:hint="eastAsia"/>
-          <w:sz w:val="22"/>
-        </w:rPr>
-        <w:t>最大創建</w:t>
-      </w:r>
-      <w:r>
-        <w:rPr>
-          <w:rFonts w:hint="eastAsia"/>
-          <w:sz w:val="22"/>
-        </w:rPr>
-        <w:t>note</w:t>
-      </w:r>
-      <w:r>
-        <w:rPr>
-          <w:rFonts w:hint="eastAsia"/>
-          <w:sz w:val="22"/>
-        </w:rPr>
-        <w:t>數量</w:t>
-      </w:r>
-    </w:p>
-    <w:p>
-      <w:pPr>
-        <w:ind w:left="480"/>
-      </w:pPr>
-    </w:p>
-    <w:p>
-      <w:pPr>
-        <w:ind w:left="480"/>
-      </w:pPr>
+      <w:bookmarkStart w:id="4" w:name="_GoBack"/>
+      <w:bookmarkEnd w:id="4"/>
     </w:p>
     <w:p>
       <w:pPr>
@@ -1893,13 +2252,13 @@
           <w:numId w:val="29"/>
         </w:numPr>
       </w:pPr>
-      <w:bookmarkStart w:id="4" w:name="_Toc420332857"/>
-      <w:bookmarkStart w:id="5" w:name="_Toc480808170"/>
+      <w:bookmarkStart w:id="5" w:name="_Toc420332857"/>
+      <w:bookmarkStart w:id="6" w:name="_Toc480808170"/>
       <w:r>
         <w:t>Approach Refinements</w:t>
       </w:r>
-      <w:bookmarkEnd w:id="4"/>
       <w:bookmarkEnd w:id="5"/>
+      <w:bookmarkEnd w:id="6"/>
     </w:p>
     <w:p>
       <w:pPr>
@@ -1942,7 +2301,7 @@
         </w:rPr>
         <w:t>驗收測試（</w:t>
       </w:r>
-      <w:hyperlink r:id="rId11" w:history="1">
+      <w:hyperlink r:id="rId12" w:history="1">
         <w:r>
           <w:rPr>
             <w:rStyle w:val="a6"/>
@@ -1992,13 +2351,7 @@
         <w:t>系統在特定情況下應該完成什麼樣功能，以及針對某一些輸入，應該具備怎樣的輸出結果。</w:t>
       </w:r>
     </w:p>
-    <w:p>
-      <w:pPr>
-        <w:rPr>
-          <w:rFonts w:hint="eastAsia"/>
-        </w:rPr>
-      </w:pPr>
-    </w:p>
+    <w:p/>
     <w:p>
       <w:pPr>
         <w:pStyle w:val="1"/>
@@ -2007,13 +2360,13 @@
           <w:numId w:val="29"/>
         </w:numPr>
       </w:pPr>
-      <w:bookmarkStart w:id="6" w:name="_Toc420332858"/>
-      <w:bookmarkStart w:id="7" w:name="_Toc480808171"/>
+      <w:bookmarkStart w:id="7" w:name="_Toc420332858"/>
+      <w:bookmarkStart w:id="8" w:name="_Toc480808171"/>
       <w:r>
         <w:t>Test Identification</w:t>
       </w:r>
-      <w:bookmarkEnd w:id="6"/>
       <w:bookmarkEnd w:id="7"/>
+      <w:bookmarkEnd w:id="8"/>
     </w:p>
     <w:p>
       <w:r>
@@ -2043,13 +2396,14 @@
           <w:numId w:val="29"/>
         </w:numPr>
       </w:pPr>
-      <w:bookmarkStart w:id="8" w:name="_Toc420332859"/>
-      <w:bookmarkStart w:id="9" w:name="_Toc480808172"/>
+      <w:bookmarkStart w:id="9" w:name="_Toc420332859"/>
+      <w:bookmarkStart w:id="10" w:name="_Toc480808172"/>
       <w:r>
+        <w:lastRenderedPageBreak/>
         <w:t>Feature Pass/Fail Criteria</w:t>
       </w:r>
-      <w:bookmarkEnd w:id="8"/>
       <w:bookmarkEnd w:id="9"/>
+      <w:bookmarkEnd w:id="10"/>
     </w:p>
     <w:p>
       <w:r>
@@ -2090,42 +2444,31 @@
         <w:rPr>
           <w:rFonts w:hint="eastAsia"/>
         </w:rPr>
-        <w:t>需求文件中寫的</w:t>
-      </w:r>
-      <w:r>
-        <w:t>Test</w:t>
-      </w:r>
-      <w:bookmarkStart w:id="10" w:name="_GoBack"/>
-      <w:bookmarkEnd w:id="10"/>
-      <w:r>
-        <w:rPr>
-          <w:rFonts w:hint="eastAsia"/>
-        </w:rPr>
-        <w:t xml:space="preserve"> Case</w:t>
+        <w:t>依照</w:t>
       </w:r>
       <w:r>
         <w:rPr>
           <w:rFonts w:hint="eastAsia"/>
         </w:rPr>
-        <w:t>的每條</w:t>
+        <w:t>Use Case</w:t>
       </w:r>
       <w:r>
         <w:rPr>
           <w:rFonts w:hint="eastAsia"/>
         </w:rPr>
-        <w:t>Scenario</w:t>
+        <w:t>以及</w:t>
       </w:r>
       <w:r>
         <w:rPr>
           <w:rFonts w:hint="eastAsia"/>
         </w:rPr>
-        <w:t>都必須被測試過，且測試結果為</w:t>
+        <w:t>Activity diagram</w:t>
       </w:r>
       <w:r>
         <w:rPr>
           <w:rFonts w:hint="eastAsia"/>
         </w:rPr>
-        <w:t>Pass</w:t>
+        <w:t>規劃出的測試案例，應該要全部測試通過</w:t>
       </w:r>
       <w:r>
         <w:rPr>
@@ -6407,7 +6750,7 @@
 </file>
 
 <file path=customXml/itemProps2.xml><?xml version="1.0" encoding="utf-8"?>
-<ds:datastoreItem xmlns:ds="http://schemas.openxmlformats.org/officeDocument/2006/customXml" ds:itemID="{24AFEB3D-F8BE-4CC9-82EE-3B855A223826}">
+<ds:datastoreItem xmlns:ds="http://schemas.openxmlformats.org/officeDocument/2006/customXml" ds:itemID="{BE2DB3D1-417E-4720-BC22-177D33E97AAF}">
   <ds:schemaRefs>
     <ds:schemaRef ds:uri="http://schemas.openxmlformats.org/officeDocument/2006/bibliography"/>
   </ds:schemaRefs>

--- a/document/Test Design Specification.docx
+++ b/document/Test Design Specification.docx
@@ -1,6 +1,6 @@
 
 <file path=word/document.xml><?xml version="1.0" encoding="utf-8"?>
-<w:document xmlns:wpc="http://schemas.microsoft.com/office/word/2010/wordprocessingCanvas" xmlns:mc="http://schemas.openxmlformats.org/markup-compatibility/2006" xmlns:o="urn:schemas-microsoft-com:office:office" xmlns:r="http://schemas.openxmlformats.org/officeDocument/2006/relationships" xmlns:m="http://schemas.openxmlformats.org/officeDocument/2006/math" xmlns:v="urn:schemas-microsoft-com:vml" xmlns:wp14="http://schemas.microsoft.com/office/word/2010/wordprocessingDrawing" xmlns:wp="http://schemas.openxmlformats.org/drawingml/2006/wordprocessingDrawing" xmlns:w10="urn:schemas-microsoft-com:office:word" xmlns:w="http://schemas.openxmlformats.org/wordprocessingml/2006/main" xmlns:w14="http://schemas.microsoft.com/office/word/2010/wordml" xmlns:w15="http://schemas.microsoft.com/office/word/2012/wordml" xmlns:wpg="http://schemas.microsoft.com/office/word/2010/wordprocessingGroup" xmlns:wpi="http://schemas.microsoft.com/office/word/2010/wordprocessingInk" xmlns:wne="http://schemas.microsoft.com/office/word/2006/wordml" xmlns:wps="http://schemas.microsoft.com/office/word/2010/wordprocessingShape" mc:Ignorable="w14 w15 wp14">
+<w:document xmlns:wpc="http://schemas.microsoft.com/office/word/2010/wordprocessingCanvas" xmlns:cx="http://schemas.microsoft.com/office/drawing/2014/chartex" xmlns:mc="http://schemas.openxmlformats.org/markup-compatibility/2006" xmlns:o="urn:schemas-microsoft-com:office:office" xmlns:r="http://schemas.openxmlformats.org/officeDocument/2006/relationships" xmlns:m="http://schemas.openxmlformats.org/officeDocument/2006/math" xmlns:v="urn:schemas-microsoft-com:vml" xmlns:wp14="http://schemas.microsoft.com/office/word/2010/wordprocessingDrawing" xmlns:wp="http://schemas.openxmlformats.org/drawingml/2006/wordprocessingDrawing" xmlns:w10="urn:schemas-microsoft-com:office:word" xmlns:w="http://schemas.openxmlformats.org/wordprocessingml/2006/main" xmlns:w14="http://schemas.microsoft.com/office/word/2010/wordml" xmlns:w15="http://schemas.microsoft.com/office/word/2012/wordml" xmlns:w16se="http://schemas.microsoft.com/office/word/2015/wordml/symex" xmlns:wpg="http://schemas.microsoft.com/office/word/2010/wordprocessingGroup" xmlns:wpi="http://schemas.microsoft.com/office/word/2010/wordprocessingInk" xmlns:wne="http://schemas.microsoft.com/office/word/2006/wordml" xmlns:wps="http://schemas.microsoft.com/office/word/2010/wordprocessingShape" mc:Ignorable="w14 w15 w16se wp14">
   <w:body>
     <w:sdt>
       <w:sdtPr>
@@ -1555,7 +1555,7 @@
           <w:p>
             <w:pPr>
               <w:rPr>
-                <w:rFonts w:ascii="Arial" w:hAnsi="Arial" w:cs="Arial" w:hint="eastAsia"/>
+                <w:rFonts w:ascii="Arial" w:hAnsi="Arial" w:cs="Arial"/>
                 <w:sz w:val="22"/>
                 <w:szCs w:val="20"/>
               </w:rPr>
@@ -1634,7 +1634,7 @@
           <w:p>
             <w:pPr>
               <w:rPr>
-                <w:rFonts w:ascii="Arial" w:hAnsi="Arial" w:cs="Arial" w:hint="eastAsia"/>
+                <w:rFonts w:ascii="Arial" w:hAnsi="Arial" w:cs="Arial"/>
                 <w:sz w:val="22"/>
                 <w:szCs w:val="20"/>
               </w:rPr>
@@ -1729,7 +1729,7 @@
           <w:p>
             <w:pPr>
               <w:rPr>
-                <w:rFonts w:ascii="Arial" w:hAnsi="Arial" w:cs="Arial" w:hint="eastAsia"/>
+                <w:rFonts w:ascii="Arial" w:hAnsi="Arial" w:cs="Arial"/>
                 <w:sz w:val="22"/>
                 <w:szCs w:val="20"/>
               </w:rPr>
@@ -2191,7 +2191,7 @@
             <w:pPr>
               <w:jc w:val="center"/>
               <w:rPr>
-                <w:rFonts w:ascii="Segoe UI" w:hAnsi="Segoe UI" w:cs="Segoe UI" w:hint="eastAsia"/>
+                <w:rFonts w:ascii="Segoe UI" w:hAnsi="Segoe UI" w:cs="Segoe UI"/>
                 <w:color w:val="24292E"/>
               </w:rPr>
             </w:pPr>
@@ -2217,7 +2217,7 @@
           <w:p>
             <w:pPr>
               <w:rPr>
-                <w:rFonts w:ascii="Arial" w:hAnsi="Arial" w:cs="Arial" w:hint="eastAsia"/>
+                <w:rFonts w:ascii="Arial" w:hAnsi="Arial" w:cs="Arial"/>
                 <w:sz w:val="22"/>
                 <w:szCs w:val="20"/>
               </w:rPr>
@@ -2235,15 +2235,7 @@
       </w:tr>
     </w:tbl>
     <w:p/>
-    <w:p>
-      <w:pPr>
-        <w:rPr>
-          <w:rFonts w:hint="eastAsia"/>
-        </w:rPr>
-      </w:pPr>
-      <w:bookmarkStart w:id="4" w:name="_GoBack"/>
-      <w:bookmarkEnd w:id="4"/>
-    </w:p>
+    <w:p/>
     <w:p>
       <w:pPr>
         <w:pStyle w:val="1"/>
@@ -2252,13 +2244,13 @@
           <w:numId w:val="29"/>
         </w:numPr>
       </w:pPr>
-      <w:bookmarkStart w:id="5" w:name="_Toc420332857"/>
-      <w:bookmarkStart w:id="6" w:name="_Toc480808170"/>
+      <w:bookmarkStart w:id="4" w:name="_Toc420332857"/>
+      <w:bookmarkStart w:id="5" w:name="_Toc480808170"/>
       <w:r>
         <w:t>Approach Refinements</w:t>
       </w:r>
+      <w:bookmarkEnd w:id="4"/>
       <w:bookmarkEnd w:id="5"/>
-      <w:bookmarkEnd w:id="6"/>
     </w:p>
     <w:p>
       <w:pPr>
@@ -2351,7 +2343,19 @@
         <w:t>系統在特定情況下應該完成什麼樣功能，以及針對某一些輸入，應該具備怎樣的輸出結果。</w:t>
       </w:r>
     </w:p>
-    <w:p/>
+    <w:p>
+      <w:pPr>
+        <w:widowControl/>
+        <w:rPr>
+          <w:rFonts w:hint="eastAsia"/>
+        </w:rPr>
+      </w:pPr>
+      <w:r>
+        <w:br w:type="page"/>
+      </w:r>
+      <w:bookmarkStart w:id="6" w:name="_GoBack"/>
+      <w:bookmarkEnd w:id="6"/>
+    </w:p>
     <w:p>
       <w:pPr>
         <w:pStyle w:val="1"/>
@@ -2363,31 +2367,1092 @@
       <w:bookmarkStart w:id="7" w:name="_Toc420332858"/>
       <w:bookmarkStart w:id="8" w:name="_Toc480808171"/>
       <w:r>
+        <w:lastRenderedPageBreak/>
         <w:t>Test Identification</w:t>
       </w:r>
       <w:bookmarkEnd w:id="7"/>
       <w:bookmarkEnd w:id="8"/>
     </w:p>
-    <w:p>
-      <w:r>
-        <w:rPr>
-          <w:rFonts w:hint="eastAsia"/>
-        </w:rPr>
-        <w:t>參考</w:t>
-      </w:r>
-      <w:r>
-        <w:rPr>
-          <w:rFonts w:hint="eastAsia"/>
-        </w:rPr>
-        <w:t>Test Case Specification(TCS)</w:t>
-      </w:r>
-      <w:r>
-        <w:rPr>
-          <w:rFonts w:hint="eastAsia"/>
-        </w:rPr>
-        <w:t>文件</w:t>
-      </w:r>
-    </w:p>
+    <w:tbl>
+      <w:tblPr>
+        <w:tblStyle w:val="a5"/>
+        <w:tblW w:w="0" w:type="auto"/>
+        <w:tblInd w:w="360" w:type="dxa"/>
+        <w:tblLook w:val="04A0" w:firstRow="1" w:lastRow="0" w:firstColumn="1" w:lastColumn="0" w:noHBand="0" w:noVBand="1"/>
+      </w:tblPr>
+      <w:tblGrid>
+        <w:gridCol w:w="4312"/>
+        <w:gridCol w:w="4344"/>
+      </w:tblGrid>
+      <w:tr>
+        <w:tc>
+          <w:tcPr>
+            <w:tcW w:w="4312" w:type="dxa"/>
+          </w:tcPr>
+          <w:p>
+            <w:pPr>
+              <w:pStyle w:val="a3"/>
+              <w:ind w:leftChars="0" w:left="0"/>
+            </w:pPr>
+            <w:bookmarkStart w:id="9" w:name="_Toc420332859"/>
+            <w:bookmarkStart w:id="10" w:name="_Toc480808172"/>
+            <w:r>
+              <w:rPr>
+                <w:rFonts w:hint="eastAsia"/>
+              </w:rPr>
+              <w:t>Tase Case</w:t>
+            </w:r>
+            <w:r>
+              <w:t xml:space="preserve"> ID</w:t>
+            </w:r>
+          </w:p>
+        </w:tc>
+        <w:tc>
+          <w:tcPr>
+            <w:tcW w:w="4344" w:type="dxa"/>
+          </w:tcPr>
+          <w:p>
+            <w:pPr>
+              <w:pStyle w:val="a3"/>
+              <w:ind w:leftChars="0" w:left="0"/>
+            </w:pPr>
+            <w:r>
+              <w:rPr>
+                <w:rFonts w:hint="eastAsia"/>
+              </w:rPr>
+              <w:t>description</w:t>
+            </w:r>
+          </w:p>
+        </w:tc>
+      </w:tr>
+      <w:tr>
+        <w:tc>
+          <w:tcPr>
+            <w:tcW w:w="4312" w:type="dxa"/>
+          </w:tcPr>
+          <w:p>
+            <w:pPr>
+              <w:pStyle w:val="a3"/>
+              <w:ind w:leftChars="0" w:left="0"/>
+            </w:pPr>
+            <w:r>
+              <w:t>TC-</w:t>
+            </w:r>
+            <w:r>
+              <w:rPr>
+                <w:rFonts w:hint="eastAsia"/>
+              </w:rPr>
+              <w:t>01</w:t>
+            </w:r>
+          </w:p>
+        </w:tc>
+        <w:tc>
+          <w:tcPr>
+            <w:tcW w:w="4344" w:type="dxa"/>
+          </w:tcPr>
+          <w:p>
+            <w:pPr>
+              <w:pStyle w:val="a3"/>
+              <w:ind w:leftChars="0" w:left="0"/>
+            </w:pPr>
+            <w:r>
+              <w:rPr>
+                <w:rFonts w:hint="eastAsia"/>
+              </w:rPr>
+              <w:t>使用數字建立帳戶</w:t>
+            </w:r>
+          </w:p>
+        </w:tc>
+      </w:tr>
+      <w:tr>
+        <w:tc>
+          <w:tcPr>
+            <w:tcW w:w="4312" w:type="dxa"/>
+          </w:tcPr>
+          <w:p>
+            <w:pPr>
+              <w:pStyle w:val="a3"/>
+              <w:ind w:leftChars="0" w:left="0"/>
+            </w:pPr>
+            <w:r>
+              <w:rPr>
+                <w:rFonts w:hint="eastAsia"/>
+              </w:rPr>
+              <w:t>TC-02</w:t>
+            </w:r>
+          </w:p>
+        </w:tc>
+        <w:tc>
+          <w:tcPr>
+            <w:tcW w:w="4344" w:type="dxa"/>
+          </w:tcPr>
+          <w:p>
+            <w:pPr>
+              <w:pStyle w:val="a3"/>
+              <w:ind w:leftChars="0" w:left="0"/>
+            </w:pPr>
+            <w:r>
+              <w:rPr>
+                <w:rFonts w:hint="eastAsia"/>
+              </w:rPr>
+              <w:t>使用英文建立帳戶</w:t>
+            </w:r>
+          </w:p>
+        </w:tc>
+      </w:tr>
+      <w:tr>
+        <w:tc>
+          <w:tcPr>
+            <w:tcW w:w="4312" w:type="dxa"/>
+          </w:tcPr>
+          <w:p>
+            <w:pPr>
+              <w:pStyle w:val="a3"/>
+              <w:ind w:leftChars="0" w:left="0"/>
+            </w:pPr>
+            <w:r>
+              <w:rPr>
+                <w:rFonts w:hint="eastAsia"/>
+              </w:rPr>
+              <w:t>TC-03</w:t>
+            </w:r>
+          </w:p>
+        </w:tc>
+        <w:tc>
+          <w:tcPr>
+            <w:tcW w:w="4344" w:type="dxa"/>
+          </w:tcPr>
+          <w:p>
+            <w:pPr>
+              <w:pStyle w:val="a3"/>
+              <w:ind w:leftChars="0" w:left="0"/>
+            </w:pPr>
+            <w:r>
+              <w:rPr>
+                <w:rFonts w:hint="eastAsia"/>
+              </w:rPr>
+              <w:t>使用英文和數字建立帳戶</w:t>
+            </w:r>
+          </w:p>
+        </w:tc>
+      </w:tr>
+      <w:tr>
+        <w:tc>
+          <w:tcPr>
+            <w:tcW w:w="4312" w:type="dxa"/>
+          </w:tcPr>
+          <w:p>
+            <w:pPr>
+              <w:pStyle w:val="a3"/>
+              <w:ind w:leftChars="0" w:left="0"/>
+            </w:pPr>
+            <w:r>
+              <w:rPr>
+                <w:rFonts w:hint="eastAsia"/>
+              </w:rPr>
+              <w:t>TC-04</w:t>
+            </w:r>
+          </w:p>
+        </w:tc>
+        <w:tc>
+          <w:tcPr>
+            <w:tcW w:w="4344" w:type="dxa"/>
+          </w:tcPr>
+          <w:p>
+            <w:pPr>
+              <w:pStyle w:val="a3"/>
+              <w:ind w:leftChars="0" w:left="0"/>
+            </w:pPr>
+            <w:r>
+              <w:rPr>
+                <w:rFonts w:hint="eastAsia"/>
+              </w:rPr>
+              <w:t>使用非數字和英文建立帳戶</w:t>
+            </w:r>
+          </w:p>
+        </w:tc>
+      </w:tr>
+      <w:tr>
+        <w:tc>
+          <w:tcPr>
+            <w:tcW w:w="4312" w:type="dxa"/>
+          </w:tcPr>
+          <w:p>
+            <w:pPr>
+              <w:pStyle w:val="a3"/>
+              <w:ind w:leftChars="0" w:left="0"/>
+            </w:pPr>
+            <w:r>
+              <w:rPr>
+                <w:rFonts w:hint="eastAsia"/>
+              </w:rPr>
+              <w:t>TC-05</w:t>
+            </w:r>
+          </w:p>
+        </w:tc>
+        <w:tc>
+          <w:tcPr>
+            <w:tcW w:w="4344" w:type="dxa"/>
+          </w:tcPr>
+          <w:p>
+            <w:pPr>
+              <w:pStyle w:val="a3"/>
+              <w:ind w:leftChars="0" w:left="0"/>
+            </w:pPr>
+            <w:r>
+              <w:rPr>
+                <w:rFonts w:hint="eastAsia"/>
+              </w:rPr>
+              <w:t>Invalid password</w:t>
+            </w:r>
+          </w:p>
+        </w:tc>
+      </w:tr>
+      <w:tr>
+        <w:tc>
+          <w:tcPr>
+            <w:tcW w:w="4312" w:type="dxa"/>
+          </w:tcPr>
+          <w:p>
+            <w:pPr>
+              <w:pStyle w:val="a3"/>
+              <w:ind w:leftChars="0" w:left="0"/>
+            </w:pPr>
+            <w:r>
+              <w:rPr>
+                <w:rFonts w:hint="eastAsia"/>
+              </w:rPr>
+              <w:t>TC-06</w:t>
+            </w:r>
+          </w:p>
+        </w:tc>
+        <w:tc>
+          <w:tcPr>
+            <w:tcW w:w="4344" w:type="dxa"/>
+          </w:tcPr>
+          <w:p>
+            <w:pPr>
+              <w:pStyle w:val="a3"/>
+              <w:ind w:leftChars="0" w:left="0"/>
+            </w:pPr>
+            <w:r>
+              <w:rPr>
+                <w:rFonts w:hint="eastAsia"/>
+              </w:rPr>
+              <w:t>建立新的</w:t>
+            </w:r>
+            <w:r>
+              <w:rPr>
+                <w:rFonts w:hint="eastAsia"/>
+              </w:rPr>
+              <w:t xml:space="preserve">plain text </w:t>
+            </w:r>
+          </w:p>
+        </w:tc>
+      </w:tr>
+      <w:tr>
+        <w:tc>
+          <w:tcPr>
+            <w:tcW w:w="4312" w:type="dxa"/>
+          </w:tcPr>
+          <w:p>
+            <w:pPr>
+              <w:pStyle w:val="a3"/>
+              <w:ind w:leftChars="0" w:left="0"/>
+            </w:pPr>
+            <w:r>
+              <w:rPr>
+                <w:rFonts w:hint="eastAsia"/>
+              </w:rPr>
+              <w:t>TC-07</w:t>
+            </w:r>
+          </w:p>
+        </w:tc>
+        <w:tc>
+          <w:tcPr>
+            <w:tcW w:w="4344" w:type="dxa"/>
+          </w:tcPr>
+          <w:p>
+            <w:pPr>
+              <w:pStyle w:val="a3"/>
+              <w:ind w:leftChars="0" w:left="0"/>
+            </w:pPr>
+            <w:r>
+              <w:t>N</w:t>
+            </w:r>
+            <w:r>
+              <w:rPr>
+                <w:rFonts w:hint="eastAsia"/>
+              </w:rPr>
+              <w:t>ote</w:t>
+            </w:r>
+            <w:r>
+              <w:rPr>
+                <w:rFonts w:hint="eastAsia"/>
+              </w:rPr>
+              <w:t>內容輸入空白是否可儲存</w:t>
+            </w:r>
+          </w:p>
+        </w:tc>
+      </w:tr>
+      <w:tr>
+        <w:tc>
+          <w:tcPr>
+            <w:tcW w:w="4312" w:type="dxa"/>
+          </w:tcPr>
+          <w:p>
+            <w:pPr>
+              <w:pStyle w:val="a3"/>
+              <w:ind w:leftChars="0" w:left="0"/>
+            </w:pPr>
+            <w:r>
+              <w:rPr>
+                <w:rFonts w:hint="eastAsia"/>
+              </w:rPr>
+              <w:t>TC-08</w:t>
+            </w:r>
+          </w:p>
+        </w:tc>
+        <w:tc>
+          <w:tcPr>
+            <w:tcW w:w="4344" w:type="dxa"/>
+          </w:tcPr>
+          <w:p>
+            <w:pPr>
+              <w:pStyle w:val="a3"/>
+              <w:ind w:leftChars="0" w:left="0"/>
+            </w:pPr>
+            <w:r>
+              <w:rPr>
+                <w:rFonts w:hint="eastAsia"/>
+              </w:rPr>
+              <w:t>編輯</w:t>
+            </w:r>
+            <w:r>
+              <w:rPr>
+                <w:rFonts w:hint="eastAsia"/>
+              </w:rPr>
+              <w:t>plain text</w:t>
+            </w:r>
+            <w:r>
+              <w:rPr>
+                <w:rFonts w:hint="eastAsia"/>
+              </w:rPr>
+              <w:t>內容</w:t>
+            </w:r>
+          </w:p>
+        </w:tc>
+      </w:tr>
+      <w:tr>
+        <w:tc>
+          <w:tcPr>
+            <w:tcW w:w="4312" w:type="dxa"/>
+          </w:tcPr>
+          <w:p>
+            <w:pPr>
+              <w:pStyle w:val="a3"/>
+              <w:ind w:leftChars="0" w:left="0"/>
+            </w:pPr>
+            <w:r>
+              <w:rPr>
+                <w:rFonts w:hint="eastAsia"/>
+              </w:rPr>
+              <w:t>TC-09</w:t>
+            </w:r>
+          </w:p>
+        </w:tc>
+        <w:tc>
+          <w:tcPr>
+            <w:tcW w:w="4344" w:type="dxa"/>
+          </w:tcPr>
+          <w:p>
+            <w:pPr>
+              <w:pStyle w:val="a3"/>
+              <w:ind w:leftChars="0" w:left="0"/>
+            </w:pPr>
+            <w:r>
+              <w:t>刪除多個</w:t>
+            </w:r>
+            <w:r>
+              <w:t>plain text</w:t>
+            </w:r>
+          </w:p>
+        </w:tc>
+      </w:tr>
+      <w:tr>
+        <w:tc>
+          <w:tcPr>
+            <w:tcW w:w="4312" w:type="dxa"/>
+          </w:tcPr>
+          <w:p>
+            <w:pPr>
+              <w:pStyle w:val="a3"/>
+              <w:ind w:leftChars="0" w:left="0"/>
+            </w:pPr>
+            <w:r>
+              <w:rPr>
+                <w:rFonts w:hint="eastAsia"/>
+              </w:rPr>
+              <w:t>TC-10</w:t>
+            </w:r>
+          </w:p>
+        </w:tc>
+        <w:tc>
+          <w:tcPr>
+            <w:tcW w:w="4344" w:type="dxa"/>
+          </w:tcPr>
+          <w:p>
+            <w:pPr>
+              <w:pStyle w:val="a3"/>
+              <w:ind w:leftChars="0" w:left="0"/>
+            </w:pPr>
+            <w:r>
+              <w:t>還原刪除的</w:t>
+            </w:r>
+            <w:r>
+              <w:t>plain text</w:t>
+            </w:r>
+          </w:p>
+        </w:tc>
+      </w:tr>
+      <w:tr>
+        <w:tc>
+          <w:tcPr>
+            <w:tcW w:w="4312" w:type="dxa"/>
+          </w:tcPr>
+          <w:p>
+            <w:pPr>
+              <w:pStyle w:val="a3"/>
+              <w:ind w:leftChars="0" w:left="0"/>
+            </w:pPr>
+            <w:r>
+              <w:rPr>
+                <w:rFonts w:hint="eastAsia"/>
+              </w:rPr>
+              <w:t>T</w:t>
+            </w:r>
+            <w:r>
+              <w:t>C-11</w:t>
+            </w:r>
+          </w:p>
+        </w:tc>
+        <w:tc>
+          <w:tcPr>
+            <w:tcW w:w="4344" w:type="dxa"/>
+          </w:tcPr>
+          <w:p>
+            <w:pPr>
+              <w:pStyle w:val="a3"/>
+              <w:ind w:leftChars="0" w:left="0"/>
+            </w:pPr>
+            <w:r>
+              <w:rPr>
+                <w:rFonts w:hint="eastAsia"/>
+              </w:rPr>
+              <w:t>建立新的</w:t>
+            </w:r>
+            <w:r>
+              <w:rPr>
+                <w:rFonts w:hint="eastAsia"/>
+              </w:rPr>
+              <w:t>credit card note</w:t>
+            </w:r>
+          </w:p>
+        </w:tc>
+      </w:tr>
+      <w:tr>
+        <w:tc>
+          <w:tcPr>
+            <w:tcW w:w="4312" w:type="dxa"/>
+          </w:tcPr>
+          <w:p>
+            <w:pPr>
+              <w:pStyle w:val="a3"/>
+              <w:ind w:leftChars="0" w:left="0"/>
+            </w:pPr>
+            <w:r>
+              <w:rPr>
+                <w:rFonts w:hint="eastAsia"/>
+              </w:rPr>
+              <w:t>TC-12</w:t>
+            </w:r>
+          </w:p>
+        </w:tc>
+        <w:tc>
+          <w:tcPr>
+            <w:tcW w:w="4344" w:type="dxa"/>
+          </w:tcPr>
+          <w:p>
+            <w:pPr>
+              <w:pStyle w:val="a3"/>
+              <w:ind w:leftChars="0" w:left="0"/>
+            </w:pPr>
+            <w:r>
+              <w:rPr>
+                <w:rFonts w:hint="eastAsia"/>
+              </w:rPr>
+              <w:t>Credit card</w:t>
+            </w:r>
+            <w:r>
+              <w:rPr>
+                <w:rFonts w:hint="eastAsia"/>
+              </w:rPr>
+              <w:t>內容輸入空白是否可儲存</w:t>
+            </w:r>
+          </w:p>
+        </w:tc>
+      </w:tr>
+      <w:tr>
+        <w:tc>
+          <w:tcPr>
+            <w:tcW w:w="4312" w:type="dxa"/>
+          </w:tcPr>
+          <w:p>
+            <w:pPr>
+              <w:pStyle w:val="a3"/>
+              <w:ind w:leftChars="0" w:left="0"/>
+            </w:pPr>
+            <w:r>
+              <w:rPr>
+                <w:rFonts w:hint="eastAsia"/>
+              </w:rPr>
+              <w:t>TC-13</w:t>
+            </w:r>
+          </w:p>
+        </w:tc>
+        <w:tc>
+          <w:tcPr>
+            <w:tcW w:w="4344" w:type="dxa"/>
+          </w:tcPr>
+          <w:p>
+            <w:pPr>
+              <w:pStyle w:val="a3"/>
+              <w:ind w:leftChars="0" w:left="0"/>
+            </w:pPr>
+            <w:r>
+              <w:rPr>
+                <w:rFonts w:hint="eastAsia"/>
+                <w:sz w:val="22"/>
+              </w:rPr>
+              <w:t>驗證對應信用卡的種類</w:t>
+            </w:r>
+          </w:p>
+        </w:tc>
+      </w:tr>
+      <w:tr>
+        <w:tc>
+          <w:tcPr>
+            <w:tcW w:w="4312" w:type="dxa"/>
+          </w:tcPr>
+          <w:p>
+            <w:pPr>
+              <w:pStyle w:val="a3"/>
+              <w:ind w:leftChars="0" w:left="0"/>
+            </w:pPr>
+            <w:r>
+              <w:rPr>
+                <w:rFonts w:hint="eastAsia"/>
+              </w:rPr>
+              <w:t>TC-14</w:t>
+            </w:r>
+          </w:p>
+        </w:tc>
+        <w:tc>
+          <w:tcPr>
+            <w:tcW w:w="4344" w:type="dxa"/>
+          </w:tcPr>
+          <w:p>
+            <w:pPr>
+              <w:pStyle w:val="a3"/>
+              <w:ind w:leftChars="0" w:left="0"/>
+              <w:rPr>
+                <w:sz w:val="22"/>
+              </w:rPr>
+            </w:pPr>
+            <w:r>
+              <w:rPr>
+                <w:rFonts w:hint="eastAsia"/>
+              </w:rPr>
+              <w:t>編輯</w:t>
+            </w:r>
+            <w:r>
+              <w:rPr>
+                <w:rFonts w:hint="eastAsia"/>
+              </w:rPr>
+              <w:t>credit card note</w:t>
+            </w:r>
+            <w:r>
+              <w:rPr>
+                <w:rFonts w:hint="eastAsia"/>
+              </w:rPr>
+              <w:t>內容</w:t>
+            </w:r>
+          </w:p>
+        </w:tc>
+      </w:tr>
+      <w:tr>
+        <w:tc>
+          <w:tcPr>
+            <w:tcW w:w="4312" w:type="dxa"/>
+          </w:tcPr>
+          <w:p>
+            <w:pPr>
+              <w:pStyle w:val="a3"/>
+              <w:ind w:leftChars="0" w:left="0"/>
+            </w:pPr>
+            <w:r>
+              <w:rPr>
+                <w:rFonts w:hint="eastAsia"/>
+              </w:rPr>
+              <w:t>TC-15</w:t>
+            </w:r>
+          </w:p>
+        </w:tc>
+        <w:tc>
+          <w:tcPr>
+            <w:tcW w:w="4344" w:type="dxa"/>
+          </w:tcPr>
+          <w:p>
+            <w:pPr>
+              <w:pStyle w:val="a3"/>
+              <w:ind w:leftChars="0" w:left="0"/>
+            </w:pPr>
+            <w:r>
+              <w:rPr>
+                <w:rFonts w:hint="eastAsia"/>
+              </w:rPr>
+              <w:t>建立新的</w:t>
+            </w:r>
+            <w:r>
+              <w:rPr>
+                <w:rFonts w:hint="eastAsia"/>
+              </w:rPr>
+              <w:t>login details</w:t>
+            </w:r>
+          </w:p>
+        </w:tc>
+      </w:tr>
+      <w:tr>
+        <w:tc>
+          <w:tcPr>
+            <w:tcW w:w="4312" w:type="dxa"/>
+          </w:tcPr>
+          <w:p>
+            <w:pPr>
+              <w:pStyle w:val="a3"/>
+              <w:ind w:leftChars="0" w:left="0"/>
+            </w:pPr>
+            <w:r>
+              <w:rPr>
+                <w:rFonts w:hint="eastAsia"/>
+              </w:rPr>
+              <w:t>TC-16</w:t>
+            </w:r>
+          </w:p>
+        </w:tc>
+        <w:tc>
+          <w:tcPr>
+            <w:tcW w:w="4344" w:type="dxa"/>
+          </w:tcPr>
+          <w:p>
+            <w:pPr>
+              <w:pStyle w:val="a3"/>
+              <w:ind w:leftChars="0" w:left="0"/>
+            </w:pPr>
+            <w:r>
+              <w:rPr>
+                <w:rFonts w:hint="eastAsia"/>
+              </w:rPr>
+              <w:t xml:space="preserve">Login detail </w:t>
+            </w:r>
+            <w:r>
+              <w:rPr>
+                <w:rFonts w:hint="eastAsia"/>
+              </w:rPr>
+              <w:t>內容輸入空白是否可儲存</w:t>
+            </w:r>
+          </w:p>
+        </w:tc>
+      </w:tr>
+      <w:tr>
+        <w:tc>
+          <w:tcPr>
+            <w:tcW w:w="4312" w:type="dxa"/>
+          </w:tcPr>
+          <w:p>
+            <w:pPr>
+              <w:pStyle w:val="a3"/>
+              <w:ind w:leftChars="0" w:left="0"/>
+            </w:pPr>
+            <w:r>
+              <w:rPr>
+                <w:rFonts w:hint="eastAsia"/>
+              </w:rPr>
+              <w:t>TC-17</w:t>
+            </w:r>
+          </w:p>
+        </w:tc>
+        <w:tc>
+          <w:tcPr>
+            <w:tcW w:w="4344" w:type="dxa"/>
+          </w:tcPr>
+          <w:p>
+            <w:pPr>
+              <w:pStyle w:val="a3"/>
+              <w:ind w:leftChars="0" w:left="0"/>
+            </w:pPr>
+            <w:r>
+              <w:rPr>
+                <w:rFonts w:hint="eastAsia"/>
+              </w:rPr>
+              <w:t>編輯</w:t>
+            </w:r>
+            <w:r>
+              <w:rPr>
+                <w:rFonts w:hint="eastAsia"/>
+              </w:rPr>
+              <w:t>login details</w:t>
+            </w:r>
+            <w:r>
+              <w:rPr>
+                <w:rFonts w:hint="eastAsia"/>
+              </w:rPr>
+              <w:t>內容</w:t>
+            </w:r>
+          </w:p>
+        </w:tc>
+      </w:tr>
+      <w:tr>
+        <w:tc>
+          <w:tcPr>
+            <w:tcW w:w="4312" w:type="dxa"/>
+          </w:tcPr>
+          <w:p>
+            <w:pPr>
+              <w:pStyle w:val="a3"/>
+              <w:ind w:leftChars="0" w:left="0"/>
+            </w:pPr>
+            <w:r>
+              <w:rPr>
+                <w:rFonts w:hint="eastAsia"/>
+              </w:rPr>
+              <w:t>TC-18</w:t>
+            </w:r>
+          </w:p>
+        </w:tc>
+        <w:tc>
+          <w:tcPr>
+            <w:tcW w:w="4344" w:type="dxa"/>
+          </w:tcPr>
+          <w:p>
+            <w:pPr>
+              <w:pStyle w:val="a3"/>
+              <w:ind w:leftChars="0" w:left="0"/>
+            </w:pPr>
+            <w:r>
+              <w:rPr>
+                <w:rFonts w:hint="eastAsia"/>
+              </w:rPr>
+              <w:t>新增</w:t>
+            </w:r>
+            <w:r>
+              <w:rPr>
+                <w:rFonts w:hint="eastAsia"/>
+              </w:rPr>
+              <w:t>t</w:t>
+            </w:r>
+            <w:r>
+              <w:t>ag</w:t>
+            </w:r>
+            <w:r>
+              <w:t>分類區</w:t>
+            </w:r>
+          </w:p>
+        </w:tc>
+      </w:tr>
+      <w:tr>
+        <w:tc>
+          <w:tcPr>
+            <w:tcW w:w="4312" w:type="dxa"/>
+          </w:tcPr>
+          <w:p>
+            <w:pPr>
+              <w:pStyle w:val="a3"/>
+              <w:ind w:leftChars="0" w:left="0"/>
+            </w:pPr>
+            <w:r>
+              <w:rPr>
+                <w:rFonts w:hint="eastAsia"/>
+              </w:rPr>
+              <w:t>TC-19</w:t>
+            </w:r>
+          </w:p>
+        </w:tc>
+        <w:tc>
+          <w:tcPr>
+            <w:tcW w:w="4344" w:type="dxa"/>
+          </w:tcPr>
+          <w:p>
+            <w:pPr>
+              <w:pStyle w:val="a3"/>
+              <w:ind w:leftChars="0" w:left="0"/>
+            </w:pPr>
+            <w:r>
+              <w:rPr>
+                <w:rFonts w:hint="eastAsia"/>
+              </w:rPr>
+              <w:t>刪除</w:t>
+            </w:r>
+            <w:r>
+              <w:t>tag</w:t>
+            </w:r>
+            <w:r>
+              <w:t>分類</w:t>
+            </w:r>
+            <w:r>
+              <w:rPr>
+                <w:rFonts w:hint="eastAsia"/>
+              </w:rPr>
+              <w:t>區</w:t>
+            </w:r>
+          </w:p>
+        </w:tc>
+      </w:tr>
+      <w:tr>
+        <w:tc>
+          <w:tcPr>
+            <w:tcW w:w="4312" w:type="dxa"/>
+          </w:tcPr>
+          <w:p>
+            <w:pPr>
+              <w:pStyle w:val="a3"/>
+              <w:ind w:leftChars="0" w:left="0"/>
+            </w:pPr>
+            <w:r>
+              <w:rPr>
+                <w:rFonts w:hint="eastAsia"/>
+              </w:rPr>
+              <w:t>TC-20</w:t>
+            </w:r>
+          </w:p>
+        </w:tc>
+        <w:tc>
+          <w:tcPr>
+            <w:tcW w:w="4344" w:type="dxa"/>
+          </w:tcPr>
+          <w:p>
+            <w:pPr>
+              <w:pStyle w:val="a3"/>
+              <w:ind w:leftChars="0" w:left="0"/>
+            </w:pPr>
+            <w:r>
+              <w:rPr>
+                <w:rFonts w:hint="eastAsia"/>
+              </w:rPr>
+              <w:t>編輯</w:t>
+            </w:r>
+            <w:r>
+              <w:rPr>
+                <w:rFonts w:hint="eastAsia"/>
+              </w:rPr>
+              <w:t>tag</w:t>
+            </w:r>
+            <w:r>
+              <w:rPr>
+                <w:rFonts w:hint="eastAsia"/>
+              </w:rPr>
+              <w:t>分類區</w:t>
+            </w:r>
+          </w:p>
+        </w:tc>
+      </w:tr>
+      <w:tr>
+        <w:tc>
+          <w:tcPr>
+            <w:tcW w:w="4312" w:type="dxa"/>
+          </w:tcPr>
+          <w:p>
+            <w:pPr>
+              <w:pStyle w:val="a3"/>
+              <w:ind w:leftChars="0" w:left="0"/>
+            </w:pPr>
+            <w:r>
+              <w:rPr>
+                <w:rFonts w:hint="eastAsia"/>
+              </w:rPr>
+              <w:t>TC-21</w:t>
+            </w:r>
+          </w:p>
+        </w:tc>
+        <w:tc>
+          <w:tcPr>
+            <w:tcW w:w="4344" w:type="dxa"/>
+          </w:tcPr>
+          <w:p>
+            <w:pPr>
+              <w:pStyle w:val="a3"/>
+              <w:ind w:leftChars="0" w:left="0"/>
+            </w:pPr>
+            <w:r>
+              <w:t>自動儲存</w:t>
+            </w:r>
+            <w:r>
+              <w:rPr>
+                <w:rFonts w:hint="eastAsia"/>
+              </w:rPr>
+              <w:t>n</w:t>
+            </w:r>
+            <w:r>
+              <w:t>ote</w:t>
+            </w:r>
+          </w:p>
+        </w:tc>
+      </w:tr>
+      <w:tr>
+        <w:tc>
+          <w:tcPr>
+            <w:tcW w:w="4312" w:type="dxa"/>
+          </w:tcPr>
+          <w:p>
+            <w:pPr>
+              <w:pStyle w:val="a3"/>
+              <w:ind w:leftChars="0" w:left="0"/>
+            </w:pPr>
+            <w:r>
+              <w:rPr>
+                <w:rFonts w:hint="eastAsia"/>
+              </w:rPr>
+              <w:t>TC-22</w:t>
+            </w:r>
+          </w:p>
+        </w:tc>
+        <w:tc>
+          <w:tcPr>
+            <w:tcW w:w="4344" w:type="dxa"/>
+          </w:tcPr>
+          <w:p>
+            <w:pPr>
+              <w:pStyle w:val="a3"/>
+              <w:ind w:leftChars="0" w:left="0"/>
+            </w:pPr>
+            <w:r>
+              <w:rPr>
+                <w:rFonts w:hint="eastAsia"/>
+              </w:rPr>
+              <w:t>更換密碼</w:t>
+            </w:r>
+          </w:p>
+        </w:tc>
+      </w:tr>
+      <w:tr>
+        <w:tc>
+          <w:tcPr>
+            <w:tcW w:w="4312" w:type="dxa"/>
+          </w:tcPr>
+          <w:p>
+            <w:pPr>
+              <w:pStyle w:val="a3"/>
+              <w:ind w:leftChars="0" w:left="0"/>
+            </w:pPr>
+            <w:r>
+              <w:rPr>
+                <w:rFonts w:hint="eastAsia"/>
+              </w:rPr>
+              <w:t>TC-23</w:t>
+            </w:r>
+          </w:p>
+        </w:tc>
+        <w:tc>
+          <w:tcPr>
+            <w:tcW w:w="4344" w:type="dxa"/>
+          </w:tcPr>
+          <w:p>
+            <w:pPr>
+              <w:pStyle w:val="a3"/>
+              <w:ind w:leftChars="0" w:left="0"/>
+            </w:pPr>
+            <w:r>
+              <w:rPr>
+                <w:rFonts w:hint="eastAsia"/>
+              </w:rPr>
+              <w:t>Password timeout</w:t>
+            </w:r>
+          </w:p>
+        </w:tc>
+      </w:tr>
+      <w:tr>
+        <w:tc>
+          <w:tcPr>
+            <w:tcW w:w="4312" w:type="dxa"/>
+          </w:tcPr>
+          <w:p>
+            <w:pPr>
+              <w:pStyle w:val="a3"/>
+              <w:ind w:leftChars="0" w:left="0"/>
+            </w:pPr>
+            <w:r>
+              <w:rPr>
+                <w:rFonts w:hint="eastAsia"/>
+              </w:rPr>
+              <w:t>TC-24</w:t>
+            </w:r>
+          </w:p>
+        </w:tc>
+        <w:tc>
+          <w:tcPr>
+            <w:tcW w:w="4344" w:type="dxa"/>
+          </w:tcPr>
+          <w:p>
+            <w:pPr>
+              <w:pStyle w:val="a3"/>
+              <w:ind w:leftChars="0" w:left="0"/>
+            </w:pPr>
+            <w:r>
+              <w:rPr>
+                <w:rFonts w:hint="eastAsia"/>
+              </w:rPr>
+              <w:t>限制截圖</w:t>
+            </w:r>
+          </w:p>
+        </w:tc>
+      </w:tr>
+      <w:tr>
+        <w:tc>
+          <w:tcPr>
+            <w:tcW w:w="4312" w:type="dxa"/>
+          </w:tcPr>
+          <w:p>
+            <w:pPr>
+              <w:pStyle w:val="a3"/>
+              <w:ind w:leftChars="0" w:left="0"/>
+            </w:pPr>
+            <w:r>
+              <w:rPr>
+                <w:rFonts w:hint="eastAsia"/>
+              </w:rPr>
+              <w:t>TC-25</w:t>
+            </w:r>
+          </w:p>
+        </w:tc>
+        <w:tc>
+          <w:tcPr>
+            <w:tcW w:w="4344" w:type="dxa"/>
+          </w:tcPr>
+          <w:p>
+            <w:pPr>
+              <w:pStyle w:val="a3"/>
+              <w:ind w:leftChars="0" w:left="0"/>
+            </w:pPr>
+            <w:r>
+              <w:rPr>
+                <w:rFonts w:hint="eastAsia"/>
+              </w:rPr>
+              <w:t>Logout</w:t>
+            </w:r>
+          </w:p>
+        </w:tc>
+      </w:tr>
+    </w:tbl>
     <w:p>
       <w:pPr>
         <w:pStyle w:val="1"/>
@@ -2396,10 +3461,7 @@
           <w:numId w:val="29"/>
         </w:numPr>
       </w:pPr>
-      <w:bookmarkStart w:id="9" w:name="_Toc420332859"/>
-      <w:bookmarkStart w:id="10" w:name="_Toc480808172"/>
       <w:r>
-        <w:lastRenderedPageBreak/>
         <w:t>Feature Pass/Fail Criteria</w:t>
       </w:r>
       <w:bookmarkEnd w:id="9"/>
@@ -2555,7 +3617,7 @@
 </file>
 
 <file path=word/endnotes.xml><?xml version="1.0" encoding="utf-8"?>
-<w:endnotes xmlns:wpc="http://schemas.microsoft.com/office/word/2010/wordprocessingCanvas" xmlns:mc="http://schemas.openxmlformats.org/markup-compatibility/2006" xmlns:o="urn:schemas-microsoft-com:office:office" xmlns:r="http://schemas.openxmlformats.org/officeDocument/2006/relationships" xmlns:m="http://schemas.openxmlformats.org/officeDocument/2006/math" xmlns:v="urn:schemas-microsoft-com:vml" xmlns:wp14="http://schemas.microsoft.com/office/word/2010/wordprocessingDrawing" xmlns:wp="http://schemas.openxmlformats.org/drawingml/2006/wordprocessingDrawing" xmlns:w10="urn:schemas-microsoft-com:office:word" xmlns:w="http://schemas.openxmlformats.org/wordprocessingml/2006/main" xmlns:w14="http://schemas.microsoft.com/office/word/2010/wordml" xmlns:w15="http://schemas.microsoft.com/office/word/2012/wordml" xmlns:wpg="http://schemas.microsoft.com/office/word/2010/wordprocessingGroup" xmlns:wpi="http://schemas.microsoft.com/office/word/2010/wordprocessingInk" xmlns:wne="http://schemas.microsoft.com/office/word/2006/wordml" xmlns:wps="http://schemas.microsoft.com/office/word/2010/wordprocessingShape" mc:Ignorable="w14 w15 wp14">
+<w:endnotes xmlns:wpc="http://schemas.microsoft.com/office/word/2010/wordprocessingCanvas" xmlns:cx="http://schemas.microsoft.com/office/drawing/2014/chartex" xmlns:mc="http://schemas.openxmlformats.org/markup-compatibility/2006" xmlns:o="urn:schemas-microsoft-com:office:office" xmlns:r="http://schemas.openxmlformats.org/officeDocument/2006/relationships" xmlns:m="http://schemas.openxmlformats.org/officeDocument/2006/math" xmlns:v="urn:schemas-microsoft-com:vml" xmlns:wp14="http://schemas.microsoft.com/office/word/2010/wordprocessingDrawing" xmlns:wp="http://schemas.openxmlformats.org/drawingml/2006/wordprocessingDrawing" xmlns:w10="urn:schemas-microsoft-com:office:word" xmlns:w="http://schemas.openxmlformats.org/wordprocessingml/2006/main" xmlns:w14="http://schemas.microsoft.com/office/word/2010/wordml" xmlns:w15="http://schemas.microsoft.com/office/word/2012/wordml" xmlns:w16se="http://schemas.microsoft.com/office/word/2015/wordml/symex" xmlns:wpg="http://schemas.microsoft.com/office/word/2010/wordprocessingGroup" xmlns:wpi="http://schemas.microsoft.com/office/word/2010/wordprocessingInk" xmlns:wne="http://schemas.microsoft.com/office/word/2006/wordml" xmlns:wps="http://schemas.microsoft.com/office/word/2010/wordprocessingShape" mc:Ignorable="w14 w15 w16se wp14">
   <w:endnote w:type="separator" w:id="-1">
     <w:p>
       <w:r>
@@ -2574,7 +3636,7 @@
 </file>
 
 <file path=word/footnotes.xml><?xml version="1.0" encoding="utf-8"?>
-<w:footnotes xmlns:wpc="http://schemas.microsoft.com/office/word/2010/wordprocessingCanvas" xmlns:mc="http://schemas.openxmlformats.org/markup-compatibility/2006" xmlns:o="urn:schemas-microsoft-com:office:office" xmlns:r="http://schemas.openxmlformats.org/officeDocument/2006/relationships" xmlns:m="http://schemas.openxmlformats.org/officeDocument/2006/math" xmlns:v="urn:schemas-microsoft-com:vml" xmlns:wp14="http://schemas.microsoft.com/office/word/2010/wordprocessingDrawing" xmlns:wp="http://schemas.openxmlformats.org/drawingml/2006/wordprocessingDrawing" xmlns:w10="urn:schemas-microsoft-com:office:word" xmlns:w="http://schemas.openxmlformats.org/wordprocessingml/2006/main" xmlns:w14="http://schemas.microsoft.com/office/word/2010/wordml" xmlns:w15="http://schemas.microsoft.com/office/word/2012/wordml" xmlns:wpg="http://schemas.microsoft.com/office/word/2010/wordprocessingGroup" xmlns:wpi="http://schemas.microsoft.com/office/word/2010/wordprocessingInk" xmlns:wne="http://schemas.microsoft.com/office/word/2006/wordml" xmlns:wps="http://schemas.microsoft.com/office/word/2010/wordprocessingShape" mc:Ignorable="w14 w15 wp14">
+<w:footnotes xmlns:wpc="http://schemas.microsoft.com/office/word/2010/wordprocessingCanvas" xmlns:cx="http://schemas.microsoft.com/office/drawing/2014/chartex" xmlns:mc="http://schemas.openxmlformats.org/markup-compatibility/2006" xmlns:o="urn:schemas-microsoft-com:office:office" xmlns:r="http://schemas.openxmlformats.org/officeDocument/2006/relationships" xmlns:m="http://schemas.openxmlformats.org/officeDocument/2006/math" xmlns:v="urn:schemas-microsoft-com:vml" xmlns:wp14="http://schemas.microsoft.com/office/word/2010/wordprocessingDrawing" xmlns:wp="http://schemas.openxmlformats.org/drawingml/2006/wordprocessingDrawing" xmlns:w10="urn:schemas-microsoft-com:office:word" xmlns:w="http://schemas.openxmlformats.org/wordprocessingml/2006/main" xmlns:w14="http://schemas.microsoft.com/office/word/2010/wordml" xmlns:w15="http://schemas.microsoft.com/office/word/2012/wordml" xmlns:w16se="http://schemas.microsoft.com/office/word/2015/wordml/symex" xmlns:wpg="http://schemas.microsoft.com/office/word/2010/wordprocessingGroup" xmlns:wpi="http://schemas.microsoft.com/office/word/2010/wordprocessingInk" xmlns:wne="http://schemas.microsoft.com/office/word/2006/wordml" xmlns:wps="http://schemas.microsoft.com/office/word/2010/wordprocessingShape" mc:Ignorable="w14 w15 w16se wp14">
   <w:footnote w:type="separator" w:id="-1">
     <w:p>
       <w:r>
@@ -2593,8 +3655,8 @@
 </file>
 
 <file path=word/numbering.xml><?xml version="1.0" encoding="utf-8"?>
-<w:numbering xmlns:wpc="http://schemas.microsoft.com/office/word/2010/wordprocessingCanvas" xmlns:mc="http://schemas.openxmlformats.org/markup-compatibility/2006" xmlns:o="urn:schemas-microsoft-com:office:office" xmlns:r="http://schemas.openxmlformats.org/officeDocument/2006/relationships" xmlns:m="http://schemas.openxmlformats.org/officeDocument/2006/math" xmlns:v="urn:schemas-microsoft-com:vml" xmlns:wp14="http://schemas.microsoft.com/office/word/2010/wordprocessingDrawing" xmlns:wp="http://schemas.openxmlformats.org/drawingml/2006/wordprocessingDrawing" xmlns:w10="urn:schemas-microsoft-com:office:word" xmlns:w="http://schemas.openxmlformats.org/wordprocessingml/2006/main" xmlns:w14="http://schemas.microsoft.com/office/word/2010/wordml" xmlns:w15="http://schemas.microsoft.com/office/word/2012/wordml" xmlns:wpg="http://schemas.microsoft.com/office/word/2010/wordprocessingGroup" xmlns:wpi="http://schemas.microsoft.com/office/word/2010/wordprocessingInk" xmlns:wne="http://schemas.microsoft.com/office/word/2006/wordml" xmlns:wps="http://schemas.microsoft.com/office/word/2010/wordprocessingShape" mc:Ignorable="w14 w15 wp14">
-  <w:abstractNum w:abstractNumId="0">
+<w:numbering xmlns:wpc="http://schemas.microsoft.com/office/word/2010/wordprocessingCanvas" xmlns:cx="http://schemas.microsoft.com/office/drawing/2014/chartex" xmlns:mc="http://schemas.openxmlformats.org/markup-compatibility/2006" xmlns:o="urn:schemas-microsoft-com:office:office" xmlns:r="http://schemas.openxmlformats.org/officeDocument/2006/relationships" xmlns:m="http://schemas.openxmlformats.org/officeDocument/2006/math" xmlns:v="urn:schemas-microsoft-com:vml" xmlns:wp14="http://schemas.microsoft.com/office/word/2010/wordprocessingDrawing" xmlns:wp="http://schemas.openxmlformats.org/drawingml/2006/wordprocessingDrawing" xmlns:w10="urn:schemas-microsoft-com:office:word" xmlns:w="http://schemas.openxmlformats.org/wordprocessingml/2006/main" xmlns:w14="http://schemas.microsoft.com/office/word/2010/wordml" xmlns:w15="http://schemas.microsoft.com/office/word/2012/wordml" xmlns:w16se="http://schemas.microsoft.com/office/word/2015/wordml/symex" xmlns:wpg="http://schemas.microsoft.com/office/word/2010/wordprocessingGroup" xmlns:wpi="http://schemas.microsoft.com/office/word/2010/wordprocessingInk" xmlns:wne="http://schemas.microsoft.com/office/word/2006/wordml" xmlns:wps="http://schemas.microsoft.com/office/word/2010/wordprocessingShape" mc:Ignorable="w14 w15 w16se wp14">
+  <w:abstractNum w:abstractNumId="0" w15:restartNumberingAfterBreak="0">
     <w:nsid w:val="07433E3F"/>
     <w:multiLevelType w:val="hybridMultilevel"/>
     <w:tmpl w:val="4C023A08"/>
@@ -2707,7 +3769,7 @@
       </w:rPr>
     </w:lvl>
   </w:abstractNum>
-  <w:abstractNum w:abstractNumId="1">
+  <w:abstractNum w:abstractNumId="1" w15:restartNumberingAfterBreak="0">
     <w:nsid w:val="0996020B"/>
     <w:multiLevelType w:val="multilevel"/>
     <w:tmpl w:val="3CF84EB8"/>
@@ -2796,7 +3858,7 @@
       </w:pPr>
     </w:lvl>
   </w:abstractNum>
-  <w:abstractNum w:abstractNumId="2">
+  <w:abstractNum w:abstractNumId="2" w15:restartNumberingAfterBreak="0">
     <w:nsid w:val="0CA53BA4"/>
     <w:multiLevelType w:val="hybridMultilevel"/>
     <w:tmpl w:val="0610D84E"/>
@@ -2885,7 +3947,7 @@
       </w:pPr>
     </w:lvl>
   </w:abstractNum>
-  <w:abstractNum w:abstractNumId="3">
+  <w:abstractNum w:abstractNumId="3" w15:restartNumberingAfterBreak="0">
     <w:nsid w:val="0E255426"/>
     <w:multiLevelType w:val="hybridMultilevel"/>
     <w:tmpl w:val="981CDCC4"/>
@@ -2974,7 +4036,7 @@
       </w:pPr>
     </w:lvl>
   </w:abstractNum>
-  <w:abstractNum w:abstractNumId="4">
+  <w:abstractNum w:abstractNumId="4" w15:restartNumberingAfterBreak="0">
     <w:nsid w:val="10912C8E"/>
     <w:multiLevelType w:val="hybridMultilevel"/>
     <w:tmpl w:val="C15ED1FA"/>
@@ -3063,7 +4125,7 @@
       </w:pPr>
     </w:lvl>
   </w:abstractNum>
-  <w:abstractNum w:abstractNumId="5">
+  <w:abstractNum w:abstractNumId="5" w15:restartNumberingAfterBreak="0">
     <w:nsid w:val="185A6575"/>
     <w:multiLevelType w:val="hybridMultilevel"/>
     <w:tmpl w:val="CD920E66"/>
@@ -3152,7 +4214,7 @@
       </w:pPr>
     </w:lvl>
   </w:abstractNum>
-  <w:abstractNum w:abstractNumId="6">
+  <w:abstractNum w:abstractNumId="6" w15:restartNumberingAfterBreak="0">
     <w:nsid w:val="19A3269D"/>
     <w:multiLevelType w:val="hybridMultilevel"/>
     <w:tmpl w:val="337C7348"/>
@@ -3265,7 +4327,7 @@
       </w:rPr>
     </w:lvl>
   </w:abstractNum>
-  <w:abstractNum w:abstractNumId="7">
+  <w:abstractNum w:abstractNumId="7" w15:restartNumberingAfterBreak="0">
     <w:nsid w:val="1CC74696"/>
     <w:multiLevelType w:val="hybridMultilevel"/>
     <w:tmpl w:val="7C121B44"/>
@@ -3378,7 +4440,7 @@
       </w:rPr>
     </w:lvl>
   </w:abstractNum>
-  <w:abstractNum w:abstractNumId="8">
+  <w:abstractNum w:abstractNumId="8" w15:restartNumberingAfterBreak="0">
     <w:nsid w:val="246A2893"/>
     <w:multiLevelType w:val="hybridMultilevel"/>
     <w:tmpl w:val="7AF820D4"/>
@@ -3464,7 +4526,7 @@
       </w:pPr>
     </w:lvl>
   </w:abstractNum>
-  <w:abstractNum w:abstractNumId="9">
+  <w:abstractNum w:abstractNumId="9" w15:restartNumberingAfterBreak="0">
     <w:nsid w:val="2655353D"/>
     <w:multiLevelType w:val="hybridMultilevel"/>
     <w:tmpl w:val="178E0220"/>
@@ -3553,7 +4615,7 @@
       </w:pPr>
     </w:lvl>
   </w:abstractNum>
-  <w:abstractNum w:abstractNumId="10">
+  <w:abstractNum w:abstractNumId="10" w15:restartNumberingAfterBreak="0">
     <w:nsid w:val="2D6A7B0F"/>
     <w:multiLevelType w:val="hybridMultilevel"/>
     <w:tmpl w:val="92DCA44A"/>
@@ -3666,7 +4728,7 @@
       </w:rPr>
     </w:lvl>
   </w:abstractNum>
-  <w:abstractNum w:abstractNumId="11">
+  <w:abstractNum w:abstractNumId="11" w15:restartNumberingAfterBreak="0">
     <w:nsid w:val="2D7C1E64"/>
     <w:multiLevelType w:val="hybridMultilevel"/>
     <w:tmpl w:val="A976B814"/>
@@ -3755,7 +4817,7 @@
       </w:pPr>
     </w:lvl>
   </w:abstractNum>
-  <w:abstractNum w:abstractNumId="12">
+  <w:abstractNum w:abstractNumId="12" w15:restartNumberingAfterBreak="0">
     <w:nsid w:val="360E7AD4"/>
     <w:multiLevelType w:val="hybridMultilevel"/>
     <w:tmpl w:val="41AE0D10"/>
@@ -3844,7 +4906,7 @@
       </w:pPr>
     </w:lvl>
   </w:abstractNum>
-  <w:abstractNum w:abstractNumId="13">
+  <w:abstractNum w:abstractNumId="13" w15:restartNumberingAfterBreak="0">
     <w:nsid w:val="3C344CE1"/>
     <w:multiLevelType w:val="hybridMultilevel"/>
     <w:tmpl w:val="A7866248"/>
@@ -3933,7 +4995,7 @@
       </w:pPr>
     </w:lvl>
   </w:abstractNum>
-  <w:abstractNum w:abstractNumId="14">
+  <w:abstractNum w:abstractNumId="14" w15:restartNumberingAfterBreak="0">
     <w:nsid w:val="3C6C318B"/>
     <w:multiLevelType w:val="hybridMultilevel"/>
     <w:tmpl w:val="2718059C"/>
@@ -4046,7 +5108,7 @@
       </w:rPr>
     </w:lvl>
   </w:abstractNum>
-  <w:abstractNum w:abstractNumId="15">
+  <w:abstractNum w:abstractNumId="15" w15:restartNumberingAfterBreak="0">
     <w:nsid w:val="3CA7149F"/>
     <w:multiLevelType w:val="hybridMultilevel"/>
     <w:tmpl w:val="C9A07488"/>
@@ -4135,7 +5197,7 @@
       </w:pPr>
     </w:lvl>
   </w:abstractNum>
-  <w:abstractNum w:abstractNumId="16">
+  <w:abstractNum w:abstractNumId="16" w15:restartNumberingAfterBreak="0">
     <w:nsid w:val="4E747DD6"/>
     <w:multiLevelType w:val="hybridMultilevel"/>
     <w:tmpl w:val="CFC6736C"/>
@@ -4224,7 +5286,7 @@
       </w:pPr>
     </w:lvl>
   </w:abstractNum>
-  <w:abstractNum w:abstractNumId="17">
+  <w:abstractNum w:abstractNumId="17" w15:restartNumberingAfterBreak="0">
     <w:nsid w:val="552C3A19"/>
     <w:multiLevelType w:val="hybridMultilevel"/>
     <w:tmpl w:val="A904B192"/>
@@ -4313,7 +5375,7 @@
       </w:pPr>
     </w:lvl>
   </w:abstractNum>
-  <w:abstractNum w:abstractNumId="18">
+  <w:abstractNum w:abstractNumId="18" w15:restartNumberingAfterBreak="0">
     <w:nsid w:val="58074988"/>
     <w:multiLevelType w:val="hybridMultilevel"/>
     <w:tmpl w:val="00ECC476"/>
@@ -4402,7 +5464,7 @@
       </w:pPr>
     </w:lvl>
   </w:abstractNum>
-  <w:abstractNum w:abstractNumId="19">
+  <w:abstractNum w:abstractNumId="19" w15:restartNumberingAfterBreak="0">
     <w:nsid w:val="583659CB"/>
     <w:multiLevelType w:val="hybridMultilevel"/>
     <w:tmpl w:val="8B44513A"/>
@@ -4491,7 +5553,7 @@
       </w:pPr>
     </w:lvl>
   </w:abstractNum>
-  <w:abstractNum w:abstractNumId="20">
+  <w:abstractNum w:abstractNumId="20" w15:restartNumberingAfterBreak="0">
     <w:nsid w:val="5A357283"/>
     <w:multiLevelType w:val="hybridMultilevel"/>
     <w:tmpl w:val="2F38E0D8"/>
@@ -4580,7 +5642,7 @@
       </w:pPr>
     </w:lvl>
   </w:abstractNum>
-  <w:abstractNum w:abstractNumId="21">
+  <w:abstractNum w:abstractNumId="21" w15:restartNumberingAfterBreak="0">
     <w:nsid w:val="5D3B5919"/>
     <w:multiLevelType w:val="hybridMultilevel"/>
     <w:tmpl w:val="B68C90A8"/>
@@ -4693,7 +5755,7 @@
       </w:rPr>
     </w:lvl>
   </w:abstractNum>
-  <w:abstractNum w:abstractNumId="22">
+  <w:abstractNum w:abstractNumId="22" w15:restartNumberingAfterBreak="0">
     <w:nsid w:val="5D402FB1"/>
     <w:multiLevelType w:val="hybridMultilevel"/>
     <w:tmpl w:val="8CF28CD6"/>
@@ -4782,7 +5844,7 @@
       </w:pPr>
     </w:lvl>
   </w:abstractNum>
-  <w:abstractNum w:abstractNumId="23">
+  <w:abstractNum w:abstractNumId="23" w15:restartNumberingAfterBreak="0">
     <w:nsid w:val="664239DC"/>
     <w:multiLevelType w:val="multilevel"/>
     <w:tmpl w:val="6150B806"/>
@@ -4874,7 +5936,7 @@
       </w:pPr>
     </w:lvl>
   </w:abstractNum>
-  <w:abstractNum w:abstractNumId="24">
+  <w:abstractNum w:abstractNumId="24" w15:restartNumberingAfterBreak="0">
     <w:nsid w:val="68276AAA"/>
     <w:multiLevelType w:val="hybridMultilevel"/>
     <w:tmpl w:val="83143752"/>
@@ -4987,7 +6049,7 @@
       </w:rPr>
     </w:lvl>
   </w:abstractNum>
-  <w:abstractNum w:abstractNumId="25">
+  <w:abstractNum w:abstractNumId="25" w15:restartNumberingAfterBreak="0">
     <w:nsid w:val="701942B8"/>
     <w:multiLevelType w:val="hybridMultilevel"/>
     <w:tmpl w:val="85DCC26C"/>
@@ -5100,7 +6162,7 @@
       </w:rPr>
     </w:lvl>
   </w:abstractNum>
-  <w:abstractNum w:abstractNumId="26">
+  <w:abstractNum w:abstractNumId="26" w15:restartNumberingAfterBreak="0">
     <w:nsid w:val="72976D49"/>
     <w:multiLevelType w:val="hybridMultilevel"/>
     <w:tmpl w:val="3DE4C77A"/>
@@ -5189,7 +6251,7 @@
       </w:pPr>
     </w:lvl>
   </w:abstractNum>
-  <w:abstractNum w:abstractNumId="27">
+  <w:abstractNum w:abstractNumId="27" w15:restartNumberingAfterBreak="0">
     <w:nsid w:val="75AE5CB9"/>
     <w:multiLevelType w:val="hybridMultilevel"/>
     <w:tmpl w:val="11D44222"/>
@@ -5278,7 +6340,7 @@
       </w:pPr>
     </w:lvl>
   </w:abstractNum>
-  <w:abstractNum w:abstractNumId="28">
+  <w:abstractNum w:abstractNumId="28" w15:restartNumberingAfterBreak="0">
     <w:nsid w:val="764E50E3"/>
     <w:multiLevelType w:val="hybridMultilevel"/>
     <w:tmpl w:val="9CE6D4E0"/>
@@ -5367,7 +6429,7 @@
       </w:pPr>
     </w:lvl>
   </w:abstractNum>
-  <w:abstractNum w:abstractNumId="29">
+  <w:abstractNum w:abstractNumId="29" w15:restartNumberingAfterBreak="0">
     <w:nsid w:val="791A3822"/>
     <w:multiLevelType w:val="hybridMultilevel"/>
     <w:tmpl w:val="F834A2CA"/>
@@ -5456,7 +6518,7 @@
       </w:pPr>
     </w:lvl>
   </w:abstractNum>
-  <w:abstractNum w:abstractNumId="30">
+  <w:abstractNum w:abstractNumId="30" w15:restartNumberingAfterBreak="0">
     <w:nsid w:val="7A846402"/>
     <w:multiLevelType w:val="hybridMultilevel"/>
     <w:tmpl w:val="F47A891C"/>
@@ -5693,7 +6755,7 @@
 </file>
 
 <file path=word/styles.xml><?xml version="1.0" encoding="utf-8"?>
-<w:styles xmlns:mc="http://schemas.openxmlformats.org/markup-compatibility/2006" xmlns:r="http://schemas.openxmlformats.org/officeDocument/2006/relationships" xmlns:w="http://schemas.openxmlformats.org/wordprocessingml/2006/main" xmlns:w14="http://schemas.microsoft.com/office/word/2010/wordml" xmlns:w15="http://schemas.microsoft.com/office/word/2012/wordml" mc:Ignorable="w14 w15">
+<w:styles xmlns:mc="http://schemas.openxmlformats.org/markup-compatibility/2006" xmlns:r="http://schemas.openxmlformats.org/officeDocument/2006/relationships" xmlns:w="http://schemas.openxmlformats.org/wordprocessingml/2006/main" xmlns:w14="http://schemas.microsoft.com/office/word/2010/wordml" xmlns:w15="http://schemas.microsoft.com/office/word/2012/wordml" xmlns:w16se="http://schemas.microsoft.com/office/word/2015/wordml/symex" mc:Ignorable="w14 w15 w16se">
   <w:docDefaults>
     <w:rPrDefault>
       <w:rPr>
@@ -6174,7 +7236,6 @@
     <w:uiPriority w:val="39"/>
     <w:rsid w:val="001420D4"/>
     <w:tblPr>
-      <w:tblInd w:w="0" w:type="dxa"/>
       <w:tblBorders>
         <w:top w:val="single" w:sz="4" w:space="0" w:color="auto"/>
         <w:left w:val="single" w:sz="4" w:space="0" w:color="auto"/>
@@ -6183,12 +7244,6 @@
         <w:insideH w:val="single" w:sz="4" w:space="0" w:color="auto"/>
         <w:insideV w:val="single" w:sz="4" w:space="0" w:color="auto"/>
       </w:tblBorders>
-      <w:tblCellMar>
-        <w:top w:w="0" w:type="dxa"/>
-        <w:left w:w="108" w:type="dxa"/>
-        <w:bottom w:w="0" w:type="dxa"/>
-        <w:right w:w="108" w:type="dxa"/>
-      </w:tblCellMar>
     </w:tblPr>
   </w:style>
   <w:style w:type="paragraph" w:customStyle="1" w:styleId="11">
@@ -6750,7 +7805,7 @@
 </file>
 
 <file path=customXml/itemProps2.xml><?xml version="1.0" encoding="utf-8"?>
-<ds:datastoreItem xmlns:ds="http://schemas.openxmlformats.org/officeDocument/2006/customXml" ds:itemID="{BE2DB3D1-417E-4720-BC22-177D33E97AAF}">
+<ds:datastoreItem xmlns:ds="http://schemas.openxmlformats.org/officeDocument/2006/customXml" ds:itemID="{086C1FBF-9172-4CE2-84D3-05213B3D8DA0}">
   <ds:schemaRefs>
     <ds:schemaRef ds:uri="http://schemas.openxmlformats.org/officeDocument/2006/bibliography"/>
   </ds:schemaRefs>

--- a/document/Test Design Specification.docx
+++ b/document/Test Design Specification.docx
@@ -914,7 +914,7 @@
           <w:r>
             <w:fldChar w:fldCharType="separate"/>
           </w:r>
-          <w:hyperlink w:anchor="_Toc480808168" w:history="1">
+          <w:hyperlink w:anchor="_Toc485403330" w:history="1">
             <w:r>
               <w:rPr>
                 <w:rStyle w:val="a6"/>
@@ -954,7 +954,7 @@
                 <w:noProof/>
                 <w:webHidden/>
               </w:rPr>
-              <w:instrText xml:space="preserve"> PAGEREF _Toc480808168 \h </w:instrText>
+              <w:instrText xml:space="preserve"> PAGEREF _Toc485403330 \h </w:instrText>
             </w:r>
             <w:r>
               <w:rPr>
@@ -996,7 +996,7 @@
               <w:noProof/>
             </w:rPr>
           </w:pPr>
-          <w:hyperlink w:anchor="_Toc480808169" w:history="1">
+          <w:hyperlink w:anchor="_Toc485403331" w:history="1">
             <w:r>
               <w:rPr>
                 <w:rStyle w:val="a6"/>
@@ -1036,7 +1036,7 @@
                 <w:noProof/>
                 <w:webHidden/>
               </w:rPr>
-              <w:instrText xml:space="preserve"> PAGEREF _Toc480808169 \h </w:instrText>
+              <w:instrText xml:space="preserve"> PAGEREF _Toc485403331 \h </w:instrText>
             </w:r>
             <w:r>
               <w:rPr>
@@ -1078,7 +1078,7 @@
               <w:noProof/>
             </w:rPr>
           </w:pPr>
-          <w:hyperlink w:anchor="_Toc480808170" w:history="1">
+          <w:hyperlink w:anchor="_Toc485403332" w:history="1">
             <w:r>
               <w:rPr>
                 <w:rStyle w:val="a6"/>
@@ -1118,7 +1118,7 @@
                 <w:noProof/>
                 <w:webHidden/>
               </w:rPr>
-              <w:instrText xml:space="preserve"> PAGEREF _Toc480808170 \h </w:instrText>
+              <w:instrText xml:space="preserve"> PAGEREF _Toc485403332 \h </w:instrText>
             </w:r>
             <w:r>
               <w:rPr>
@@ -1160,7 +1160,7 @@
               <w:noProof/>
             </w:rPr>
           </w:pPr>
-          <w:hyperlink w:anchor="_Toc480808171" w:history="1">
+          <w:hyperlink w:anchor="_Toc485403333" w:history="1">
             <w:r>
               <w:rPr>
                 <w:rStyle w:val="a6"/>
@@ -1200,7 +1200,7 @@
                 <w:noProof/>
                 <w:webHidden/>
               </w:rPr>
-              <w:instrText xml:space="preserve"> PAGEREF _Toc480808171 \h </w:instrText>
+              <w:instrText xml:space="preserve"> PAGEREF _Toc485403333 \h </w:instrText>
             </w:r>
             <w:r>
               <w:rPr>
@@ -1220,7 +1220,7 @@
                 <w:noProof/>
                 <w:webHidden/>
               </w:rPr>
-              <w:t>2</w:t>
+              <w:t>3</w:t>
             </w:r>
             <w:r>
               <w:rPr>
@@ -1242,7 +1242,7 @@
               <w:noProof/>
             </w:rPr>
           </w:pPr>
-          <w:hyperlink w:anchor="_Toc480808172" w:history="1">
+          <w:hyperlink w:anchor="_Toc485403334" w:history="1">
             <w:r>
               <w:rPr>
                 <w:rStyle w:val="a6"/>
@@ -1282,7 +1282,7 @@
                 <w:noProof/>
                 <w:webHidden/>
               </w:rPr>
-              <w:instrText xml:space="preserve"> PAGEREF _Toc480808172 \h </w:instrText>
+              <w:instrText xml:space="preserve"> PAGEREF _Toc485403334 \h </w:instrText>
             </w:r>
             <w:r>
               <w:rPr>
@@ -1302,7 +1302,7 @@
                 <w:noProof/>
                 <w:webHidden/>
               </w:rPr>
-              <w:t>2</w:t>
+              <w:t>3</w:t>
             </w:r>
             <w:r>
               <w:rPr>
@@ -1350,7 +1350,7 @@
         </w:numPr>
       </w:pPr>
       <w:bookmarkStart w:id="0" w:name="_Toc420332855"/>
-      <w:bookmarkStart w:id="1" w:name="_Toc480808168"/>
+      <w:bookmarkStart w:id="1" w:name="_Toc485403330"/>
       <w:r>
         <w:lastRenderedPageBreak/>
         <w:t>Test Design Specification Identifier</w:t>
@@ -1364,7 +1364,6 @@
         <w:ind w:left="425" w:firstLine="0"/>
       </w:pPr>
       <w:bookmarkStart w:id="2" w:name="_Toc420332856"/>
-      <w:bookmarkStart w:id="3" w:name="_Toc480808169"/>
       <w:r>
         <w:rPr>
           <w:rFonts w:hint="eastAsia"/>
@@ -1421,6 +1420,7 @@
           <w:numId w:val="29"/>
         </w:numPr>
       </w:pPr>
+      <w:bookmarkStart w:id="3" w:name="_Toc485403331"/>
       <w:r>
         <w:t>Features to be tested</w:t>
       </w:r>
@@ -1954,7 +1954,7 @@
                 <w:sz w:val="22"/>
                 <w:szCs w:val="20"/>
               </w:rPr>
-              <w:t>分別測試三種</w:t>
+              <w:t>測試</w:t>
             </w:r>
             <w:r>
               <w:rPr>
@@ -1962,7 +1962,7 @@
                 <w:sz w:val="22"/>
                 <w:szCs w:val="20"/>
               </w:rPr>
-              <w:t>Note(Plain text, Card Details, Login Details)</w:t>
+              <w:t>Note(Plain text,)</w:t>
             </w:r>
             <w:r>
               <w:rPr>
@@ -1970,7 +1970,17 @@
                 <w:sz w:val="22"/>
                 <w:szCs w:val="20"/>
               </w:rPr>
-              <w:t>再刪除後是否能被復原。</w:t>
+              <w:t>在</w:t>
+            </w:r>
+            <w:bookmarkStart w:id="4" w:name="_GoBack"/>
+            <w:bookmarkEnd w:id="4"/>
+            <w:r>
+              <w:rPr>
+                <w:rFonts w:ascii="Arial" w:hAnsi="Arial" w:cs="Arial" w:hint="eastAsia"/>
+                <w:sz w:val="22"/>
+                <w:szCs w:val="20"/>
+              </w:rPr>
+              <w:t>刪除後是否能被復原。</w:t>
             </w:r>
           </w:p>
         </w:tc>
@@ -2244,13 +2254,13 @@
           <w:numId w:val="29"/>
         </w:numPr>
       </w:pPr>
-      <w:bookmarkStart w:id="4" w:name="_Toc420332857"/>
-      <w:bookmarkStart w:id="5" w:name="_Toc480808170"/>
+      <w:bookmarkStart w:id="5" w:name="_Toc420332857"/>
+      <w:bookmarkStart w:id="6" w:name="_Toc485403332"/>
       <w:r>
         <w:t>Approach Refinements</w:t>
       </w:r>
-      <w:bookmarkEnd w:id="4"/>
       <w:bookmarkEnd w:id="5"/>
+      <w:bookmarkEnd w:id="6"/>
     </w:p>
     <w:p>
       <w:pPr>
@@ -2346,15 +2356,10 @@
     <w:p>
       <w:pPr>
         <w:widowControl/>
-        <w:rPr>
-          <w:rFonts w:hint="eastAsia"/>
-        </w:rPr>
       </w:pPr>
       <w:r>
         <w:br w:type="page"/>
       </w:r>
-      <w:bookmarkStart w:id="6" w:name="_GoBack"/>
-      <w:bookmarkEnd w:id="6"/>
     </w:p>
     <w:p>
       <w:pPr>
@@ -2365,7 +2370,7 @@
         </w:numPr>
       </w:pPr>
       <w:bookmarkStart w:id="7" w:name="_Toc420332858"/>
-      <w:bookmarkStart w:id="8" w:name="_Toc480808171"/>
+      <w:bookmarkStart w:id="8" w:name="_Toc485403333"/>
       <w:r>
         <w:lastRenderedPageBreak/>
         <w:t>Test Identification</w:t>
@@ -2395,7 +2400,6 @@
               <w:ind w:leftChars="0" w:left="0"/>
             </w:pPr>
             <w:bookmarkStart w:id="9" w:name="_Toc420332859"/>
-            <w:bookmarkStart w:id="10" w:name="_Toc480808172"/>
             <w:r>
               <w:rPr>
                 <w:rFonts w:hint="eastAsia"/>
@@ -3461,6 +3465,7 @@
           <w:numId w:val="29"/>
         </w:numPr>
       </w:pPr>
+      <w:bookmarkStart w:id="10" w:name="_Toc485403334"/>
       <w:r>
         <w:t>Feature Pass/Fail Criteria</w:t>
       </w:r>
@@ -7805,7 +7810,7 @@
 </file>
 
 <file path=customXml/itemProps2.xml><?xml version="1.0" encoding="utf-8"?>
-<ds:datastoreItem xmlns:ds="http://schemas.openxmlformats.org/officeDocument/2006/customXml" ds:itemID="{086C1FBF-9172-4CE2-84D3-05213B3D8DA0}">
+<ds:datastoreItem xmlns:ds="http://schemas.openxmlformats.org/officeDocument/2006/customXml" ds:itemID="{DAB0D77E-C3FC-4B24-A9C5-90411E2ECC53}">
   <ds:schemaRefs>
     <ds:schemaRef ds:uri="http://schemas.openxmlformats.org/officeDocument/2006/bibliography"/>
   </ds:schemaRefs>

--- a/document/Test Design Specification.docx
+++ b/document/Test Design Specification.docx
@@ -728,11 +728,7 @@
               </mc:Choice>
               <mc:Fallback>
                 <w:pict>
-                  <v:shapetype w14:anchorId="071FFFBC" id="_x0000_t202" coordsize="21600,21600" o:spt="202" path="m,l,21600r21600,l21600,xe">
-                    <v:stroke joinstyle="miter"/>
-                    <v:path gradientshapeok="t" o:connecttype="rect"/>
-                  </v:shapetype>
-                  <v:shape id="文字方塊 153" o:spid="_x0000_s1027" type="#_x0000_t202" style="position:absolute;margin-left:-81.4pt;margin-top:431.8pt;width:8in;height:79.5pt;z-index:251661312;visibility:visible;mso-wrap-style:square;mso-width-percent:941;mso-height-percent:100;mso-wrap-distance-left:9pt;mso-wrap-distance-top:0;mso-wrap-distance-right:9pt;mso-wrap-distance-bottom:0;mso-position-horizontal:absolute;mso-position-horizontal-relative:page;mso-position-vertical:absolute;mso-position-vertical-relative:page;mso-width-percent:941;mso-height-percent:100;mso-width-relative:page;mso-height-relative:page;v-text-anchor:top" o:gfxdata="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" filled="f" stroked="f" strokeweight=".5pt">
+                  <v:shape w14:anchorId="071FFFBC" id="文字方塊 153" o:spid="_x0000_s1027" type="#_x0000_t202" style="position:absolute;margin-left:-81.4pt;margin-top:431.8pt;width:8in;height:79.5pt;z-index:251661312;visibility:visible;mso-wrap-style:square;mso-width-percent:941;mso-height-percent:100;mso-wrap-distance-left:9pt;mso-wrap-distance-top:0;mso-wrap-distance-right:9pt;mso-wrap-distance-bottom:0;mso-position-horizontal:absolute;mso-position-horizontal-relative:page;mso-position-vertical:absolute;mso-position-vertical-relative:page;mso-width-percent:941;mso-height-percent:100;mso-width-relative:page;mso-height-relative:page;v-text-anchor:top" o:gfxdata="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" filled="f" stroked="f" strokeweight=".5pt">
                     <v:textbox style="mso-fit-shape-to-text:t" inset="126pt,0,54pt,0">
                       <w:txbxContent>
                         <w:sdt>
@@ -1972,8 +1968,6 @@
               </w:rPr>
               <w:t>在</w:t>
             </w:r>
-            <w:bookmarkStart w:id="4" w:name="_GoBack"/>
-            <w:bookmarkEnd w:id="4"/>
             <w:r>
               <w:rPr>
                 <w:rFonts w:ascii="Arial" w:hAnsi="Arial" w:cs="Arial" w:hint="eastAsia"/>
@@ -2254,121 +2248,1424 @@
           <w:numId w:val="29"/>
         </w:numPr>
       </w:pPr>
-      <w:bookmarkStart w:id="5" w:name="_Toc420332857"/>
-      <w:bookmarkStart w:id="6" w:name="_Toc485403332"/>
+      <w:bookmarkStart w:id="4" w:name="_Toc420332857"/>
+      <w:bookmarkStart w:id="5" w:name="_Toc485403332"/>
       <w:r>
         <w:t>Approach Refinements</w:t>
       </w:r>
+      <w:bookmarkEnd w:id="4"/>
       <w:bookmarkEnd w:id="5"/>
-      <w:bookmarkEnd w:id="6"/>
     </w:p>
     <w:p>
       <w:pPr>
-        <w:pStyle w:val="a3"/>
-        <w:ind w:leftChars="0" w:left="425"/>
-        <w:rPr>
-          <w:kern w:val="0"/>
-        </w:rPr>
+        <w:widowControl/>
+        <w:ind w:left="425"/>
       </w:pPr>
       <w:r>
         <w:rPr>
           <w:rFonts w:hint="eastAsia"/>
         </w:rPr>
-        <w:t>本</w:t>
+        <w:t>我們採用</w:t>
       </w:r>
       <w:r>
         <w:rPr>
           <w:rFonts w:hint="eastAsia"/>
         </w:rPr>
-        <w:t>APP</w:t>
+        <w:t xml:space="preserve"> </w:t>
+      </w:r>
+      <w:r>
+        <w:t>Use Case</w:t>
       </w:r>
       <w:r>
         <w:rPr>
           <w:rFonts w:hint="eastAsia"/>
         </w:rPr>
-        <w:t>以驗收</w:t>
+        <w:t>的方法來產生測試腳本</w:t>
+      </w:r>
+    </w:p>
+    <w:p>
+      <w:pPr>
+        <w:widowControl/>
+        <w:ind w:left="425"/>
+      </w:pPr>
+      <w:r>
+        <w:rPr>
+          <w:rFonts w:hint="eastAsia"/>
+        </w:rPr>
+        <w:t>因為用</w:t>
+      </w:r>
+      <w:r>
+        <w:t>Use Case</w:t>
       </w:r>
       <w:r>
         <w:rPr>
           <w:rFonts w:hint="eastAsia"/>
         </w:rPr>
-        <w:t>測試為主。</w:t>
+        <w:t>的方法最能表達使用者實際操作系統，因此用這方法</w:t>
       </w:r>
       <w:r>
         <w:rPr>
-          <w:rFonts w:ascii="Helvetica" w:hAnsi="Helvetica" w:cs="Helvetica"/>
-          <w:color w:val="303233"/>
-          <w:szCs w:val="24"/>
-          <w:shd w:val="clear" w:color="auto" w:fill="FFFFFF"/>
+          <w:rFonts w:hint="eastAsia"/>
         </w:rPr>
-        <w:t>驗收測試（</w:t>
+        <w:t>產生的</w:t>
       </w:r>
-      <w:hyperlink r:id="rId12" w:history="1">
-        <w:r>
-          <w:rPr>
-            <w:rStyle w:val="a6"/>
-            <w:rFonts w:ascii="Helvetica" w:hAnsi="Helvetica" w:cs="Helvetica"/>
-            <w:color w:val="auto"/>
-            <w:szCs w:val="24"/>
-            <w:u w:val="none"/>
-            <w:shd w:val="clear" w:color="auto" w:fill="FFFFFF"/>
-          </w:rPr>
-          <w:t>Acceptance Testing</w:t>
-        </w:r>
-      </w:hyperlink>
       <w:r>
-        <w:rPr>
-          <w:rFonts w:ascii="Helvetica" w:hAnsi="Helvetica" w:cs="Helvetica"/>
-          <w:color w:val="303233"/>
-          <w:szCs w:val="24"/>
-          <w:shd w:val="clear" w:color="auto" w:fill="FFFFFF"/>
-        </w:rPr>
-        <w:t>）是系統行為與功能面的規範</w:t>
+        <w:t>Test Case</w:t>
       </w:r>
       <w:r>
         <w:rPr>
-          <w:rFonts w:ascii="Helvetica" w:hAnsi="Helvetica" w:cs="Helvetica"/>
-          <w:color w:val="303233"/>
-          <w:szCs w:val="24"/>
-          <w:shd w:val="clear" w:color="auto" w:fill="FFFFFF"/>
+          <w:rFonts w:hint="eastAsia"/>
         </w:rPr>
-        <w:t>，</w:t>
+        <w:t>會比較符合本系統需要做的驗收測試</w:t>
+      </w:r>
+      <w:r>
+        <w:t>(Acceptance Test)</w:t>
       </w:r>
       <w:r>
         <w:rPr>
-          <w:rFonts w:ascii="Helvetica" w:hAnsi="Helvetica" w:cs="Helvetica" w:hint="eastAsia"/>
-          <w:color w:val="303233"/>
-          <w:szCs w:val="24"/>
-          <w:shd w:val="clear" w:color="auto" w:fill="FFFFFF"/>
+          <w:rFonts w:hint="eastAsia"/>
         </w:rPr>
-        <w:t>用來說明</w:t>
+        <w:t>，透過</w:t>
       </w:r>
       <w:r>
         <w:rPr>
-          <w:rFonts w:ascii="Helvetica" w:hAnsi="Helvetica" w:cs="Helvetica"/>
-          <w:color w:val="303233"/>
-          <w:szCs w:val="24"/>
-          <w:shd w:val="clear" w:color="auto" w:fill="FFFFFF"/>
+          <w:rFonts w:hint="eastAsia"/>
         </w:rPr>
-        <w:t>系統在特定情況下應該完成什麼樣功能，以及針對某一些輸入，應該具備怎樣的輸出結果。</w:t>
+        <w:t>Use case</w:t>
+      </w:r>
+      <w:r>
+        <w:rPr>
+          <w:rFonts w:hint="eastAsia"/>
+        </w:rPr>
+        <w:t>畫出</w:t>
+      </w:r>
+      <w:r>
+        <w:rPr>
+          <w:rFonts w:hint="eastAsia"/>
+        </w:rPr>
+        <w:t>A</w:t>
+      </w:r>
+      <w:r>
+        <w:t>ctivity Diagram</w:t>
+      </w:r>
+      <w:r>
+        <w:rPr>
+          <w:rFonts w:hint="eastAsia"/>
+        </w:rPr>
+        <w:t>並寫出測試腳本。</w:t>
       </w:r>
     </w:p>
     <w:p>
       <w:pPr>
         <w:widowControl/>
+        <w:ind w:left="425"/>
+      </w:pPr>
+    </w:p>
+    <w:p>
+      <w:pPr>
+        <w:widowControl/>
+        <w:ind w:left="425"/>
+        <w:rPr>
+          <w:rFonts w:hint="eastAsia"/>
+        </w:rPr>
+      </w:pPr>
+      <w:r>
+        <w:rPr>
+          <w:rFonts w:hint="eastAsia"/>
+        </w:rPr>
+        <w:t>Use Case Diagram</w:t>
+      </w:r>
+    </w:p>
+    <w:p>
+      <w:pPr>
+        <w:widowControl/>
       </w:pPr>
       <w:r>
         <w:br w:type="page"/>
       </w:r>
+      <w:r>
+        <w:rPr>
+          <w:noProof/>
+        </w:rPr>
+        <w:lastRenderedPageBreak/>
+        <w:drawing>
+          <wp:inline distT="0" distB="0" distL="0" distR="0" wp14:anchorId="35C63C98" wp14:editId="0ABBF47D">
+            <wp:extent cx="4925418" cy="4710961"/>
+            <wp:effectExtent l="0" t="0" r="8890" b="0"/>
+            <wp:docPr id="1" name="圖片 1"/>
+            <wp:cNvGraphicFramePr>
+              <a:graphicFrameLocks xmlns:a="http://schemas.openxmlformats.org/drawingml/2006/main" noChangeAspect="1"/>
+            </wp:cNvGraphicFramePr>
+            <a:graphic xmlns:a="http://schemas.openxmlformats.org/drawingml/2006/main">
+              <a:graphicData uri="http://schemas.openxmlformats.org/drawingml/2006/picture">
+                <pic:pic xmlns:pic="http://schemas.openxmlformats.org/drawingml/2006/picture">
+                  <pic:nvPicPr>
+                    <pic:cNvPr id="1" name=""/>
+                    <pic:cNvPicPr/>
+                  </pic:nvPicPr>
+                  <pic:blipFill>
+                    <a:blip r:embed="rId12"/>
+                    <a:stretch>
+                      <a:fillRect/>
+                    </a:stretch>
+                  </pic:blipFill>
+                  <pic:spPr>
+                    <a:xfrm>
+                      <a:off x="0" y="0"/>
+                      <a:ext cx="4928271" cy="4713689"/>
+                    </a:xfrm>
+                    <a:prstGeom prst="rect">
+                      <a:avLst/>
+                    </a:prstGeom>
+                  </pic:spPr>
+                </pic:pic>
+              </a:graphicData>
+            </a:graphic>
+          </wp:inline>
+        </w:drawing>
+      </w:r>
     </w:p>
     <w:p>
       <w:pPr>
-        <w:pStyle w:val="1"/>
-        <w:numPr>
-          <w:ilvl w:val="0"/>
-          <w:numId w:val="29"/>
-        </w:numPr>
-      </w:pPr>
+        <w:widowControl/>
+      </w:pPr>
+    </w:p>
+    <w:p>
+      <w:pPr>
+        <w:widowControl/>
+      </w:pPr>
+      <w:r>
+        <w:t>Activity Diagram</w:t>
+      </w:r>
+    </w:p>
+    <w:tbl>
+      <w:tblPr>
+        <w:tblStyle w:val="a5"/>
+        <w:tblW w:w="0" w:type="auto"/>
+        <w:tblLook w:val="04A0" w:firstRow="1" w:lastRow="0" w:firstColumn="1" w:lastColumn="0" w:noHBand="0" w:noVBand="1"/>
+      </w:tblPr>
+      <w:tblGrid>
+        <w:gridCol w:w="9016"/>
+      </w:tblGrid>
+      <w:tr>
+        <w:tc>
+          <w:tcPr>
+            <w:tcW w:w="9016" w:type="dxa"/>
+            <w:shd w:val="clear" w:color="auto" w:fill="BDD6EE" w:themeFill="accent1" w:themeFillTint="66"/>
+          </w:tcPr>
+          <w:p>
+            <w:pPr>
+              <w:widowControl/>
+              <w:jc w:val="center"/>
+            </w:pPr>
+            <w:r>
+              <w:rPr>
+                <w:rFonts w:hint="eastAsia"/>
+              </w:rPr>
+              <w:t>Add New Tag</w:t>
+            </w:r>
+          </w:p>
+        </w:tc>
+      </w:tr>
+      <w:tr>
+        <w:tc>
+          <w:tcPr>
+            <w:tcW w:w="9016" w:type="dxa"/>
+          </w:tcPr>
+          <w:p>
+            <w:pPr>
+              <w:widowControl/>
+            </w:pPr>
+            <w:r>
+              <w:rPr>
+                <w:noProof/>
+              </w:rPr>
+              <w:drawing>
+                <wp:inline distT="0" distB="0" distL="0" distR="0" wp14:anchorId="36740A79" wp14:editId="1CC289F1">
+                  <wp:extent cx="5731510" cy="3032125"/>
+                  <wp:effectExtent l="0" t="0" r="2540" b="0"/>
+                  <wp:docPr id="2" name="圖片 2"/>
+                  <wp:cNvGraphicFramePr>
+                    <a:graphicFrameLocks xmlns:a="http://schemas.openxmlformats.org/drawingml/2006/main" noChangeAspect="1"/>
+                  </wp:cNvGraphicFramePr>
+                  <a:graphic xmlns:a="http://schemas.openxmlformats.org/drawingml/2006/main">
+                    <a:graphicData uri="http://schemas.openxmlformats.org/drawingml/2006/picture">
+                      <pic:pic xmlns:pic="http://schemas.openxmlformats.org/drawingml/2006/picture">
+                        <pic:nvPicPr>
+                          <pic:cNvPr id="1" name=""/>
+                          <pic:cNvPicPr/>
+                        </pic:nvPicPr>
+                        <pic:blipFill>
+                          <a:blip r:embed="rId13"/>
+                          <a:stretch>
+                            <a:fillRect/>
+                          </a:stretch>
+                        </pic:blipFill>
+                        <pic:spPr>
+                          <a:xfrm>
+                            <a:off x="0" y="0"/>
+                            <a:ext cx="5731510" cy="3032125"/>
+                          </a:xfrm>
+                          <a:prstGeom prst="rect">
+                            <a:avLst/>
+                          </a:prstGeom>
+                        </pic:spPr>
+                      </pic:pic>
+                    </a:graphicData>
+                  </a:graphic>
+                </wp:inline>
+              </w:drawing>
+            </w:r>
+          </w:p>
+        </w:tc>
+      </w:tr>
+      <w:tr>
+        <w:tc>
+          <w:tcPr>
+            <w:tcW w:w="9016" w:type="dxa"/>
+            <w:shd w:val="clear" w:color="auto" w:fill="BDD6EE" w:themeFill="accent1" w:themeFillTint="66"/>
+          </w:tcPr>
+          <w:p>
+            <w:pPr>
+              <w:widowControl/>
+              <w:jc w:val="center"/>
+            </w:pPr>
+            <w:r>
+              <w:lastRenderedPageBreak/>
+              <w:t>Auto save note</w:t>
+            </w:r>
+          </w:p>
+        </w:tc>
+      </w:tr>
+      <w:tr>
+        <w:tc>
+          <w:tcPr>
+            <w:tcW w:w="9016" w:type="dxa"/>
+          </w:tcPr>
+          <w:p>
+            <w:pPr>
+              <w:widowControl/>
+            </w:pPr>
+            <w:r>
+              <w:rPr>
+                <w:noProof/>
+              </w:rPr>
+              <w:drawing>
+                <wp:inline distT="0" distB="0" distL="0" distR="0" wp14:anchorId="3CDEE7F7" wp14:editId="4E75B47D">
+                  <wp:extent cx="5731510" cy="2438400"/>
+                  <wp:effectExtent l="0" t="0" r="2540" b="0"/>
+                  <wp:docPr id="3" name="圖片 3"/>
+                  <wp:cNvGraphicFramePr>
+                    <a:graphicFrameLocks xmlns:a="http://schemas.openxmlformats.org/drawingml/2006/main" noChangeAspect="1"/>
+                  </wp:cNvGraphicFramePr>
+                  <a:graphic xmlns:a="http://schemas.openxmlformats.org/drawingml/2006/main">
+                    <a:graphicData uri="http://schemas.openxmlformats.org/drawingml/2006/picture">
+                      <pic:pic xmlns:pic="http://schemas.openxmlformats.org/drawingml/2006/picture">
+                        <pic:nvPicPr>
+                          <pic:cNvPr id="1" name=""/>
+                          <pic:cNvPicPr/>
+                        </pic:nvPicPr>
+                        <pic:blipFill>
+                          <a:blip r:embed="rId14"/>
+                          <a:stretch>
+                            <a:fillRect/>
+                          </a:stretch>
+                        </pic:blipFill>
+                        <pic:spPr>
+                          <a:xfrm>
+                            <a:off x="0" y="0"/>
+                            <a:ext cx="5731510" cy="2438400"/>
+                          </a:xfrm>
+                          <a:prstGeom prst="rect">
+                            <a:avLst/>
+                          </a:prstGeom>
+                        </pic:spPr>
+                      </pic:pic>
+                    </a:graphicData>
+                  </a:graphic>
+                </wp:inline>
+              </w:drawing>
+            </w:r>
+          </w:p>
+        </w:tc>
+      </w:tr>
+      <w:tr>
+        <w:tc>
+          <w:tcPr>
+            <w:tcW w:w="9016" w:type="dxa"/>
+            <w:shd w:val="clear" w:color="auto" w:fill="BDD6EE" w:themeFill="accent1" w:themeFillTint="66"/>
+          </w:tcPr>
+          <w:p>
+            <w:pPr>
+              <w:widowControl/>
+              <w:jc w:val="center"/>
+            </w:pPr>
+            <w:r>
+              <w:t>Change password</w:t>
+            </w:r>
+          </w:p>
+        </w:tc>
+      </w:tr>
+      <w:tr>
+        <w:tc>
+          <w:tcPr>
+            <w:tcW w:w="9016" w:type="dxa"/>
+          </w:tcPr>
+          <w:p>
+            <w:pPr>
+              <w:widowControl/>
+            </w:pPr>
+            <w:r>
+              <w:rPr>
+                <w:noProof/>
+              </w:rPr>
+              <w:drawing>
+                <wp:inline distT="0" distB="0" distL="0" distR="0" wp14:anchorId="1569DA6F" wp14:editId="18ED9C7C">
+                  <wp:extent cx="5731510" cy="1851660"/>
+                  <wp:effectExtent l="0" t="0" r="2540" b="0"/>
+                  <wp:docPr id="4" name="圖片 4"/>
+                  <wp:cNvGraphicFramePr>
+                    <a:graphicFrameLocks xmlns:a="http://schemas.openxmlformats.org/drawingml/2006/main" noChangeAspect="1"/>
+                  </wp:cNvGraphicFramePr>
+                  <a:graphic xmlns:a="http://schemas.openxmlformats.org/drawingml/2006/main">
+                    <a:graphicData uri="http://schemas.openxmlformats.org/drawingml/2006/picture">
+                      <pic:pic xmlns:pic="http://schemas.openxmlformats.org/drawingml/2006/picture">
+                        <pic:nvPicPr>
+                          <pic:cNvPr id="1" name=""/>
+                          <pic:cNvPicPr/>
+                        </pic:nvPicPr>
+                        <pic:blipFill>
+                          <a:blip r:embed="rId15"/>
+                          <a:stretch>
+                            <a:fillRect/>
+                          </a:stretch>
+                        </pic:blipFill>
+                        <pic:spPr>
+                          <a:xfrm>
+                            <a:off x="0" y="0"/>
+                            <a:ext cx="5731510" cy="1851660"/>
+                          </a:xfrm>
+                          <a:prstGeom prst="rect">
+                            <a:avLst/>
+                          </a:prstGeom>
+                        </pic:spPr>
+                      </pic:pic>
+                    </a:graphicData>
+                  </a:graphic>
+                </wp:inline>
+              </w:drawing>
+            </w:r>
+          </w:p>
+        </w:tc>
+      </w:tr>
+      <w:tr>
+        <w:tc>
+          <w:tcPr>
+            <w:tcW w:w="9016" w:type="dxa"/>
+            <w:shd w:val="clear" w:color="auto" w:fill="BDD6EE" w:themeFill="accent1" w:themeFillTint="66"/>
+          </w:tcPr>
+          <w:p>
+            <w:pPr>
+              <w:widowControl/>
+              <w:jc w:val="center"/>
+            </w:pPr>
+            <w:r>
+              <w:t>C</w:t>
+            </w:r>
+            <w:r>
+              <w:rPr>
+                <w:rFonts w:hint="eastAsia"/>
+              </w:rPr>
+              <w:t xml:space="preserve">reat </w:t>
+            </w:r>
+            <w:r>
+              <w:t>account</w:t>
+            </w:r>
+          </w:p>
+        </w:tc>
+      </w:tr>
+      <w:tr>
+        <w:tc>
+          <w:tcPr>
+            <w:tcW w:w="9016" w:type="dxa"/>
+          </w:tcPr>
+          <w:p>
+            <w:pPr>
+              <w:widowControl/>
+            </w:pPr>
+            <w:r>
+              <w:rPr>
+                <w:noProof/>
+              </w:rPr>
+              <w:drawing>
+                <wp:inline distT="0" distB="0" distL="0" distR="0" wp14:anchorId="0282A00F" wp14:editId="684323A2">
+                  <wp:extent cx="5731510" cy="3199130"/>
+                  <wp:effectExtent l="0" t="0" r="2540" b="1270"/>
+                  <wp:docPr id="5" name="圖片 5"/>
+                  <wp:cNvGraphicFramePr>
+                    <a:graphicFrameLocks xmlns:a="http://schemas.openxmlformats.org/drawingml/2006/main" noChangeAspect="1"/>
+                  </wp:cNvGraphicFramePr>
+                  <a:graphic xmlns:a="http://schemas.openxmlformats.org/drawingml/2006/main">
+                    <a:graphicData uri="http://schemas.openxmlformats.org/drawingml/2006/picture">
+                      <pic:pic xmlns:pic="http://schemas.openxmlformats.org/drawingml/2006/picture">
+                        <pic:nvPicPr>
+                          <pic:cNvPr id="1" name=""/>
+                          <pic:cNvPicPr/>
+                        </pic:nvPicPr>
+                        <pic:blipFill>
+                          <a:blip r:embed="rId16"/>
+                          <a:stretch>
+                            <a:fillRect/>
+                          </a:stretch>
+                        </pic:blipFill>
+                        <pic:spPr>
+                          <a:xfrm>
+                            <a:off x="0" y="0"/>
+                            <a:ext cx="5731510" cy="3199130"/>
+                          </a:xfrm>
+                          <a:prstGeom prst="rect">
+                            <a:avLst/>
+                          </a:prstGeom>
+                        </pic:spPr>
+                      </pic:pic>
+                    </a:graphicData>
+                  </a:graphic>
+                </wp:inline>
+              </w:drawing>
+            </w:r>
+          </w:p>
+        </w:tc>
+      </w:tr>
+      <w:tr>
+        <w:tc>
+          <w:tcPr>
+            <w:tcW w:w="9016" w:type="dxa"/>
+            <w:shd w:val="clear" w:color="auto" w:fill="BDD6EE" w:themeFill="accent1" w:themeFillTint="66"/>
+          </w:tcPr>
+          <w:p>
+            <w:pPr>
+              <w:widowControl/>
+              <w:jc w:val="center"/>
+            </w:pPr>
+            <w:r>
+              <w:t>Create login detail</w:t>
+            </w:r>
+          </w:p>
+        </w:tc>
+      </w:tr>
+      <w:tr>
+        <w:tc>
+          <w:tcPr>
+            <w:tcW w:w="9016" w:type="dxa"/>
+          </w:tcPr>
+          <w:p>
+            <w:pPr>
+              <w:widowControl/>
+            </w:pPr>
+            <w:r>
+              <w:rPr>
+                <w:noProof/>
+              </w:rPr>
+              <w:lastRenderedPageBreak/>
+              <w:drawing>
+                <wp:inline distT="0" distB="0" distL="0" distR="0" wp14:anchorId="5D132CC2" wp14:editId="43A8EC23">
+                  <wp:extent cx="5731510" cy="3305175"/>
+                  <wp:effectExtent l="0" t="0" r="2540" b="9525"/>
+                  <wp:docPr id="8" name="圖片 8"/>
+                  <wp:cNvGraphicFramePr>
+                    <a:graphicFrameLocks xmlns:a="http://schemas.openxmlformats.org/drawingml/2006/main" noChangeAspect="1"/>
+                  </wp:cNvGraphicFramePr>
+                  <a:graphic xmlns:a="http://schemas.openxmlformats.org/drawingml/2006/main">
+                    <a:graphicData uri="http://schemas.openxmlformats.org/drawingml/2006/picture">
+                      <pic:pic xmlns:pic="http://schemas.openxmlformats.org/drawingml/2006/picture">
+                        <pic:nvPicPr>
+                          <pic:cNvPr id="1" name=""/>
+                          <pic:cNvPicPr/>
+                        </pic:nvPicPr>
+                        <pic:blipFill>
+                          <a:blip r:embed="rId17"/>
+                          <a:stretch>
+                            <a:fillRect/>
+                          </a:stretch>
+                        </pic:blipFill>
+                        <pic:spPr>
+                          <a:xfrm>
+                            <a:off x="0" y="0"/>
+                            <a:ext cx="5731510" cy="3305175"/>
+                          </a:xfrm>
+                          <a:prstGeom prst="rect">
+                            <a:avLst/>
+                          </a:prstGeom>
+                        </pic:spPr>
+                      </pic:pic>
+                    </a:graphicData>
+                  </a:graphic>
+                </wp:inline>
+              </w:drawing>
+            </w:r>
+          </w:p>
+        </w:tc>
+      </w:tr>
+      <w:tr>
+        <w:tc>
+          <w:tcPr>
+            <w:tcW w:w="9016" w:type="dxa"/>
+            <w:shd w:val="clear" w:color="auto" w:fill="BDD6EE" w:themeFill="accent1" w:themeFillTint="66"/>
+          </w:tcPr>
+          <w:p>
+            <w:pPr>
+              <w:widowControl/>
+              <w:jc w:val="center"/>
+            </w:pPr>
+            <w:r>
+              <w:t>C</w:t>
+            </w:r>
+            <w:r>
+              <w:rPr>
+                <w:rFonts w:hint="eastAsia"/>
+              </w:rPr>
+              <w:t>reate new card details</w:t>
+            </w:r>
+          </w:p>
+        </w:tc>
+      </w:tr>
+      <w:tr>
+        <w:tc>
+          <w:tcPr>
+            <w:tcW w:w="9016" w:type="dxa"/>
+          </w:tcPr>
+          <w:p>
+            <w:pPr>
+              <w:widowControl/>
+              <w:jc w:val="center"/>
+            </w:pPr>
+            <w:r>
+              <w:rPr>
+                <w:noProof/>
+              </w:rPr>
+              <w:drawing>
+                <wp:inline distT="0" distB="0" distL="0" distR="0" wp14:anchorId="79F23518" wp14:editId="5BEBD9FF">
+                  <wp:extent cx="5731510" cy="3685540"/>
+                  <wp:effectExtent l="0" t="0" r="2540" b="0"/>
+                  <wp:docPr id="9" name="圖片 9"/>
+                  <wp:cNvGraphicFramePr>
+                    <a:graphicFrameLocks xmlns:a="http://schemas.openxmlformats.org/drawingml/2006/main" noChangeAspect="1"/>
+                  </wp:cNvGraphicFramePr>
+                  <a:graphic xmlns:a="http://schemas.openxmlformats.org/drawingml/2006/main">
+                    <a:graphicData uri="http://schemas.openxmlformats.org/drawingml/2006/picture">
+                      <pic:pic xmlns:pic="http://schemas.openxmlformats.org/drawingml/2006/picture">
+                        <pic:nvPicPr>
+                          <pic:cNvPr id="1" name=""/>
+                          <pic:cNvPicPr/>
+                        </pic:nvPicPr>
+                        <pic:blipFill>
+                          <a:blip r:embed="rId18"/>
+                          <a:stretch>
+                            <a:fillRect/>
+                          </a:stretch>
+                        </pic:blipFill>
+                        <pic:spPr>
+                          <a:xfrm>
+                            <a:off x="0" y="0"/>
+                            <a:ext cx="5731510" cy="3685540"/>
+                          </a:xfrm>
+                          <a:prstGeom prst="rect">
+                            <a:avLst/>
+                          </a:prstGeom>
+                        </pic:spPr>
+                      </pic:pic>
+                    </a:graphicData>
+                  </a:graphic>
+                </wp:inline>
+              </w:drawing>
+            </w:r>
+          </w:p>
+        </w:tc>
+      </w:tr>
+      <w:tr>
+        <w:tc>
+          <w:tcPr>
+            <w:tcW w:w="9016" w:type="dxa"/>
+            <w:shd w:val="clear" w:color="auto" w:fill="BDD6EE" w:themeFill="accent1" w:themeFillTint="66"/>
+          </w:tcPr>
+          <w:p>
+            <w:pPr>
+              <w:widowControl/>
+              <w:jc w:val="center"/>
+            </w:pPr>
+            <w:r>
+              <w:t>C</w:t>
+            </w:r>
+            <w:r>
+              <w:rPr>
+                <w:rFonts w:hint="eastAsia"/>
+              </w:rPr>
+              <w:t xml:space="preserve">reat </w:t>
+            </w:r>
+            <w:r>
+              <w:t>plain text</w:t>
+            </w:r>
+          </w:p>
+        </w:tc>
+      </w:tr>
+      <w:tr>
+        <w:tc>
+          <w:tcPr>
+            <w:tcW w:w="9016" w:type="dxa"/>
+          </w:tcPr>
+          <w:p>
+            <w:pPr>
+              <w:widowControl/>
+            </w:pPr>
+            <w:r>
+              <w:rPr>
+                <w:noProof/>
+              </w:rPr>
+              <w:lastRenderedPageBreak/>
+              <w:drawing>
+                <wp:inline distT="0" distB="0" distL="0" distR="0" wp14:anchorId="1DE03DDB" wp14:editId="3EB1AB1D">
+                  <wp:extent cx="5731510" cy="3195320"/>
+                  <wp:effectExtent l="0" t="0" r="2540" b="5080"/>
+                  <wp:docPr id="10" name="圖片 10"/>
+                  <wp:cNvGraphicFramePr>
+                    <a:graphicFrameLocks xmlns:a="http://schemas.openxmlformats.org/drawingml/2006/main" noChangeAspect="1"/>
+                  </wp:cNvGraphicFramePr>
+                  <a:graphic xmlns:a="http://schemas.openxmlformats.org/drawingml/2006/main">
+                    <a:graphicData uri="http://schemas.openxmlformats.org/drawingml/2006/picture">
+                      <pic:pic xmlns:pic="http://schemas.openxmlformats.org/drawingml/2006/picture">
+                        <pic:nvPicPr>
+                          <pic:cNvPr id="1" name=""/>
+                          <pic:cNvPicPr/>
+                        </pic:nvPicPr>
+                        <pic:blipFill>
+                          <a:blip r:embed="rId19"/>
+                          <a:stretch>
+                            <a:fillRect/>
+                          </a:stretch>
+                        </pic:blipFill>
+                        <pic:spPr>
+                          <a:xfrm>
+                            <a:off x="0" y="0"/>
+                            <a:ext cx="5731510" cy="3195320"/>
+                          </a:xfrm>
+                          <a:prstGeom prst="rect">
+                            <a:avLst/>
+                          </a:prstGeom>
+                        </pic:spPr>
+                      </pic:pic>
+                    </a:graphicData>
+                  </a:graphic>
+                </wp:inline>
+              </w:drawing>
+            </w:r>
+          </w:p>
+        </w:tc>
+      </w:tr>
+      <w:tr>
+        <w:tc>
+          <w:tcPr>
+            <w:tcW w:w="9016" w:type="dxa"/>
+            <w:shd w:val="clear" w:color="auto" w:fill="BDD6EE" w:themeFill="accent1" w:themeFillTint="66"/>
+          </w:tcPr>
+          <w:p>
+            <w:pPr>
+              <w:widowControl/>
+              <w:jc w:val="center"/>
+            </w:pPr>
+            <w:r>
+              <w:t>Delete note</w:t>
+            </w:r>
+          </w:p>
+        </w:tc>
+      </w:tr>
+      <w:tr>
+        <w:tc>
+          <w:tcPr>
+            <w:tcW w:w="9016" w:type="dxa"/>
+          </w:tcPr>
+          <w:p>
+            <w:pPr>
+              <w:widowControl/>
+            </w:pPr>
+            <w:r>
+              <w:rPr>
+                <w:noProof/>
+              </w:rPr>
+              <w:drawing>
+                <wp:inline distT="0" distB="0" distL="0" distR="0" wp14:anchorId="73E32289" wp14:editId="6BB0C6C5">
+                  <wp:extent cx="5731510" cy="2205990"/>
+                  <wp:effectExtent l="0" t="0" r="2540" b="3810"/>
+                  <wp:docPr id="11" name="圖片 11"/>
+                  <wp:cNvGraphicFramePr>
+                    <a:graphicFrameLocks xmlns:a="http://schemas.openxmlformats.org/drawingml/2006/main" noChangeAspect="1"/>
+                  </wp:cNvGraphicFramePr>
+                  <a:graphic xmlns:a="http://schemas.openxmlformats.org/drawingml/2006/main">
+                    <a:graphicData uri="http://schemas.openxmlformats.org/drawingml/2006/picture">
+                      <pic:pic xmlns:pic="http://schemas.openxmlformats.org/drawingml/2006/picture">
+                        <pic:nvPicPr>
+                          <pic:cNvPr id="1" name=""/>
+                          <pic:cNvPicPr/>
+                        </pic:nvPicPr>
+                        <pic:blipFill>
+                          <a:blip r:embed="rId20"/>
+                          <a:stretch>
+                            <a:fillRect/>
+                          </a:stretch>
+                        </pic:blipFill>
+                        <pic:spPr>
+                          <a:xfrm>
+                            <a:off x="0" y="0"/>
+                            <a:ext cx="5731510" cy="2205990"/>
+                          </a:xfrm>
+                          <a:prstGeom prst="rect">
+                            <a:avLst/>
+                          </a:prstGeom>
+                        </pic:spPr>
+                      </pic:pic>
+                    </a:graphicData>
+                  </a:graphic>
+                </wp:inline>
+              </w:drawing>
+            </w:r>
+          </w:p>
+        </w:tc>
+      </w:tr>
+      <w:tr>
+        <w:tc>
+          <w:tcPr>
+            <w:tcW w:w="9016" w:type="dxa"/>
+            <w:shd w:val="clear" w:color="auto" w:fill="BDD6EE" w:themeFill="accent1" w:themeFillTint="66"/>
+          </w:tcPr>
+          <w:p>
+            <w:pPr>
+              <w:widowControl/>
+              <w:jc w:val="center"/>
+            </w:pPr>
+            <w:r>
+              <w:t>Delete tag</w:t>
+            </w:r>
+          </w:p>
+        </w:tc>
+      </w:tr>
+      <w:tr>
+        <w:tc>
+          <w:tcPr>
+            <w:tcW w:w="9016" w:type="dxa"/>
+          </w:tcPr>
+          <w:p>
+            <w:pPr>
+              <w:widowControl/>
+            </w:pPr>
+            <w:r>
+              <w:rPr>
+                <w:noProof/>
+              </w:rPr>
+              <w:lastRenderedPageBreak/>
+              <w:drawing>
+                <wp:inline distT="0" distB="0" distL="0" distR="0" wp14:anchorId="731D882D" wp14:editId="4EFE10D2">
+                  <wp:extent cx="5731510" cy="2912745"/>
+                  <wp:effectExtent l="0" t="0" r="2540" b="1905"/>
+                  <wp:docPr id="12" name="圖片 12"/>
+                  <wp:cNvGraphicFramePr>
+                    <a:graphicFrameLocks xmlns:a="http://schemas.openxmlformats.org/drawingml/2006/main" noChangeAspect="1"/>
+                  </wp:cNvGraphicFramePr>
+                  <a:graphic xmlns:a="http://schemas.openxmlformats.org/drawingml/2006/main">
+                    <a:graphicData uri="http://schemas.openxmlformats.org/drawingml/2006/picture">
+                      <pic:pic xmlns:pic="http://schemas.openxmlformats.org/drawingml/2006/picture">
+                        <pic:nvPicPr>
+                          <pic:cNvPr id="1" name=""/>
+                          <pic:cNvPicPr/>
+                        </pic:nvPicPr>
+                        <pic:blipFill>
+                          <a:blip r:embed="rId21"/>
+                          <a:stretch>
+                            <a:fillRect/>
+                          </a:stretch>
+                        </pic:blipFill>
+                        <pic:spPr>
+                          <a:xfrm>
+                            <a:off x="0" y="0"/>
+                            <a:ext cx="5731510" cy="2912745"/>
+                          </a:xfrm>
+                          <a:prstGeom prst="rect">
+                            <a:avLst/>
+                          </a:prstGeom>
+                        </pic:spPr>
+                      </pic:pic>
+                    </a:graphicData>
+                  </a:graphic>
+                </wp:inline>
+              </w:drawing>
+            </w:r>
+          </w:p>
+        </w:tc>
+      </w:tr>
+      <w:tr>
+        <w:tc>
+          <w:tcPr>
+            <w:tcW w:w="9016" w:type="dxa"/>
+            <w:shd w:val="clear" w:color="auto" w:fill="BDD6EE" w:themeFill="accent1" w:themeFillTint="66"/>
+          </w:tcPr>
+          <w:p>
+            <w:pPr>
+              <w:widowControl/>
+              <w:jc w:val="center"/>
+            </w:pPr>
+            <w:r>
+              <w:t>Edit credit card detail</w:t>
+            </w:r>
+          </w:p>
+        </w:tc>
+      </w:tr>
+      <w:tr>
+        <w:tc>
+          <w:tcPr>
+            <w:tcW w:w="9016" w:type="dxa"/>
+          </w:tcPr>
+          <w:p>
+            <w:pPr>
+              <w:widowControl/>
+            </w:pPr>
+            <w:r>
+              <w:rPr>
+                <w:noProof/>
+              </w:rPr>
+              <w:drawing>
+                <wp:inline distT="0" distB="0" distL="0" distR="0" wp14:anchorId="560DC84B" wp14:editId="69C9C42E">
+                  <wp:extent cx="5731510" cy="3519170"/>
+                  <wp:effectExtent l="0" t="0" r="2540" b="5080"/>
+                  <wp:docPr id="13" name="圖片 13"/>
+                  <wp:cNvGraphicFramePr>
+                    <a:graphicFrameLocks xmlns:a="http://schemas.openxmlformats.org/drawingml/2006/main" noChangeAspect="1"/>
+                  </wp:cNvGraphicFramePr>
+                  <a:graphic xmlns:a="http://schemas.openxmlformats.org/drawingml/2006/main">
+                    <a:graphicData uri="http://schemas.openxmlformats.org/drawingml/2006/picture">
+                      <pic:pic xmlns:pic="http://schemas.openxmlformats.org/drawingml/2006/picture">
+                        <pic:nvPicPr>
+                          <pic:cNvPr id="1" name=""/>
+                          <pic:cNvPicPr/>
+                        </pic:nvPicPr>
+                        <pic:blipFill>
+                          <a:blip r:embed="rId22"/>
+                          <a:stretch>
+                            <a:fillRect/>
+                          </a:stretch>
+                        </pic:blipFill>
+                        <pic:spPr>
+                          <a:xfrm>
+                            <a:off x="0" y="0"/>
+                            <a:ext cx="5731510" cy="3519170"/>
+                          </a:xfrm>
+                          <a:prstGeom prst="rect">
+                            <a:avLst/>
+                          </a:prstGeom>
+                        </pic:spPr>
+                      </pic:pic>
+                    </a:graphicData>
+                  </a:graphic>
+                </wp:inline>
+              </w:drawing>
+            </w:r>
+          </w:p>
+        </w:tc>
+      </w:tr>
+      <w:tr>
+        <w:tc>
+          <w:tcPr>
+            <w:tcW w:w="9016" w:type="dxa"/>
+            <w:shd w:val="clear" w:color="auto" w:fill="BDD6EE" w:themeFill="accent1" w:themeFillTint="66"/>
+          </w:tcPr>
+          <w:p>
+            <w:pPr>
+              <w:widowControl/>
+              <w:jc w:val="center"/>
+            </w:pPr>
+            <w:r>
+              <w:t>Edit login detail</w:t>
+            </w:r>
+          </w:p>
+        </w:tc>
+      </w:tr>
+      <w:tr>
+        <w:tc>
+          <w:tcPr>
+            <w:tcW w:w="9016" w:type="dxa"/>
+          </w:tcPr>
+          <w:p>
+            <w:pPr>
+              <w:widowControl/>
+            </w:pPr>
+            <w:r>
+              <w:rPr>
+                <w:noProof/>
+              </w:rPr>
+              <w:lastRenderedPageBreak/>
+              <w:drawing>
+                <wp:inline distT="0" distB="0" distL="0" distR="0" wp14:anchorId="3938EFA0" wp14:editId="584DA11F">
+                  <wp:extent cx="5731510" cy="3597910"/>
+                  <wp:effectExtent l="0" t="0" r="2540" b="2540"/>
+                  <wp:docPr id="14" name="圖片 14"/>
+                  <wp:cNvGraphicFramePr>
+                    <a:graphicFrameLocks xmlns:a="http://schemas.openxmlformats.org/drawingml/2006/main" noChangeAspect="1"/>
+                  </wp:cNvGraphicFramePr>
+                  <a:graphic xmlns:a="http://schemas.openxmlformats.org/drawingml/2006/main">
+                    <a:graphicData uri="http://schemas.openxmlformats.org/drawingml/2006/picture">
+                      <pic:pic xmlns:pic="http://schemas.openxmlformats.org/drawingml/2006/picture">
+                        <pic:nvPicPr>
+                          <pic:cNvPr id="1" name=""/>
+                          <pic:cNvPicPr/>
+                        </pic:nvPicPr>
+                        <pic:blipFill>
+                          <a:blip r:embed="rId23"/>
+                          <a:stretch>
+                            <a:fillRect/>
+                          </a:stretch>
+                        </pic:blipFill>
+                        <pic:spPr>
+                          <a:xfrm>
+                            <a:off x="0" y="0"/>
+                            <a:ext cx="5731510" cy="3597910"/>
+                          </a:xfrm>
+                          <a:prstGeom prst="rect">
+                            <a:avLst/>
+                          </a:prstGeom>
+                        </pic:spPr>
+                      </pic:pic>
+                    </a:graphicData>
+                  </a:graphic>
+                </wp:inline>
+              </w:drawing>
+            </w:r>
+          </w:p>
+        </w:tc>
+      </w:tr>
+      <w:tr>
+        <w:tc>
+          <w:tcPr>
+            <w:tcW w:w="9016" w:type="dxa"/>
+            <w:shd w:val="clear" w:color="auto" w:fill="BDD6EE" w:themeFill="accent1" w:themeFillTint="66"/>
+          </w:tcPr>
+          <w:p>
+            <w:pPr>
+              <w:widowControl/>
+              <w:jc w:val="center"/>
+            </w:pPr>
+            <w:r>
+              <w:t>Edit note</w:t>
+            </w:r>
+          </w:p>
+        </w:tc>
+      </w:tr>
+      <w:tr>
+        <w:tc>
+          <w:tcPr>
+            <w:tcW w:w="9016" w:type="dxa"/>
+          </w:tcPr>
+          <w:p>
+            <w:pPr>
+              <w:widowControl/>
+            </w:pPr>
+            <w:r>
+              <w:rPr>
+                <w:noProof/>
+              </w:rPr>
+              <w:drawing>
+                <wp:inline distT="0" distB="0" distL="0" distR="0" wp14:anchorId="3FCA77B3" wp14:editId="555ED881">
+                  <wp:extent cx="5731510" cy="3225800"/>
+                  <wp:effectExtent l="0" t="0" r="2540" b="0"/>
+                  <wp:docPr id="15" name="圖片 15"/>
+                  <wp:cNvGraphicFramePr>
+                    <a:graphicFrameLocks xmlns:a="http://schemas.openxmlformats.org/drawingml/2006/main" noChangeAspect="1"/>
+                  </wp:cNvGraphicFramePr>
+                  <a:graphic xmlns:a="http://schemas.openxmlformats.org/drawingml/2006/main">
+                    <a:graphicData uri="http://schemas.openxmlformats.org/drawingml/2006/picture">
+                      <pic:pic xmlns:pic="http://schemas.openxmlformats.org/drawingml/2006/picture">
+                        <pic:nvPicPr>
+                          <pic:cNvPr id="1" name=""/>
+                          <pic:cNvPicPr/>
+                        </pic:nvPicPr>
+                        <pic:blipFill>
+                          <a:blip r:embed="rId24"/>
+                          <a:stretch>
+                            <a:fillRect/>
+                          </a:stretch>
+                        </pic:blipFill>
+                        <pic:spPr>
+                          <a:xfrm>
+                            <a:off x="0" y="0"/>
+                            <a:ext cx="5731510" cy="3225800"/>
+                          </a:xfrm>
+                          <a:prstGeom prst="rect">
+                            <a:avLst/>
+                          </a:prstGeom>
+                        </pic:spPr>
+                      </pic:pic>
+                    </a:graphicData>
+                  </a:graphic>
+                </wp:inline>
+              </w:drawing>
+            </w:r>
+          </w:p>
+        </w:tc>
+      </w:tr>
+      <w:tr>
+        <w:tc>
+          <w:tcPr>
+            <w:tcW w:w="9016" w:type="dxa"/>
+            <w:shd w:val="clear" w:color="auto" w:fill="BDD6EE" w:themeFill="accent1" w:themeFillTint="66"/>
+          </w:tcPr>
+          <w:p>
+            <w:pPr>
+              <w:widowControl/>
+              <w:jc w:val="center"/>
+            </w:pPr>
+            <w:r>
+              <w:t>Log out</w:t>
+            </w:r>
+          </w:p>
+        </w:tc>
+      </w:tr>
+      <w:tr>
+        <w:tc>
+          <w:tcPr>
+            <w:tcW w:w="9016" w:type="dxa"/>
+          </w:tcPr>
+          <w:p>
+            <w:pPr>
+              <w:widowControl/>
+            </w:pPr>
+            <w:r>
+              <w:rPr>
+                <w:noProof/>
+              </w:rPr>
+              <w:lastRenderedPageBreak/>
+              <w:drawing>
+                <wp:inline distT="0" distB="0" distL="0" distR="0" wp14:anchorId="78B04786" wp14:editId="1DB4C523">
+                  <wp:extent cx="5731510" cy="1774190"/>
+                  <wp:effectExtent l="0" t="0" r="2540" b="0"/>
+                  <wp:docPr id="16" name="圖片 16"/>
+                  <wp:cNvGraphicFramePr>
+                    <a:graphicFrameLocks xmlns:a="http://schemas.openxmlformats.org/drawingml/2006/main" noChangeAspect="1"/>
+                  </wp:cNvGraphicFramePr>
+                  <a:graphic xmlns:a="http://schemas.openxmlformats.org/drawingml/2006/main">
+                    <a:graphicData uri="http://schemas.openxmlformats.org/drawingml/2006/picture">
+                      <pic:pic xmlns:pic="http://schemas.openxmlformats.org/drawingml/2006/picture">
+                        <pic:nvPicPr>
+                          <pic:cNvPr id="1" name=""/>
+                          <pic:cNvPicPr/>
+                        </pic:nvPicPr>
+                        <pic:blipFill>
+                          <a:blip r:embed="rId25"/>
+                          <a:stretch>
+                            <a:fillRect/>
+                          </a:stretch>
+                        </pic:blipFill>
+                        <pic:spPr>
+                          <a:xfrm>
+                            <a:off x="0" y="0"/>
+                            <a:ext cx="5731510" cy="1774190"/>
+                          </a:xfrm>
+                          <a:prstGeom prst="rect">
+                            <a:avLst/>
+                          </a:prstGeom>
+                        </pic:spPr>
+                      </pic:pic>
+                    </a:graphicData>
+                  </a:graphic>
+                </wp:inline>
+              </w:drawing>
+            </w:r>
+          </w:p>
+        </w:tc>
+      </w:tr>
+      <w:tr>
+        <w:tc>
+          <w:tcPr>
+            <w:tcW w:w="9016" w:type="dxa"/>
+            <w:shd w:val="clear" w:color="auto" w:fill="BDD6EE" w:themeFill="accent1" w:themeFillTint="66"/>
+          </w:tcPr>
+          <w:p>
+            <w:pPr>
+              <w:widowControl/>
+              <w:jc w:val="center"/>
+            </w:pPr>
+            <w:r>
+              <w:t>Password timeout</w:t>
+            </w:r>
+          </w:p>
+        </w:tc>
+      </w:tr>
+      <w:tr>
+        <w:tc>
+          <w:tcPr>
+            <w:tcW w:w="9016" w:type="dxa"/>
+          </w:tcPr>
+          <w:p>
+            <w:pPr>
+              <w:widowControl/>
+              <w:jc w:val="center"/>
+            </w:pPr>
+            <w:r>
+              <w:rPr>
+                <w:noProof/>
+              </w:rPr>
+              <w:drawing>
+                <wp:inline distT="0" distB="0" distL="0" distR="0" wp14:anchorId="2C24769B" wp14:editId="0DE6DED2">
+                  <wp:extent cx="5731510" cy="1979930"/>
+                  <wp:effectExtent l="0" t="0" r="2540" b="1270"/>
+                  <wp:docPr id="17" name="圖片 17"/>
+                  <wp:cNvGraphicFramePr>
+                    <a:graphicFrameLocks xmlns:a="http://schemas.openxmlformats.org/drawingml/2006/main" noChangeAspect="1"/>
+                  </wp:cNvGraphicFramePr>
+                  <a:graphic xmlns:a="http://schemas.openxmlformats.org/drawingml/2006/main">
+                    <a:graphicData uri="http://schemas.openxmlformats.org/drawingml/2006/picture">
+                      <pic:pic xmlns:pic="http://schemas.openxmlformats.org/drawingml/2006/picture">
+                        <pic:nvPicPr>
+                          <pic:cNvPr id="1" name=""/>
+                          <pic:cNvPicPr/>
+                        </pic:nvPicPr>
+                        <pic:blipFill>
+                          <a:blip r:embed="rId26"/>
+                          <a:stretch>
+                            <a:fillRect/>
+                          </a:stretch>
+                        </pic:blipFill>
+                        <pic:spPr>
+                          <a:xfrm>
+                            <a:off x="0" y="0"/>
+                            <a:ext cx="5731510" cy="1979930"/>
+                          </a:xfrm>
+                          <a:prstGeom prst="rect">
+                            <a:avLst/>
+                          </a:prstGeom>
+                        </pic:spPr>
+                      </pic:pic>
+                    </a:graphicData>
+                  </a:graphic>
+                </wp:inline>
+              </w:drawing>
+            </w:r>
+          </w:p>
+        </w:tc>
+      </w:tr>
+      <w:tr>
+        <w:tc>
+          <w:tcPr>
+            <w:tcW w:w="9016" w:type="dxa"/>
+            <w:shd w:val="clear" w:color="auto" w:fill="BDD6EE" w:themeFill="accent1" w:themeFillTint="66"/>
+          </w:tcPr>
+          <w:p>
+            <w:pPr>
+              <w:widowControl/>
+              <w:jc w:val="center"/>
+            </w:pPr>
+            <w:r>
+              <w:t>Rename tag</w:t>
+            </w:r>
+          </w:p>
+        </w:tc>
+      </w:tr>
+      <w:tr>
+        <w:tc>
+          <w:tcPr>
+            <w:tcW w:w="9016" w:type="dxa"/>
+          </w:tcPr>
+          <w:p>
+            <w:pPr>
+              <w:widowControl/>
+            </w:pPr>
+            <w:r>
+              <w:rPr>
+                <w:noProof/>
+              </w:rPr>
+              <w:drawing>
+                <wp:inline distT="0" distB="0" distL="0" distR="0" wp14:anchorId="10646E30" wp14:editId="77E3E3D4">
+                  <wp:extent cx="5731510" cy="3028950"/>
+                  <wp:effectExtent l="0" t="0" r="2540" b="0"/>
+                  <wp:docPr id="18" name="圖片 18"/>
+                  <wp:cNvGraphicFramePr>
+                    <a:graphicFrameLocks xmlns:a="http://schemas.openxmlformats.org/drawingml/2006/main" noChangeAspect="1"/>
+                  </wp:cNvGraphicFramePr>
+                  <a:graphic xmlns:a="http://schemas.openxmlformats.org/drawingml/2006/main">
+                    <a:graphicData uri="http://schemas.openxmlformats.org/drawingml/2006/picture">
+                      <pic:pic xmlns:pic="http://schemas.openxmlformats.org/drawingml/2006/picture">
+                        <pic:nvPicPr>
+                          <pic:cNvPr id="1" name=""/>
+                          <pic:cNvPicPr/>
+                        </pic:nvPicPr>
+                        <pic:blipFill>
+                          <a:blip r:embed="rId27"/>
+                          <a:stretch>
+                            <a:fillRect/>
+                          </a:stretch>
+                        </pic:blipFill>
+                        <pic:spPr>
+                          <a:xfrm>
+                            <a:off x="0" y="0"/>
+                            <a:ext cx="5731510" cy="3028950"/>
+                          </a:xfrm>
+                          <a:prstGeom prst="rect">
+                            <a:avLst/>
+                          </a:prstGeom>
+                        </pic:spPr>
+                      </pic:pic>
+                    </a:graphicData>
+                  </a:graphic>
+                </wp:inline>
+              </w:drawing>
+            </w:r>
+          </w:p>
+        </w:tc>
+      </w:tr>
+      <w:tr>
+        <w:tc>
+          <w:tcPr>
+            <w:tcW w:w="9016" w:type="dxa"/>
+            <w:shd w:val="clear" w:color="auto" w:fill="BDD6EE" w:themeFill="accent1" w:themeFillTint="66"/>
+          </w:tcPr>
+          <w:p>
+            <w:pPr>
+              <w:widowControl/>
+              <w:jc w:val="center"/>
+            </w:pPr>
+            <w:r>
+              <w:t>Restore note</w:t>
+            </w:r>
+          </w:p>
+        </w:tc>
+      </w:tr>
+      <w:tr>
+        <w:tc>
+          <w:tcPr>
+            <w:tcW w:w="9016" w:type="dxa"/>
+          </w:tcPr>
+          <w:p>
+            <w:pPr>
+              <w:widowControl/>
+            </w:pPr>
+            <w:r>
+              <w:rPr>
+                <w:noProof/>
+              </w:rPr>
+              <w:lastRenderedPageBreak/>
+              <w:drawing>
+                <wp:inline distT="0" distB="0" distL="0" distR="0" wp14:anchorId="2765AAC8" wp14:editId="02558836">
+                  <wp:extent cx="5731510" cy="2216785"/>
+                  <wp:effectExtent l="0" t="0" r="2540" b="0"/>
+                  <wp:docPr id="19" name="圖片 19"/>
+                  <wp:cNvGraphicFramePr>
+                    <a:graphicFrameLocks xmlns:a="http://schemas.openxmlformats.org/drawingml/2006/main" noChangeAspect="1"/>
+                  </wp:cNvGraphicFramePr>
+                  <a:graphic xmlns:a="http://schemas.openxmlformats.org/drawingml/2006/main">
+                    <a:graphicData uri="http://schemas.openxmlformats.org/drawingml/2006/picture">
+                      <pic:pic xmlns:pic="http://schemas.openxmlformats.org/drawingml/2006/picture">
+                        <pic:nvPicPr>
+                          <pic:cNvPr id="1" name=""/>
+                          <pic:cNvPicPr/>
+                        </pic:nvPicPr>
+                        <pic:blipFill>
+                          <a:blip r:embed="rId28"/>
+                          <a:stretch>
+                            <a:fillRect/>
+                          </a:stretch>
+                        </pic:blipFill>
+                        <pic:spPr>
+                          <a:xfrm>
+                            <a:off x="0" y="0"/>
+                            <a:ext cx="5731510" cy="2216785"/>
+                          </a:xfrm>
+                          <a:prstGeom prst="rect">
+                            <a:avLst/>
+                          </a:prstGeom>
+                        </pic:spPr>
+                      </pic:pic>
+                    </a:graphicData>
+                  </a:graphic>
+                </wp:inline>
+              </w:drawing>
+            </w:r>
+          </w:p>
+        </w:tc>
+      </w:tr>
+      <w:tr>
+        <w:tc>
+          <w:tcPr>
+            <w:tcW w:w="9016" w:type="dxa"/>
+            <w:shd w:val="clear" w:color="auto" w:fill="BDD6EE" w:themeFill="accent1" w:themeFillTint="66"/>
+          </w:tcPr>
+          <w:p>
+            <w:pPr>
+              <w:widowControl/>
+              <w:jc w:val="center"/>
+            </w:pPr>
+            <w:r>
+              <w:t>Secure window content</w:t>
+            </w:r>
+            <w:bookmarkStart w:id="6" w:name="_GoBack"/>
+            <w:bookmarkEnd w:id="6"/>
+          </w:p>
+        </w:tc>
+      </w:tr>
+      <w:tr>
+        <w:tc>
+          <w:tcPr>
+            <w:tcW w:w="9016" w:type="dxa"/>
+          </w:tcPr>
+          <w:p>
+            <w:pPr>
+              <w:widowControl/>
+            </w:pPr>
+            <w:r>
+              <w:rPr>
+                <w:noProof/>
+              </w:rPr>
+              <w:drawing>
+                <wp:inline distT="0" distB="0" distL="0" distR="0" wp14:anchorId="2EE8C800" wp14:editId="334D6FEF">
+                  <wp:extent cx="5731510" cy="1947545"/>
+                  <wp:effectExtent l="0" t="0" r="2540" b="0"/>
+                  <wp:docPr id="20" name="圖片 20"/>
+                  <wp:cNvGraphicFramePr>
+                    <a:graphicFrameLocks xmlns:a="http://schemas.openxmlformats.org/drawingml/2006/main" noChangeAspect="1"/>
+                  </wp:cNvGraphicFramePr>
+                  <a:graphic xmlns:a="http://schemas.openxmlformats.org/drawingml/2006/main">
+                    <a:graphicData uri="http://schemas.openxmlformats.org/drawingml/2006/picture">
+                      <pic:pic xmlns:pic="http://schemas.openxmlformats.org/drawingml/2006/picture">
+                        <pic:nvPicPr>
+                          <pic:cNvPr id="1" name=""/>
+                          <pic:cNvPicPr/>
+                        </pic:nvPicPr>
+                        <pic:blipFill>
+                          <a:blip r:embed="rId29"/>
+                          <a:stretch>
+                            <a:fillRect/>
+                          </a:stretch>
+                        </pic:blipFill>
+                        <pic:spPr>
+                          <a:xfrm>
+                            <a:off x="0" y="0"/>
+                            <a:ext cx="5731510" cy="1947545"/>
+                          </a:xfrm>
+                          <a:prstGeom prst="rect">
+                            <a:avLst/>
+                          </a:prstGeom>
+                        </pic:spPr>
+                      </pic:pic>
+                    </a:graphicData>
+                  </a:graphic>
+                </wp:inline>
+              </w:drawing>
+            </w:r>
+          </w:p>
+        </w:tc>
+      </w:tr>
+    </w:tbl>
+    <w:p>
+      <w:pPr>
+        <w:widowControl/>
+      </w:pPr>
+      <w:r>
+        <w:br w:type="page"/>
+      </w:r>
       <w:bookmarkStart w:id="7" w:name="_Toc420332858"/>
       <w:bookmarkStart w:id="8" w:name="_Toc485403333"/>
       <w:r>
@@ -4446,6 +5743,146 @@
     </w:lvl>
   </w:abstractNum>
   <w:abstractNum w:abstractNumId="8" w15:restartNumberingAfterBreak="0">
+    <w:nsid w:val="22097730"/>
+    <w:multiLevelType w:val="hybridMultilevel"/>
+    <w:tmpl w:val="8B106470"/>
+    <w:lvl w:ilvl="0" w:tplc="A73C4818">
+      <w:start w:val="1"/>
+      <w:numFmt w:val="bullet"/>
+      <w:lvlText w:val=""/>
+      <w:lvlJc w:val="left"/>
+      <w:pPr>
+        <w:tabs>
+          <w:tab w:val="num" w:pos="720"/>
+        </w:tabs>
+        <w:ind w:left="720" w:hanging="360"/>
+      </w:pPr>
+      <w:rPr>
+        <w:rFonts w:ascii="Wingdings 3" w:hAnsi="Wingdings 3" w:hint="default"/>
+      </w:rPr>
+    </w:lvl>
+    <w:lvl w:ilvl="1" w:tplc="23EED68C" w:tentative="1">
+      <w:start w:val="1"/>
+      <w:numFmt w:val="bullet"/>
+      <w:lvlText w:val=""/>
+      <w:lvlJc w:val="left"/>
+      <w:pPr>
+        <w:tabs>
+          <w:tab w:val="num" w:pos="1440"/>
+        </w:tabs>
+        <w:ind w:left="1440" w:hanging="360"/>
+      </w:pPr>
+      <w:rPr>
+        <w:rFonts w:ascii="Wingdings 3" w:hAnsi="Wingdings 3" w:hint="default"/>
+      </w:rPr>
+    </w:lvl>
+    <w:lvl w:ilvl="2" w:tplc="6F604BDC" w:tentative="1">
+      <w:start w:val="1"/>
+      <w:numFmt w:val="bullet"/>
+      <w:lvlText w:val=""/>
+      <w:lvlJc w:val="left"/>
+      <w:pPr>
+        <w:tabs>
+          <w:tab w:val="num" w:pos="2160"/>
+        </w:tabs>
+        <w:ind w:left="2160" w:hanging="360"/>
+      </w:pPr>
+      <w:rPr>
+        <w:rFonts w:ascii="Wingdings 3" w:hAnsi="Wingdings 3" w:hint="default"/>
+      </w:rPr>
+    </w:lvl>
+    <w:lvl w:ilvl="3" w:tplc="8B70BA3E" w:tentative="1">
+      <w:start w:val="1"/>
+      <w:numFmt w:val="bullet"/>
+      <w:lvlText w:val=""/>
+      <w:lvlJc w:val="left"/>
+      <w:pPr>
+        <w:tabs>
+          <w:tab w:val="num" w:pos="2880"/>
+        </w:tabs>
+        <w:ind w:left="2880" w:hanging="360"/>
+      </w:pPr>
+      <w:rPr>
+        <w:rFonts w:ascii="Wingdings 3" w:hAnsi="Wingdings 3" w:hint="default"/>
+      </w:rPr>
+    </w:lvl>
+    <w:lvl w:ilvl="4" w:tplc="8BB05924" w:tentative="1">
+      <w:start w:val="1"/>
+      <w:numFmt w:val="bullet"/>
+      <w:lvlText w:val=""/>
+      <w:lvlJc w:val="left"/>
+      <w:pPr>
+        <w:tabs>
+          <w:tab w:val="num" w:pos="3600"/>
+        </w:tabs>
+        <w:ind w:left="3600" w:hanging="360"/>
+      </w:pPr>
+      <w:rPr>
+        <w:rFonts w:ascii="Wingdings 3" w:hAnsi="Wingdings 3" w:hint="default"/>
+      </w:rPr>
+    </w:lvl>
+    <w:lvl w:ilvl="5" w:tplc="115A2230" w:tentative="1">
+      <w:start w:val="1"/>
+      <w:numFmt w:val="bullet"/>
+      <w:lvlText w:val=""/>
+      <w:lvlJc w:val="left"/>
+      <w:pPr>
+        <w:tabs>
+          <w:tab w:val="num" w:pos="4320"/>
+        </w:tabs>
+        <w:ind w:left="4320" w:hanging="360"/>
+      </w:pPr>
+      <w:rPr>
+        <w:rFonts w:ascii="Wingdings 3" w:hAnsi="Wingdings 3" w:hint="default"/>
+      </w:rPr>
+    </w:lvl>
+    <w:lvl w:ilvl="6" w:tplc="F4CCC862" w:tentative="1">
+      <w:start w:val="1"/>
+      <w:numFmt w:val="bullet"/>
+      <w:lvlText w:val=""/>
+      <w:lvlJc w:val="left"/>
+      <w:pPr>
+        <w:tabs>
+          <w:tab w:val="num" w:pos="5040"/>
+        </w:tabs>
+        <w:ind w:left="5040" w:hanging="360"/>
+      </w:pPr>
+      <w:rPr>
+        <w:rFonts w:ascii="Wingdings 3" w:hAnsi="Wingdings 3" w:hint="default"/>
+      </w:rPr>
+    </w:lvl>
+    <w:lvl w:ilvl="7" w:tplc="E69ED6C6" w:tentative="1">
+      <w:start w:val="1"/>
+      <w:numFmt w:val="bullet"/>
+      <w:lvlText w:val=""/>
+      <w:lvlJc w:val="left"/>
+      <w:pPr>
+        <w:tabs>
+          <w:tab w:val="num" w:pos="5760"/>
+        </w:tabs>
+        <w:ind w:left="5760" w:hanging="360"/>
+      </w:pPr>
+      <w:rPr>
+        <w:rFonts w:ascii="Wingdings 3" w:hAnsi="Wingdings 3" w:hint="default"/>
+      </w:rPr>
+    </w:lvl>
+    <w:lvl w:ilvl="8" w:tplc="02607568" w:tentative="1">
+      <w:start w:val="1"/>
+      <w:numFmt w:val="bullet"/>
+      <w:lvlText w:val=""/>
+      <w:lvlJc w:val="left"/>
+      <w:pPr>
+        <w:tabs>
+          <w:tab w:val="num" w:pos="6480"/>
+        </w:tabs>
+        <w:ind w:left="6480" w:hanging="360"/>
+      </w:pPr>
+      <w:rPr>
+        <w:rFonts w:ascii="Wingdings 3" w:hAnsi="Wingdings 3" w:hint="default"/>
+      </w:rPr>
+    </w:lvl>
+  </w:abstractNum>
+  <w:abstractNum w:abstractNumId="9" w15:restartNumberingAfterBreak="0">
     <w:nsid w:val="246A2893"/>
     <w:multiLevelType w:val="hybridMultilevel"/>
     <w:tmpl w:val="7AF820D4"/>
@@ -4531,7 +5968,7 @@
       </w:pPr>
     </w:lvl>
   </w:abstractNum>
-  <w:abstractNum w:abstractNumId="9" w15:restartNumberingAfterBreak="0">
+  <w:abstractNum w:abstractNumId="10" w15:restartNumberingAfterBreak="0">
     <w:nsid w:val="2655353D"/>
     <w:multiLevelType w:val="hybridMultilevel"/>
     <w:tmpl w:val="178E0220"/>
@@ -4620,7 +6057,7 @@
       </w:pPr>
     </w:lvl>
   </w:abstractNum>
-  <w:abstractNum w:abstractNumId="10" w15:restartNumberingAfterBreak="0">
+  <w:abstractNum w:abstractNumId="11" w15:restartNumberingAfterBreak="0">
     <w:nsid w:val="2D6A7B0F"/>
     <w:multiLevelType w:val="hybridMultilevel"/>
     <w:tmpl w:val="92DCA44A"/>
@@ -4733,7 +6170,7 @@
       </w:rPr>
     </w:lvl>
   </w:abstractNum>
-  <w:abstractNum w:abstractNumId="11" w15:restartNumberingAfterBreak="0">
+  <w:abstractNum w:abstractNumId="12" w15:restartNumberingAfterBreak="0">
     <w:nsid w:val="2D7C1E64"/>
     <w:multiLevelType w:val="hybridMultilevel"/>
     <w:tmpl w:val="A976B814"/>
@@ -4822,7 +6259,7 @@
       </w:pPr>
     </w:lvl>
   </w:abstractNum>
-  <w:abstractNum w:abstractNumId="12" w15:restartNumberingAfterBreak="0">
+  <w:abstractNum w:abstractNumId="13" w15:restartNumberingAfterBreak="0">
     <w:nsid w:val="360E7AD4"/>
     <w:multiLevelType w:val="hybridMultilevel"/>
     <w:tmpl w:val="41AE0D10"/>
@@ -4911,7 +6348,7 @@
       </w:pPr>
     </w:lvl>
   </w:abstractNum>
-  <w:abstractNum w:abstractNumId="13" w15:restartNumberingAfterBreak="0">
+  <w:abstractNum w:abstractNumId="14" w15:restartNumberingAfterBreak="0">
     <w:nsid w:val="3C344CE1"/>
     <w:multiLevelType w:val="hybridMultilevel"/>
     <w:tmpl w:val="A7866248"/>
@@ -5000,7 +6437,7 @@
       </w:pPr>
     </w:lvl>
   </w:abstractNum>
-  <w:abstractNum w:abstractNumId="14" w15:restartNumberingAfterBreak="0">
+  <w:abstractNum w:abstractNumId="15" w15:restartNumberingAfterBreak="0">
     <w:nsid w:val="3C6C318B"/>
     <w:multiLevelType w:val="hybridMultilevel"/>
     <w:tmpl w:val="2718059C"/>
@@ -5113,7 +6550,7 @@
       </w:rPr>
     </w:lvl>
   </w:abstractNum>
-  <w:abstractNum w:abstractNumId="15" w15:restartNumberingAfterBreak="0">
+  <w:abstractNum w:abstractNumId="16" w15:restartNumberingAfterBreak="0">
     <w:nsid w:val="3CA7149F"/>
     <w:multiLevelType w:val="hybridMultilevel"/>
     <w:tmpl w:val="C9A07488"/>
@@ -5202,7 +6639,7 @@
       </w:pPr>
     </w:lvl>
   </w:abstractNum>
-  <w:abstractNum w:abstractNumId="16" w15:restartNumberingAfterBreak="0">
+  <w:abstractNum w:abstractNumId="17" w15:restartNumberingAfterBreak="0">
     <w:nsid w:val="4E747DD6"/>
     <w:multiLevelType w:val="hybridMultilevel"/>
     <w:tmpl w:val="CFC6736C"/>
@@ -5291,7 +6728,7 @@
       </w:pPr>
     </w:lvl>
   </w:abstractNum>
-  <w:abstractNum w:abstractNumId="17" w15:restartNumberingAfterBreak="0">
+  <w:abstractNum w:abstractNumId="18" w15:restartNumberingAfterBreak="0">
     <w:nsid w:val="552C3A19"/>
     <w:multiLevelType w:val="hybridMultilevel"/>
     <w:tmpl w:val="A904B192"/>
@@ -5380,7 +6817,7 @@
       </w:pPr>
     </w:lvl>
   </w:abstractNum>
-  <w:abstractNum w:abstractNumId="18" w15:restartNumberingAfterBreak="0">
+  <w:abstractNum w:abstractNumId="19" w15:restartNumberingAfterBreak="0">
     <w:nsid w:val="58074988"/>
     <w:multiLevelType w:val="hybridMultilevel"/>
     <w:tmpl w:val="00ECC476"/>
@@ -5469,7 +6906,7 @@
       </w:pPr>
     </w:lvl>
   </w:abstractNum>
-  <w:abstractNum w:abstractNumId="19" w15:restartNumberingAfterBreak="0">
+  <w:abstractNum w:abstractNumId="20" w15:restartNumberingAfterBreak="0">
     <w:nsid w:val="583659CB"/>
     <w:multiLevelType w:val="hybridMultilevel"/>
     <w:tmpl w:val="8B44513A"/>
@@ -5558,7 +6995,7 @@
       </w:pPr>
     </w:lvl>
   </w:abstractNum>
-  <w:abstractNum w:abstractNumId="20" w15:restartNumberingAfterBreak="0">
+  <w:abstractNum w:abstractNumId="21" w15:restartNumberingAfterBreak="0">
     <w:nsid w:val="5A357283"/>
     <w:multiLevelType w:val="hybridMultilevel"/>
     <w:tmpl w:val="2F38E0D8"/>
@@ -5647,7 +7084,7 @@
       </w:pPr>
     </w:lvl>
   </w:abstractNum>
-  <w:abstractNum w:abstractNumId="21" w15:restartNumberingAfterBreak="0">
+  <w:abstractNum w:abstractNumId="22" w15:restartNumberingAfterBreak="0">
     <w:nsid w:val="5D3B5919"/>
     <w:multiLevelType w:val="hybridMultilevel"/>
     <w:tmpl w:val="B68C90A8"/>
@@ -5760,7 +7197,7 @@
       </w:rPr>
     </w:lvl>
   </w:abstractNum>
-  <w:abstractNum w:abstractNumId="22" w15:restartNumberingAfterBreak="0">
+  <w:abstractNum w:abstractNumId="23" w15:restartNumberingAfterBreak="0">
     <w:nsid w:val="5D402FB1"/>
     <w:multiLevelType w:val="hybridMultilevel"/>
     <w:tmpl w:val="8CF28CD6"/>
@@ -5849,7 +7286,7 @@
       </w:pPr>
     </w:lvl>
   </w:abstractNum>
-  <w:abstractNum w:abstractNumId="23" w15:restartNumberingAfterBreak="0">
+  <w:abstractNum w:abstractNumId="24" w15:restartNumberingAfterBreak="0">
     <w:nsid w:val="664239DC"/>
     <w:multiLevelType w:val="multilevel"/>
     <w:tmpl w:val="6150B806"/>
@@ -5941,7 +7378,7 @@
       </w:pPr>
     </w:lvl>
   </w:abstractNum>
-  <w:abstractNum w:abstractNumId="24" w15:restartNumberingAfterBreak="0">
+  <w:abstractNum w:abstractNumId="25" w15:restartNumberingAfterBreak="0">
     <w:nsid w:val="68276AAA"/>
     <w:multiLevelType w:val="hybridMultilevel"/>
     <w:tmpl w:val="83143752"/>
@@ -6054,7 +7491,7 @@
       </w:rPr>
     </w:lvl>
   </w:abstractNum>
-  <w:abstractNum w:abstractNumId="25" w15:restartNumberingAfterBreak="0">
+  <w:abstractNum w:abstractNumId="26" w15:restartNumberingAfterBreak="0">
     <w:nsid w:val="701942B8"/>
     <w:multiLevelType w:val="hybridMultilevel"/>
     <w:tmpl w:val="85DCC26C"/>
@@ -6167,7 +7604,7 @@
       </w:rPr>
     </w:lvl>
   </w:abstractNum>
-  <w:abstractNum w:abstractNumId="26" w15:restartNumberingAfterBreak="0">
+  <w:abstractNum w:abstractNumId="27" w15:restartNumberingAfterBreak="0">
     <w:nsid w:val="72976D49"/>
     <w:multiLevelType w:val="hybridMultilevel"/>
     <w:tmpl w:val="3DE4C77A"/>
@@ -6256,7 +7693,7 @@
       </w:pPr>
     </w:lvl>
   </w:abstractNum>
-  <w:abstractNum w:abstractNumId="27" w15:restartNumberingAfterBreak="0">
+  <w:abstractNum w:abstractNumId="28" w15:restartNumberingAfterBreak="0">
     <w:nsid w:val="75AE5CB9"/>
     <w:multiLevelType w:val="hybridMultilevel"/>
     <w:tmpl w:val="11D44222"/>
@@ -6345,7 +7782,7 @@
       </w:pPr>
     </w:lvl>
   </w:abstractNum>
-  <w:abstractNum w:abstractNumId="28" w15:restartNumberingAfterBreak="0">
+  <w:abstractNum w:abstractNumId="29" w15:restartNumberingAfterBreak="0">
     <w:nsid w:val="764E50E3"/>
     <w:multiLevelType w:val="hybridMultilevel"/>
     <w:tmpl w:val="9CE6D4E0"/>
@@ -6434,7 +7871,7 @@
       </w:pPr>
     </w:lvl>
   </w:abstractNum>
-  <w:abstractNum w:abstractNumId="29" w15:restartNumberingAfterBreak="0">
+  <w:abstractNum w:abstractNumId="30" w15:restartNumberingAfterBreak="0">
     <w:nsid w:val="791A3822"/>
     <w:multiLevelType w:val="hybridMultilevel"/>
     <w:tmpl w:val="F834A2CA"/>
@@ -6523,7 +7960,7 @@
       </w:pPr>
     </w:lvl>
   </w:abstractNum>
-  <w:abstractNum w:abstractNumId="30" w15:restartNumberingAfterBreak="0">
+  <w:abstractNum w:abstractNumId="31" w15:restartNumberingAfterBreak="0">
     <w:nsid w:val="7A846402"/>
     <w:multiLevelType w:val="hybridMultilevel"/>
     <w:tmpl w:val="F47A891C"/>
@@ -6664,61 +8101,61 @@
     </w:lvl>
   </w:abstractNum>
   <w:num w:numId="1">
-    <w:abstractNumId w:val="23"/>
+    <w:abstractNumId w:val="24"/>
   </w:num>
   <w:num w:numId="2">
     <w:abstractNumId w:val="4"/>
   </w:num>
   <w:num w:numId="3">
-    <w:abstractNumId w:val="27"/>
+    <w:abstractNumId w:val="28"/>
   </w:num>
   <w:num w:numId="4">
     <w:abstractNumId w:val="3"/>
   </w:num>
   <w:num w:numId="5">
-    <w:abstractNumId w:val="29"/>
+    <w:abstractNumId w:val="30"/>
   </w:num>
   <w:num w:numId="6">
+    <w:abstractNumId w:val="17"/>
+  </w:num>
+  <w:num w:numId="7">
+    <w:abstractNumId w:val="23"/>
+  </w:num>
+  <w:num w:numId="8">
+    <w:abstractNumId w:val="20"/>
+  </w:num>
+  <w:num w:numId="9">
+    <w:abstractNumId w:val="10"/>
+  </w:num>
+  <w:num w:numId="10">
+    <w:abstractNumId w:val="27"/>
+  </w:num>
+  <w:num w:numId="11">
     <w:abstractNumId w:val="16"/>
   </w:num>
-  <w:num w:numId="7">
-    <w:abstractNumId w:val="22"/>
-  </w:num>
-  <w:num w:numId="8">
-    <w:abstractNumId w:val="19"/>
-  </w:num>
-  <w:num w:numId="9">
-    <w:abstractNumId w:val="9"/>
-  </w:num>
-  <w:num w:numId="10">
-    <w:abstractNumId w:val="26"/>
-  </w:num>
-  <w:num w:numId="11">
-    <w:abstractNumId w:val="15"/>
-  </w:num>
   <w:num w:numId="12">
-    <w:abstractNumId w:val="20"/>
+    <w:abstractNumId w:val="21"/>
   </w:num>
   <w:num w:numId="13">
-    <w:abstractNumId w:val="17"/>
+    <w:abstractNumId w:val="18"/>
   </w:num>
   <w:num w:numId="14">
-    <w:abstractNumId w:val="13"/>
+    <w:abstractNumId w:val="14"/>
   </w:num>
   <w:num w:numId="15">
     <w:abstractNumId w:val="6"/>
   </w:num>
   <w:num w:numId="16">
+    <w:abstractNumId w:val="26"/>
+  </w:num>
+  <w:num w:numId="17">
+    <w:abstractNumId w:val="31"/>
+  </w:num>
+  <w:num w:numId="18">
     <w:abstractNumId w:val="25"/>
   </w:num>
-  <w:num w:numId="17">
-    <w:abstractNumId w:val="30"/>
-  </w:num>
-  <w:num w:numId="18">
-    <w:abstractNumId w:val="24"/>
-  </w:num>
   <w:num w:numId="19">
-    <w:abstractNumId w:val="10"/>
+    <w:abstractNumId w:val="11"/>
   </w:num>
   <w:num w:numId="20">
     <w:abstractNumId w:val="7"/>
@@ -6727,7 +8164,7 @@
     <w:abstractNumId w:val="0"/>
   </w:num>
   <w:num w:numId="22">
-    <w:abstractNumId w:val="28"/>
+    <w:abstractNumId w:val="29"/>
   </w:num>
   <w:num w:numId="23">
     <w:abstractNumId w:val="5"/>
@@ -6736,24 +8173,27 @@
     <w:abstractNumId w:val="2"/>
   </w:num>
   <w:num w:numId="25">
+    <w:abstractNumId w:val="13"/>
+  </w:num>
+  <w:num w:numId="26">
     <w:abstractNumId w:val="12"/>
   </w:num>
-  <w:num w:numId="26">
-    <w:abstractNumId w:val="11"/>
-  </w:num>
   <w:num w:numId="27">
-    <w:abstractNumId w:val="18"/>
+    <w:abstractNumId w:val="19"/>
   </w:num>
   <w:num w:numId="28">
-    <w:abstractNumId w:val="21"/>
+    <w:abstractNumId w:val="22"/>
   </w:num>
   <w:num w:numId="29">
     <w:abstractNumId w:val="1"/>
   </w:num>
   <w:num w:numId="30">
-    <w:abstractNumId w:val="14"/>
+    <w:abstractNumId w:val="15"/>
   </w:num>
   <w:num w:numId="31">
+    <w:abstractNumId w:val="9"/>
+  </w:num>
+  <w:num w:numId="32">
     <w:abstractNumId w:val="8"/>
   </w:num>
 </w:numbering>
@@ -7200,7 +8640,6 @@
   <w:style w:type="character" w:default="1" w:styleId="a0">
     <w:name w:val="Default Paragraph Font"/>
     <w:uiPriority w:val="1"/>
-    <w:semiHidden/>
     <w:unhideWhenUsed/>
   </w:style>
   <w:style w:type="table" w:default="1" w:styleId="a1">
@@ -7810,7 +9249,7 @@
 </file>
 
 <file path=customXml/itemProps2.xml><?xml version="1.0" encoding="utf-8"?>
-<ds:datastoreItem xmlns:ds="http://schemas.openxmlformats.org/officeDocument/2006/customXml" ds:itemID="{DAB0D77E-C3FC-4B24-A9C5-90411E2ECC53}">
+<ds:datastoreItem xmlns:ds="http://schemas.openxmlformats.org/officeDocument/2006/customXml" ds:itemID="{E9B24B36-5C75-4079-9CC0-7C4E18ED41A9}">
   <ds:schemaRefs>
     <ds:schemaRef ds:uri="http://schemas.openxmlformats.org/officeDocument/2006/bibliography"/>
   </ds:schemaRefs>
